--- a/silabus/04_-_TE201414_-_Rangkaian_Elektronika_II_SILABUS.docx
+++ b/silabus/04_-_TE201414_-_Rangkaian_Elektronika_II_SILABUS.docx
@@ -1,6 +1,6 @@
 
 <file path=word/document.xml><?xml version="1.0" encoding="utf-8"?>
-<w:document xmlns:mc="http://schemas.openxmlformats.org/markup-compatibility/2006" xmlns:o="urn:schemas-microsoft-com:office:office" xmlns:r="http://schemas.openxmlformats.org/officeDocument/2006/relationships" xmlns:m="http://schemas.openxmlformats.org/officeDocument/2006/math" xmlns:v="urn:schemas-microsoft-com:vml" xmlns:wp="http://schemas.openxmlformats.org/drawingml/2006/wordprocessingDrawing" xmlns:w10="urn:schemas-microsoft-com:office:word" xmlns:w="http://schemas.openxmlformats.org/wordprocessingml/2006/main" xmlns:wne="http://schemas.microsoft.com/office/word/2006/wordml" xmlns:sl="http://schemas.openxmlformats.org/schemaLibrary/2006/main" xmlns:a="http://schemas.openxmlformats.org/drawingml/2006/main" xmlns:pic="http://schemas.openxmlformats.org/drawingml/2006/picture" xmlns:c="http://schemas.openxmlformats.org/drawingml/2006/chart" xmlns:lc="http://schemas.openxmlformats.org/drawingml/2006/lockedCanvas" xmlns:dgm="http://schemas.openxmlformats.org/drawingml/2006/diagram" xmlns:wps="http://schemas.microsoft.com/office/word/2010/wordprocessingShape" xmlns:wpg="http://schemas.microsoft.com/office/word/2010/wordprocessingGroup" xmlns:w14="http://schemas.microsoft.com/office/word/2010/wordml" xmlns:w15="http://schemas.microsoft.com/office/word/2012/wordml">
+<w:document xmlns:wpc="http://schemas.microsoft.com/office/word/2010/wordprocessingCanvas" xmlns:mc="http://schemas.openxmlformats.org/markup-compatibility/2006" xmlns:o="urn:schemas-microsoft-com:office:office" xmlns:r="http://schemas.openxmlformats.org/officeDocument/2006/relationships" xmlns:m="http://schemas.openxmlformats.org/officeDocument/2006/math" xmlns:v="urn:schemas-microsoft-com:vml" xmlns:wp14="http://schemas.microsoft.com/office/word/2010/wordprocessingDrawing" xmlns:wp="http://schemas.openxmlformats.org/drawingml/2006/wordprocessingDrawing" xmlns:w="http://schemas.openxmlformats.org/wordprocessingml/2006/main" xmlns:w14="http://schemas.microsoft.com/office/word/2010/wordml" xmlns:w10="urn:schemas-microsoft-com:office:word" xmlns:w15="http://schemas.microsoft.com/office/word/2012/wordml" xmlns:wpg="http://schemas.microsoft.com/office/word/2010/wordprocessingGroup" xmlns:wpi="http://schemas.microsoft.com/office/word/2010/wordprocessingInk" xmlns:wne="http://schemas.microsoft.com/office/word/2006/wordml" xmlns:wps="http://schemas.microsoft.com/office/word/2010/wordprocessingShape" xmlns:wpsCustomData="http://www.wps.cn/officeDocument/2013/wpsCustomData" mc:Ignorable="w14 w15 wp14">
   <w:body>
     <w:p>
       <w:pPr>
@@ -8,18 +8,18 @@
         <w:keepLines w:val="0"/>
         <w:widowControl w:val="0"/>
         <w:pBdr>
-          <w:top w:space="0" w:sz="0" w:val="nil"/>
-          <w:left w:space="0" w:sz="0" w:val="nil"/>
-          <w:bottom w:space="0" w:sz="0" w:val="nil"/>
-          <w:right w:space="0" w:sz="0" w:val="nil"/>
-          <w:between w:space="0" w:sz="0" w:val="nil"/>
+          <w:top w:val="none" w:color="auto" w:sz="0" w:space="0"/>
+          <w:left w:val="none" w:color="auto" w:sz="0" w:space="0"/>
+          <w:bottom w:val="none" w:color="auto" w:sz="0" w:space="0"/>
+          <w:right w:val="none" w:color="auto" w:sz="0" w:space="0"/>
+          <w:between w:val="none" w:color="auto" w:sz="0" w:space="0"/>
         </w:pBdr>
-        <w:shd w:fill="auto" w:val="clear"/>
-        <w:spacing w:after="0" w:before="0" w:line="276" w:lineRule="auto"/>
+        <w:shd w:val="clear" w:fill="auto"/>
+        <w:spacing w:before="0" w:after="0" w:line="276" w:lineRule="auto"/>
         <w:ind w:left="0" w:right="0" w:firstLine="0"/>
         <w:jc w:val="left"/>
         <w:rPr>
-          <w:rFonts w:ascii="Arial" w:cs="Arial" w:eastAsia="Arial" w:hAnsi="Arial"/>
+          <w:rFonts w:ascii="Arial" w:hAnsi="Arial" w:eastAsia="Arial" w:cs="Arial"/>
           <w:b w:val="0"/>
           <w:i w:val="0"/>
           <w:smallCaps w:val="0"/>
@@ -28,46 +28,54 @@
           <w:sz w:val="22"/>
           <w:szCs w:val="22"/>
           <w:u w:val="none"/>
-          <w:shd w:fill="auto" w:val="clear"/>
+          <w:shd w:val="clear" w:fill="auto"/>
           <w:vertAlign w:val="baseline"/>
         </w:rPr>
       </w:pPr>
-      <w:r>
-        <w:rPr>
-          <w:rtl w:val="0"/>
-        </w:rPr>
-      </w:r>
     </w:p>
     <w:tbl>
       <w:tblPr>
-        <w:tblStyle w:val="Table1"/>
-        <w:tblW w:w="9720.0" w:type="dxa"/>
-        <w:jc w:val="left"/>
-        <w:tblInd w:w="-185.0" w:type="dxa"/>
+        <w:tblStyle w:val="21"/>
+        <w:tblW w:w="9720" w:type="dxa"/>
+        <w:tblInd w:w="-185" w:type="dxa"/>
         <w:tblBorders>
-          <w:top w:color="000000" w:space="0" w:sz="4" w:val="single"/>
-          <w:left w:color="000000" w:space="0" w:sz="4" w:val="single"/>
-          <w:bottom w:color="000000" w:space="0" w:sz="4" w:val="single"/>
-          <w:right w:color="000000" w:space="0" w:sz="4" w:val="single"/>
-          <w:insideH w:color="000000" w:space="0" w:sz="4" w:val="single"/>
-          <w:insideV w:color="000000" w:space="0" w:sz="4" w:val="single"/>
+          <w:top w:val="single" w:color="000000" w:sz="4" w:space="0"/>
+          <w:left w:val="single" w:color="000000" w:sz="4" w:space="0"/>
+          <w:bottom w:val="single" w:color="000000" w:sz="4" w:space="0"/>
+          <w:right w:val="single" w:color="000000" w:sz="4" w:space="0"/>
+          <w:insideH w:val="single" w:color="000000" w:sz="4" w:space="0"/>
+          <w:insideV w:val="single" w:color="000000" w:sz="4" w:space="0"/>
         </w:tblBorders>
         <w:tblLayout w:type="fixed"/>
-        <w:tblLook w:val="0400"/>
+        <w:tblCellMar>
+          <w:top w:w="0" w:type="dxa"/>
+          <w:left w:w="115" w:type="dxa"/>
+          <w:bottom w:w="0" w:type="dxa"/>
+          <w:right w:w="115" w:type="dxa"/>
+        </w:tblCellMar>
       </w:tblPr>
       <w:tblGrid>
         <w:gridCol w:w="2875"/>
         <w:gridCol w:w="1355"/>
         <w:gridCol w:w="5490"/>
-        <w:tblGridChange w:id="0">
-          <w:tblGrid>
-            <w:gridCol w:w="2875"/>
-            <w:gridCol w:w="1355"/>
-            <w:gridCol w:w="5490"/>
-          </w:tblGrid>
-        </w:tblGridChange>
       </w:tblGrid>
       <w:tr>
+        <w:tblPrEx>
+          <w:tblBorders>
+            <w:top w:val="single" w:color="000000" w:sz="4" w:space="0"/>
+            <w:left w:val="single" w:color="000000" w:sz="4" w:space="0"/>
+            <w:bottom w:val="single" w:color="000000" w:sz="4" w:space="0"/>
+            <w:right w:val="single" w:color="000000" w:sz="4" w:space="0"/>
+            <w:insideH w:val="single" w:color="000000" w:sz="4" w:space="0"/>
+            <w:insideV w:val="single" w:color="000000" w:sz="4" w:space="0"/>
+          </w:tblBorders>
+          <w:tblCellMar>
+            <w:top w:w="0" w:type="dxa"/>
+            <w:left w:w="115" w:type="dxa"/>
+            <w:bottom w:w="0" w:type="dxa"/>
+            <w:right w:w="115" w:type="dxa"/>
+          </w:tblCellMar>
+        </w:tblPrEx>
         <w:tc>
           <w:tcPr>
             <w:gridSpan w:val="2"/>
@@ -76,58 +84,58 @@
           </w:tcPr>
           <w:p>
             <w:pPr>
+              <w:spacing w:after="0" w:line="240" w:lineRule="auto"/>
               <w:jc w:val="center"/>
               <w:rPr>
-                <w:rFonts w:ascii="Calibri" w:cs="Calibri" w:eastAsia="Calibri" w:hAnsi="Calibri"/>
-                <w:b w:val="1"/>
+                <w:rFonts w:ascii="Calibri" w:hAnsi="Calibri" w:eastAsia="Calibri" w:cs="Calibri"/>
+                <w:b/>
                 <w:sz w:val="22"/>
                 <w:szCs w:val="22"/>
               </w:rPr>
             </w:pPr>
             <w:r>
               <w:rPr>
-                <w:rFonts w:ascii="Calibri" w:cs="Calibri" w:eastAsia="Calibri" w:hAnsi="Calibri"/>
-                <w:b w:val="1"/>
-                <w:sz w:val="22"/>
-                <w:szCs w:val="22"/>
-                <w:rtl w:val="0"/>
-              </w:rPr>
-              <w:t xml:space="preserve">MATA KULIAH</w:t>
+                <w:rFonts w:ascii="Calibri" w:hAnsi="Calibri" w:eastAsia="Calibri" w:cs="Calibri"/>
+                <w:b/>
+                <w:sz w:val="22"/>
+                <w:szCs w:val="22"/>
+                <w:rtl w:val="0"/>
+              </w:rPr>
+              <w:t>MATA KULIAH</w:t>
             </w:r>
           </w:p>
         </w:tc>
         <w:tc>
-          <w:tcPr/>
           <w:p>
             <w:pPr>
-              <w:pStyle w:val="Heading1"/>
+              <w:pStyle w:val="2"/>
               <w:jc w:val="both"/>
               <w:rPr>
-                <w:rFonts w:ascii="Calibri" w:cs="Calibri" w:eastAsia="Calibri" w:hAnsi="Calibri"/>
+                <w:rFonts w:ascii="Calibri" w:hAnsi="Calibri" w:eastAsia="Calibri" w:cs="Calibri"/>
                 <w:sz w:val="22"/>
                 <w:szCs w:val="22"/>
               </w:rPr>
             </w:pPr>
             <w:r>
               <w:rPr>
-                <w:rFonts w:ascii="Calibri" w:cs="Calibri" w:eastAsia="Calibri" w:hAnsi="Calibri"/>
-                <w:sz w:val="22"/>
-                <w:szCs w:val="22"/>
-                <w:rtl w:val="0"/>
-              </w:rPr>
-              <w:t xml:space="preserve">TE20141</w:t>
-            </w:r>
-            <w:r>
-              <w:rPr>
-                <w:sz w:val="22"/>
-                <w:szCs w:val="22"/>
-                <w:rtl w:val="0"/>
-              </w:rPr>
-              <w:t xml:space="preserve">4</w:t>
-            </w:r>
-            <w:r>
-              <w:rPr>
-                <w:rFonts w:ascii="Calibri" w:cs="Calibri" w:eastAsia="Calibri" w:hAnsi="Calibri"/>
+                <w:rFonts w:ascii="Calibri" w:hAnsi="Calibri" w:eastAsia="Calibri" w:cs="Calibri"/>
+                <w:sz w:val="22"/>
+                <w:szCs w:val="22"/>
+                <w:rtl w:val="0"/>
+              </w:rPr>
+              <w:t>TE20141</w:t>
+            </w:r>
+            <w:r>
+              <w:rPr>
+                <w:sz w:val="22"/>
+                <w:szCs w:val="22"/>
+                <w:rtl w:val="0"/>
+              </w:rPr>
+              <w:t>4</w:t>
+            </w:r>
+            <w:r>
+              <w:rPr>
+                <w:rFonts w:ascii="Calibri" w:hAnsi="Calibri" w:eastAsia="Calibri" w:cs="Calibri"/>
                 <w:sz w:val="22"/>
                 <w:szCs w:val="22"/>
                 <w:rtl w:val="0"/>
@@ -138,6 +146,22 @@
         </w:tc>
       </w:tr>
       <w:tr>
+        <w:tblPrEx>
+          <w:tblBorders>
+            <w:top w:val="single" w:color="000000" w:sz="4" w:space="0"/>
+            <w:left w:val="single" w:color="000000" w:sz="4" w:space="0"/>
+            <w:bottom w:val="single" w:color="000000" w:sz="4" w:space="0"/>
+            <w:right w:val="single" w:color="000000" w:sz="4" w:space="0"/>
+            <w:insideH w:val="single" w:color="000000" w:sz="4" w:space="0"/>
+            <w:insideV w:val="single" w:color="000000" w:sz="4" w:space="0"/>
+          </w:tblBorders>
+          <w:tblCellMar>
+            <w:top w:w="0" w:type="dxa"/>
+            <w:left w:w="115" w:type="dxa"/>
+            <w:bottom w:w="0" w:type="dxa"/>
+            <w:right w:w="115" w:type="dxa"/>
+          </w:tblCellMar>
+        </w:tblPrEx>
         <w:tc>
           <w:tcPr>
             <w:gridSpan w:val="2"/>
@@ -150,37 +174,32 @@
               <w:keepLines w:val="0"/>
               <w:widowControl w:val="0"/>
               <w:pBdr>
-                <w:top w:space="0" w:sz="0" w:val="nil"/>
-                <w:left w:space="0" w:sz="0" w:val="nil"/>
-                <w:bottom w:space="0" w:sz="0" w:val="nil"/>
-                <w:right w:space="0" w:sz="0" w:val="nil"/>
-                <w:between w:space="0" w:sz="0" w:val="nil"/>
+                <w:top w:val="none" w:color="auto" w:sz="0" w:space="0"/>
+                <w:left w:val="none" w:color="auto" w:sz="0" w:space="0"/>
+                <w:bottom w:val="none" w:color="auto" w:sz="0" w:space="0"/>
+                <w:right w:val="none" w:color="auto" w:sz="0" w:space="0"/>
+                <w:between w:val="none" w:color="auto" w:sz="0" w:space="0"/>
               </w:pBdr>
-              <w:shd w:fill="auto" w:val="clear"/>
-              <w:spacing w:after="0" w:before="0" w:line="276" w:lineRule="auto"/>
+              <w:shd w:val="clear" w:fill="auto"/>
+              <w:spacing w:before="0" w:after="0" w:line="276" w:lineRule="auto"/>
               <w:ind w:left="0" w:right="0" w:firstLine="0"/>
               <w:jc w:val="left"/>
               <w:rPr>
-                <w:rFonts w:ascii="Calibri" w:cs="Calibri" w:eastAsia="Calibri" w:hAnsi="Calibri"/>
+                <w:rFonts w:ascii="Calibri" w:hAnsi="Calibri" w:eastAsia="Calibri" w:cs="Calibri"/>
                 <w:sz w:val="22"/>
                 <w:szCs w:val="22"/>
               </w:rPr>
             </w:pPr>
-            <w:r>
-              <w:rPr>
-                <w:rtl w:val="0"/>
-              </w:rPr>
-            </w:r>
           </w:p>
         </w:tc>
         <w:tc>
-          <w:tcPr/>
           <w:p>
             <w:pPr>
+              <w:spacing w:after="0" w:line="240" w:lineRule="auto"/>
               <w:ind w:left="340" w:firstLine="0"/>
               <w:jc w:val="both"/>
               <w:rPr>
-                <w:rFonts w:ascii="Calibri" w:cs="Calibri" w:eastAsia="Calibri" w:hAnsi="Calibri"/>
+                <w:rFonts w:ascii="Calibri" w:hAnsi="Calibri" w:eastAsia="Calibri" w:cs="Calibri"/>
                 <w:sz w:val="22"/>
                 <w:szCs w:val="22"/>
               </w:rPr>
@@ -195,7 +214,7 @@
             </w:r>
             <w:r>
               <w:rPr>
-                <w:rFonts w:ascii="Calibri" w:cs="Calibri" w:eastAsia="Calibri" w:hAnsi="Calibri"/>
+                <w:rFonts w:ascii="Calibri" w:hAnsi="Calibri" w:eastAsia="Calibri" w:cs="Calibri"/>
                 <w:sz w:val="22"/>
                 <w:szCs w:val="22"/>
                 <w:rtl w:val="0"/>
@@ -206,35 +225,62 @@
         </w:tc>
       </w:tr>
       <w:tr>
+        <w:tblPrEx>
+          <w:tblBorders>
+            <w:top w:val="single" w:color="000000" w:sz="4" w:space="0"/>
+            <w:left w:val="single" w:color="000000" w:sz="4" w:space="0"/>
+            <w:bottom w:val="single" w:color="000000" w:sz="4" w:space="0"/>
+            <w:right w:val="single" w:color="000000" w:sz="4" w:space="0"/>
+            <w:insideH w:val="single" w:color="000000" w:sz="4" w:space="0"/>
+            <w:insideV w:val="single" w:color="000000" w:sz="4" w:space="0"/>
+          </w:tblBorders>
+          <w:tblCellMar>
+            <w:top w:w="0" w:type="dxa"/>
+            <w:left w:w="115" w:type="dxa"/>
+            <w:bottom w:w="0" w:type="dxa"/>
+            <w:right w:w="115" w:type="dxa"/>
+          </w:tblCellMar>
+        </w:tblPrEx>
         <w:tc>
           <w:tcPr>
             <w:gridSpan w:val="3"/>
-            <w:shd w:fill="b7dde8" w:val="clear"/>
+            <w:shd w:val="clear" w:color="auto" w:fill="B7DDE8"/>
           </w:tcPr>
           <w:p>
             <w:pPr>
+              <w:spacing w:after="0" w:line="240" w:lineRule="auto"/>
               <w:jc w:val="both"/>
               <w:rPr>
-                <w:rFonts w:ascii="Calibri" w:cs="Calibri" w:eastAsia="Calibri" w:hAnsi="Calibri"/>
-                <w:b w:val="1"/>
+                <w:rFonts w:ascii="Calibri" w:hAnsi="Calibri" w:eastAsia="Calibri" w:cs="Calibri"/>
+                <w:b/>
                 <w:sz w:val="22"/>
                 <w:szCs w:val="22"/>
               </w:rPr>
             </w:pPr>
             <w:r>
               <w:rPr>
-                <w:rFonts w:ascii="Calibri" w:cs="Calibri" w:eastAsia="Calibri" w:hAnsi="Calibri"/>
-                <w:b w:val="1"/>
-                <w:sz w:val="22"/>
-                <w:szCs w:val="22"/>
-                <w:rtl w:val="0"/>
-              </w:rPr>
-              <w:t xml:space="preserve">Deskripsi Mata Kuliah</w:t>
+                <w:rFonts w:ascii="Calibri" w:hAnsi="Calibri" w:eastAsia="Calibri" w:cs="Calibri"/>
+                <w:b/>
+                <w:sz w:val="22"/>
+                <w:szCs w:val="22"/>
+                <w:rtl w:val="0"/>
+              </w:rPr>
+              <w:t>Deskripsi Mata Kuliah</w:t>
             </w:r>
           </w:p>
         </w:tc>
       </w:tr>
       <w:tr>
+        <w:tblPrEx>
+          <w:tblBorders>
+            <w:top w:val="single" w:color="000000" w:sz="4" w:space="0"/>
+            <w:left w:val="single" w:color="000000" w:sz="4" w:space="0"/>
+            <w:bottom w:val="single" w:color="000000" w:sz="4" w:space="0"/>
+            <w:right w:val="single" w:color="000000" w:sz="4" w:space="0"/>
+            <w:insideH w:val="single" w:color="000000" w:sz="4" w:space="0"/>
+            <w:insideV w:val="single" w:color="000000" w:sz="4" w:space="0"/>
+          </w:tblBorders>
+        </w:tblPrEx>
         <w:tc>
           <w:tcPr>
             <w:gridSpan w:val="3"/>
@@ -242,25 +288,26 @@
           <w:p>
             <w:pPr>
               <w:pBdr>
-                <w:top w:space="0" w:sz="0" w:val="nil"/>
-                <w:left w:space="0" w:sz="0" w:val="nil"/>
-                <w:bottom w:space="0" w:sz="0" w:val="nil"/>
-                <w:right w:space="0" w:sz="0" w:val="nil"/>
-                <w:between w:space="0" w:sz="0" w:val="nil"/>
+                <w:top w:val="none" w:color="auto" w:sz="0" w:space="0"/>
+                <w:left w:val="none" w:color="auto" w:sz="0" w:space="0"/>
+                <w:bottom w:val="none" w:color="auto" w:sz="0" w:space="0"/>
+                <w:right w:val="none" w:color="auto" w:sz="0" w:space="0"/>
+                <w:between w:val="none" w:color="auto" w:sz="0" w:space="0"/>
               </w:pBdr>
+              <w:spacing w:after="0" w:line="240" w:lineRule="auto"/>
               <w:jc w:val="both"/>
               <w:rPr>
-                <w:rFonts w:ascii="Calibri" w:cs="Calibri" w:eastAsia="Calibri" w:hAnsi="Calibri"/>
+                <w:rFonts w:ascii="Calibri" w:hAnsi="Calibri" w:eastAsia="Calibri" w:cs="Calibri"/>
                 <w:color w:val="000000"/>
                 <w:sz w:val="22"/>
                 <w:szCs w:val="22"/>
               </w:rPr>
             </w:pPr>
-            <w:bookmarkStart w:colFirst="0" w:colLast="0" w:name="_heading=h.gjdgxs" w:id="0"/>
+            <w:bookmarkStart w:id="0" w:name="_heading=h.gjdgxs" w:colFirst="0" w:colLast="0"/>
             <w:bookmarkEnd w:id="0"/>
             <w:r>
               <w:rPr>
-                <w:rFonts w:ascii="Calibri" w:cs="Calibri" w:eastAsia="Calibri" w:hAnsi="Calibri"/>
+                <w:rFonts w:ascii="Calibri" w:hAnsi="Calibri" w:eastAsia="Calibri" w:cs="Calibri"/>
                 <w:sz w:val="22"/>
                 <w:szCs w:val="22"/>
                 <w:rtl w:val="0"/>
@@ -269,17 +316,17 @@
             </w:r>
             <w:r>
               <w:rPr>
-                <w:rFonts w:ascii="Calibri" w:cs="Calibri" w:eastAsia="Calibri" w:hAnsi="Calibri"/>
-                <w:i w:val="1"/>
-                <w:sz w:val="22"/>
-                <w:szCs w:val="22"/>
-                <w:rtl w:val="0"/>
-              </w:rPr>
-              <w:t xml:space="preserve">advance electronics</w:t>
-            </w:r>
-            <w:r>
-              <w:rPr>
-                <w:rFonts w:ascii="Calibri" w:cs="Calibri" w:eastAsia="Calibri" w:hAnsi="Calibri"/>
+                <w:rFonts w:ascii="Calibri" w:hAnsi="Calibri" w:eastAsia="Calibri" w:cs="Calibri"/>
+                <w:i/>
+                <w:sz w:val="22"/>
+                <w:szCs w:val="22"/>
+                <w:rtl w:val="0"/>
+              </w:rPr>
+              <w:t>advance electronics</w:t>
+            </w:r>
+            <w:r>
+              <w:rPr>
+                <w:rFonts w:ascii="Calibri" w:hAnsi="Calibri" w:eastAsia="Calibri" w:cs="Calibri"/>
                 <w:sz w:val="22"/>
                 <w:szCs w:val="22"/>
                 <w:rtl w:val="0"/>
@@ -288,29 +335,29 @@
             </w:r>
             <w:r>
               <w:rPr>
-                <w:rFonts w:ascii="Calibri" w:cs="Calibri" w:eastAsia="Calibri" w:hAnsi="Calibri"/>
-                <w:i w:val="1"/>
-                <w:color w:val="000000"/>
-                <w:sz w:val="22"/>
-                <w:szCs w:val="22"/>
-                <w:rtl w:val="0"/>
-              </w:rPr>
-              <w:t xml:space="preserve">discrete‐device amplifier concepts</w:t>
-            </w:r>
-            <w:r>
-              <w:rPr>
-                <w:rFonts w:ascii="Calibri" w:cs="Calibri" w:eastAsia="Calibri" w:hAnsi="Calibri"/>
-                <w:color w:val="000000"/>
-                <w:sz w:val="22"/>
-                <w:szCs w:val="22"/>
-                <w:rtl w:val="0"/>
-              </w:rPr>
-              <w:t xml:space="preserve">,</w:t>
-            </w:r>
-            <w:r>
-              <w:rPr>
-                <w:rFonts w:ascii="Calibri" w:cs="Calibri" w:eastAsia="Calibri" w:hAnsi="Calibri"/>
-                <w:i w:val="1"/>
+                <w:rFonts w:ascii="Calibri" w:hAnsi="Calibri" w:eastAsia="Calibri" w:cs="Calibri"/>
+                <w:i/>
+                <w:color w:val="000000"/>
+                <w:sz w:val="22"/>
+                <w:szCs w:val="22"/>
+                <w:rtl w:val="0"/>
+              </w:rPr>
+              <w:t>discrete‐device amplifier concepts</w:t>
+            </w:r>
+            <w:r>
+              <w:rPr>
+                <w:rFonts w:ascii="Calibri" w:hAnsi="Calibri" w:eastAsia="Calibri" w:cs="Calibri"/>
+                <w:color w:val="000000"/>
+                <w:sz w:val="22"/>
+                <w:szCs w:val="22"/>
+                <w:rtl w:val="0"/>
+              </w:rPr>
+              <w:t>,</w:t>
+            </w:r>
+            <w:r>
+              <w:rPr>
+                <w:rFonts w:ascii="Calibri" w:hAnsi="Calibri" w:eastAsia="Calibri" w:cs="Calibri"/>
+                <w:i/>
                 <w:color w:val="000000"/>
                 <w:sz w:val="22"/>
                 <w:szCs w:val="22"/>
@@ -320,18 +367,18 @@
             </w:r>
             <w:r>
               <w:rPr>
-                <w:rFonts w:ascii="Calibri" w:cs="Calibri" w:eastAsia="Calibri" w:hAnsi="Calibri"/>
-                <w:color w:val="000000"/>
-                <w:sz w:val="22"/>
-                <w:szCs w:val="22"/>
-                <w:rtl w:val="0"/>
-              </w:rPr>
-              <w:t xml:space="preserve">,</w:t>
-            </w:r>
-            <w:r>
-              <w:rPr>
-                <w:rFonts w:ascii="Calibri" w:cs="Calibri" w:eastAsia="Calibri" w:hAnsi="Calibri"/>
-                <w:i w:val="1"/>
+                <w:rFonts w:ascii="Calibri" w:hAnsi="Calibri" w:eastAsia="Calibri" w:cs="Calibri"/>
+                <w:color w:val="000000"/>
+                <w:sz w:val="22"/>
+                <w:szCs w:val="22"/>
+                <w:rtl w:val="0"/>
+              </w:rPr>
+              <w:t>,</w:t>
+            </w:r>
+            <w:r>
+              <w:rPr>
+                <w:rFonts w:ascii="Calibri" w:hAnsi="Calibri" w:eastAsia="Calibri" w:cs="Calibri"/>
+                <w:i/>
                 <w:color w:val="000000"/>
                 <w:sz w:val="22"/>
                 <w:szCs w:val="22"/>
@@ -341,79 +388,92 @@
             </w:r>
             <w:r>
               <w:rPr>
-                <w:rFonts w:ascii="Calibri" w:cs="Calibri" w:eastAsia="Calibri" w:hAnsi="Calibri"/>
-                <w:color w:val="000000"/>
-                <w:sz w:val="22"/>
-                <w:szCs w:val="22"/>
-                <w:rtl w:val="0"/>
-              </w:rPr>
-              <w:t xml:space="preserve">penguat operasional ideal, penguat operasional differensial, dan perancangan rangkaian pengondisi sinyal. Kegiatan pembelajaran terdiri atas perkuliahan mengenai teori rangkaian penguat operasional dan tugas besar desain rangkaian pengondisi sinyal dari besaran fisik ke besaran listrik sampai pada tampilan (</w:t>
-            </w:r>
-            <w:r>
-              <w:rPr>
-                <w:rFonts w:ascii="Calibri" w:cs="Calibri" w:eastAsia="Calibri" w:hAnsi="Calibri"/>
-                <w:i w:val="1"/>
-                <w:color w:val="000000"/>
-                <w:sz w:val="22"/>
-                <w:szCs w:val="22"/>
-                <w:rtl w:val="0"/>
-              </w:rPr>
-              <w:t xml:space="preserve">display</w:t>
-            </w:r>
-            <w:r>
-              <w:rPr>
-                <w:rFonts w:ascii="Calibri" w:cs="Calibri" w:eastAsia="Calibri" w:hAnsi="Calibri"/>
-                <w:color w:val="000000"/>
-                <w:sz w:val="22"/>
-                <w:szCs w:val="22"/>
-                <w:rtl w:val="0"/>
-              </w:rPr>
-              <w:t xml:space="preserve">) agar dapat dimengerti oleh manusia.</w:t>
+                <w:rFonts w:ascii="Calibri" w:hAnsi="Calibri" w:eastAsia="Calibri" w:cs="Calibri"/>
+                <w:color w:val="000000"/>
+                <w:sz w:val="22"/>
+                <w:szCs w:val="22"/>
+                <w:rtl w:val="0"/>
+              </w:rPr>
+              <w:t>penguat operasional ideal, penguat operasional differensial, dan perancangan rangkaian pengondisi sinyal. Kegiatan pembelajaran terdiri atas perkuliahan mengenai teori rangkaian penguat operasional dan tugas besar desain rangkaian pengondisi sinyal dari besaran fisik ke besaran listrik sampai pada tampilan (</w:t>
+            </w:r>
+            <w:r>
+              <w:rPr>
+                <w:rFonts w:ascii="Calibri" w:hAnsi="Calibri" w:eastAsia="Calibri" w:cs="Calibri"/>
+                <w:i/>
+                <w:color w:val="000000"/>
+                <w:sz w:val="22"/>
+                <w:szCs w:val="22"/>
+                <w:rtl w:val="0"/>
+              </w:rPr>
+              <w:t>display</w:t>
+            </w:r>
+            <w:r>
+              <w:rPr>
+                <w:rFonts w:ascii="Calibri" w:hAnsi="Calibri" w:eastAsia="Calibri" w:cs="Calibri"/>
+                <w:color w:val="000000"/>
+                <w:sz w:val="22"/>
+                <w:szCs w:val="22"/>
+                <w:rtl w:val="0"/>
+              </w:rPr>
+              <w:t>) agar dapat dimengerti oleh manusia.</w:t>
             </w:r>
           </w:p>
           <w:p>
             <w:pPr>
               <w:pBdr>
-                <w:top w:space="0" w:sz="0" w:val="nil"/>
-                <w:left w:space="0" w:sz="0" w:val="nil"/>
-                <w:bottom w:space="0" w:sz="0" w:val="nil"/>
-                <w:right w:space="0" w:sz="0" w:val="nil"/>
-                <w:between w:space="0" w:sz="0" w:val="nil"/>
+                <w:top w:val="none" w:color="auto" w:sz="0" w:space="0"/>
+                <w:left w:val="none" w:color="auto" w:sz="0" w:space="0"/>
+                <w:bottom w:val="none" w:color="auto" w:sz="0" w:space="0"/>
+                <w:right w:val="none" w:color="auto" w:sz="0" w:space="0"/>
+                <w:between w:val="none" w:color="auto" w:sz="0" w:space="0"/>
               </w:pBdr>
+              <w:spacing w:after="0" w:line="240" w:lineRule="auto"/>
               <w:jc w:val="both"/>
               <w:rPr>
-                <w:rFonts w:ascii="Calibri" w:cs="Calibri" w:eastAsia="Calibri" w:hAnsi="Calibri"/>
+                <w:rFonts w:ascii="Calibri" w:hAnsi="Calibri" w:eastAsia="Calibri" w:cs="Calibri"/>
                 <w:sz w:val="22"/>
                 <w:szCs w:val="22"/>
               </w:rPr>
             </w:pPr>
-            <w:r>
-              <w:rPr>
-                <w:rtl w:val="0"/>
-              </w:rPr>
-            </w:r>
           </w:p>
         </w:tc>
       </w:tr>
       <w:tr>
+        <w:tblPrEx>
+          <w:tblBorders>
+            <w:top w:val="single" w:color="000000" w:sz="4" w:space="0"/>
+            <w:left w:val="single" w:color="000000" w:sz="4" w:space="0"/>
+            <w:bottom w:val="single" w:color="000000" w:sz="4" w:space="0"/>
+            <w:right w:val="single" w:color="000000" w:sz="4" w:space="0"/>
+            <w:insideH w:val="single" w:color="000000" w:sz="4" w:space="0"/>
+            <w:insideV w:val="single" w:color="000000" w:sz="4" w:space="0"/>
+          </w:tblBorders>
+          <w:tblCellMar>
+            <w:top w:w="0" w:type="dxa"/>
+            <w:left w:w="115" w:type="dxa"/>
+            <w:bottom w:w="0" w:type="dxa"/>
+            <w:right w:w="115" w:type="dxa"/>
+          </w:tblCellMar>
+        </w:tblPrEx>
         <w:tc>
           <w:tcPr>
             <w:gridSpan w:val="3"/>
-            <w:shd w:fill="b7dde8" w:val="clear"/>
+            <w:shd w:val="clear" w:color="auto" w:fill="B7DDE8"/>
           </w:tcPr>
           <w:p>
             <w:pPr>
               <w:pBdr>
-                <w:top w:space="0" w:sz="0" w:val="nil"/>
-                <w:left w:space="0" w:sz="0" w:val="nil"/>
-                <w:bottom w:space="0" w:sz="0" w:val="nil"/>
-                <w:right w:space="0" w:sz="0" w:val="nil"/>
-                <w:between w:space="0" w:sz="0" w:val="nil"/>
+                <w:top w:val="none" w:color="auto" w:sz="0" w:space="0"/>
+                <w:left w:val="none" w:color="auto" w:sz="0" w:space="0"/>
+                <w:bottom w:val="none" w:color="auto" w:sz="0" w:space="0"/>
+                <w:right w:val="none" w:color="auto" w:sz="0" w:space="0"/>
+                <w:between w:val="none" w:color="auto" w:sz="0" w:space="0"/>
               </w:pBdr>
+              <w:spacing w:after="0" w:line="240" w:lineRule="auto"/>
               <w:jc w:val="both"/>
               <w:rPr>
-                <w:rFonts w:ascii="Calibri" w:cs="Calibri" w:eastAsia="Calibri" w:hAnsi="Calibri"/>
-                <w:b w:val="1"/>
+                <w:rFonts w:ascii="Calibri" w:hAnsi="Calibri" w:eastAsia="Calibri" w:cs="Calibri"/>
+                <w:b/>
                 <w:color w:val="000000"/>
                 <w:sz w:val="22"/>
                 <w:szCs w:val="22"/>
@@ -421,43 +481,58 @@
             </w:pPr>
             <w:r>
               <w:rPr>
-                <w:rFonts w:ascii="Calibri" w:cs="Calibri" w:eastAsia="Calibri" w:hAnsi="Calibri"/>
-                <w:b w:val="1"/>
-                <w:color w:val="000000"/>
-                <w:sz w:val="22"/>
-                <w:szCs w:val="22"/>
-                <w:rtl w:val="0"/>
-              </w:rPr>
-              <w:t xml:space="preserve">Capaian Pembelajaran Lulusan (CPL) yang dibebankan pada mata kuliah</w:t>
+                <w:rFonts w:ascii="Calibri" w:hAnsi="Calibri" w:eastAsia="Calibri" w:cs="Calibri"/>
+                <w:b/>
+                <w:color w:val="000000"/>
+                <w:sz w:val="22"/>
+                <w:szCs w:val="22"/>
+                <w:rtl w:val="0"/>
+              </w:rPr>
+              <w:t>Capaian Pembelajaran Lulusan (CPL) yang dibebankan pada mata kuliah</w:t>
             </w:r>
           </w:p>
         </w:tc>
       </w:tr>
       <w:tr>
+        <w:tblPrEx>
+          <w:tblBorders>
+            <w:top w:val="single" w:color="000000" w:sz="4" w:space="0"/>
+            <w:left w:val="single" w:color="000000" w:sz="4" w:space="0"/>
+            <w:bottom w:val="single" w:color="000000" w:sz="4" w:space="0"/>
+            <w:right w:val="single" w:color="000000" w:sz="4" w:space="0"/>
+            <w:insideH w:val="single" w:color="000000" w:sz="4" w:space="0"/>
+            <w:insideV w:val="single" w:color="000000" w:sz="4" w:space="0"/>
+          </w:tblBorders>
+          <w:tblCellMar>
+            <w:top w:w="0" w:type="dxa"/>
+            <w:left w:w="115" w:type="dxa"/>
+            <w:bottom w:w="0" w:type="dxa"/>
+            <w:right w:w="115" w:type="dxa"/>
+          </w:tblCellMar>
+        </w:tblPrEx>
         <w:tc>
-          <w:tcPr/>
           <w:p>
             <w:pPr>
               <w:keepNext w:val="0"/>
               <w:keepLines w:val="0"/>
-              <w:widowControl w:val="1"/>
+              <w:widowControl/>
               <w:numPr>
                 <w:ilvl w:val="0"/>
-                <w:numId w:val="3"/>
+                <w:numId w:val="1"/>
               </w:numPr>
               <w:pBdr>
-                <w:top w:space="0" w:sz="0" w:val="nil"/>
-                <w:left w:space="0" w:sz="0" w:val="nil"/>
-                <w:bottom w:space="0" w:sz="0" w:val="nil"/>
-                <w:right w:space="0" w:sz="0" w:val="nil"/>
-                <w:between w:space="0" w:sz="0" w:val="nil"/>
+                <w:top w:val="none" w:color="auto" w:sz="0" w:space="0"/>
+                <w:left w:val="none" w:color="auto" w:sz="0" w:space="0"/>
+                <w:bottom w:val="none" w:color="auto" w:sz="0" w:space="0"/>
+                <w:right w:val="none" w:color="auto" w:sz="0" w:space="0"/>
+                <w:between w:val="none" w:color="auto" w:sz="0" w:space="0"/>
               </w:pBdr>
-              <w:shd w:fill="auto" w:val="clear"/>
-              <w:spacing w:after="200" w:before="0" w:line="276" w:lineRule="auto"/>
+              <w:shd w:val="clear" w:fill="auto"/>
+              <w:spacing w:before="0" w:after="200" w:line="276" w:lineRule="auto"/>
               <w:ind w:left="345" w:right="0" w:hanging="360"/>
               <w:jc w:val="both"/>
               <w:rPr>
-                <w:rFonts w:ascii="Calibri" w:cs="Calibri" w:eastAsia="Calibri" w:hAnsi="Calibri"/>
+                <w:rFonts w:ascii="Calibri" w:hAnsi="Calibri" w:eastAsia="Calibri" w:cs="Calibri"/>
                 <w:b w:val="0"/>
                 <w:i w:val="0"/>
                 <w:smallCaps w:val="0"/>
@@ -466,13 +541,13 @@
                 <w:sz w:val="22"/>
                 <w:szCs w:val="22"/>
                 <w:u w:val="none"/>
-                <w:shd w:fill="auto" w:val="clear"/>
+                <w:shd w:val="clear" w:fill="auto"/>
                 <w:vertAlign w:val="baseline"/>
               </w:rPr>
             </w:pPr>
             <w:r>
               <w:rPr>
-                <w:rFonts w:ascii="Calibri" w:cs="Calibri" w:eastAsia="Calibri" w:hAnsi="Calibri"/>
+                <w:rFonts w:ascii="Calibri" w:hAnsi="Calibri" w:eastAsia="Calibri" w:cs="Calibri"/>
                 <w:b w:val="0"/>
                 <w:i w:val="0"/>
                 <w:smallCaps w:val="0"/>
@@ -481,11 +556,11 @@
                 <w:sz w:val="22"/>
                 <w:szCs w:val="22"/>
                 <w:u w:val="none"/>
-                <w:shd w:fill="auto" w:val="clear"/>
+                <w:shd w:val="clear" w:fill="auto"/>
                 <w:vertAlign w:val="baseline"/>
                 <w:rtl w:val="0"/>
               </w:rPr>
-              <w:t xml:space="preserve">Sikap</w:t>
+              <w:t>Sikap</w:t>
             </w:r>
           </w:p>
         </w:tc>
@@ -496,12 +571,13 @@
           <w:p>
             <w:pPr>
               <w:pBdr>
-                <w:top w:space="0" w:sz="0" w:val="nil"/>
-                <w:left w:space="0" w:sz="0" w:val="nil"/>
-                <w:bottom w:space="0" w:sz="0" w:val="nil"/>
-                <w:right w:space="0" w:sz="0" w:val="nil"/>
-                <w:between w:space="0" w:sz="0" w:val="nil"/>
+                <w:top w:val="none" w:color="auto" w:sz="0" w:space="0"/>
+                <w:left w:val="none" w:color="auto" w:sz="0" w:space="0"/>
+                <w:bottom w:val="none" w:color="auto" w:sz="0" w:space="0"/>
+                <w:right w:val="none" w:color="auto" w:sz="0" w:space="0"/>
+                <w:between w:val="none" w:color="auto" w:sz="0" w:space="0"/>
               </w:pBdr>
+              <w:spacing w:after="0" w:line="240" w:lineRule="auto"/>
               <w:ind w:left="540" w:hanging="540"/>
               <w:jc w:val="both"/>
               <w:rPr>
@@ -511,33 +587,29 @@
             </w:pPr>
             <w:r>
               <w:rPr>
-                <w:rFonts w:ascii="Calibri" w:cs="Calibri" w:eastAsia="Calibri" w:hAnsi="Calibri"/>
+                <w:rFonts w:ascii="Calibri" w:hAnsi="Calibri" w:eastAsia="Calibri" w:cs="Calibri"/>
                 <w:color w:val="000000"/>
                 <w:sz w:val="22"/>
                 <w:szCs w:val="22"/>
                 <w:rtl w:val="0"/>
               </w:rPr>
               <w:t xml:space="preserve">S.8     Menginternalisasi nilai, norma, dan etika akademik; </w:t>
-            </w:r>
-            <w:r>
-              <w:rPr>
-                <w:rtl w:val="0"/>
-              </w:rPr>
             </w:r>
           </w:p>
           <w:p>
             <w:pPr>
               <w:pBdr>
-                <w:top w:space="0" w:sz="0" w:val="nil"/>
-                <w:left w:space="0" w:sz="0" w:val="nil"/>
-                <w:bottom w:space="0" w:sz="0" w:val="nil"/>
-                <w:right w:space="0" w:sz="0" w:val="nil"/>
-                <w:between w:space="0" w:sz="0" w:val="nil"/>
+                <w:top w:val="none" w:color="auto" w:sz="0" w:space="0"/>
+                <w:left w:val="none" w:color="auto" w:sz="0" w:space="0"/>
+                <w:bottom w:val="none" w:color="auto" w:sz="0" w:space="0"/>
+                <w:right w:val="none" w:color="auto" w:sz="0" w:space="0"/>
+                <w:between w:val="none" w:color="auto" w:sz="0" w:space="0"/>
               </w:pBdr>
+              <w:spacing w:after="0" w:line="240" w:lineRule="auto"/>
               <w:ind w:left="540" w:hanging="540"/>
               <w:jc w:val="both"/>
               <w:rPr>
-                <w:rFonts w:ascii="Calibri" w:cs="Calibri" w:eastAsia="Calibri" w:hAnsi="Calibri"/>
+                <w:rFonts w:ascii="Calibri" w:hAnsi="Calibri" w:eastAsia="Calibri" w:cs="Calibri"/>
                 <w:color w:val="000000"/>
                 <w:sz w:val="22"/>
                 <w:szCs w:val="22"/>
@@ -545,65 +617,76 @@
             </w:pPr>
             <w:r>
               <w:rPr>
-                <w:rFonts w:ascii="Calibri" w:cs="Calibri" w:eastAsia="Calibri" w:hAnsi="Calibri"/>
-                <w:color w:val="000000"/>
-                <w:sz w:val="22"/>
-                <w:szCs w:val="22"/>
-                <w:rtl w:val="0"/>
-              </w:rPr>
-              <w:t xml:space="preserve">S.9  Menunjukkan sikap bertanggungjawab atas pekerjaan di bidang keahliannya secara mandiri;</w:t>
+                <w:rFonts w:ascii="Calibri" w:hAnsi="Calibri" w:eastAsia="Calibri" w:cs="Calibri"/>
+                <w:color w:val="000000"/>
+                <w:sz w:val="22"/>
+                <w:szCs w:val="22"/>
+                <w:rtl w:val="0"/>
+              </w:rPr>
+              <w:t>S.9  Menunjukkan sikap bertanggungjawab atas pekerjaan di bidang keahliannya secara mandiri;</w:t>
             </w:r>
           </w:p>
           <w:p>
             <w:pPr>
               <w:pBdr>
-                <w:top w:space="0" w:sz="0" w:val="nil"/>
-                <w:left w:space="0" w:sz="0" w:val="nil"/>
-                <w:bottom w:space="0" w:sz="0" w:val="nil"/>
-                <w:right w:space="0" w:sz="0" w:val="nil"/>
-                <w:between w:space="0" w:sz="0" w:val="nil"/>
+                <w:top w:val="none" w:color="auto" w:sz="0" w:space="0"/>
+                <w:left w:val="none" w:color="auto" w:sz="0" w:space="0"/>
+                <w:bottom w:val="none" w:color="auto" w:sz="0" w:space="0"/>
+                <w:right w:val="none" w:color="auto" w:sz="0" w:space="0"/>
+                <w:between w:val="none" w:color="auto" w:sz="0" w:space="0"/>
               </w:pBdr>
+              <w:spacing w:after="0" w:line="240" w:lineRule="auto"/>
               <w:jc w:val="both"/>
               <w:rPr>
-                <w:rFonts w:ascii="Calibri" w:cs="Calibri" w:eastAsia="Calibri" w:hAnsi="Calibri"/>
+                <w:rFonts w:ascii="Calibri" w:hAnsi="Calibri" w:eastAsia="Calibri" w:cs="Calibri"/>
                 <w:color w:val="000000"/>
                 <w:sz w:val="22"/>
                 <w:szCs w:val="22"/>
               </w:rPr>
             </w:pPr>
-            <w:r>
-              <w:rPr>
-                <w:rtl w:val="0"/>
-              </w:rPr>
-            </w:r>
           </w:p>
         </w:tc>
       </w:tr>
       <w:tr>
+        <w:tblPrEx>
+          <w:tblBorders>
+            <w:top w:val="single" w:color="000000" w:sz="4" w:space="0"/>
+            <w:left w:val="single" w:color="000000" w:sz="4" w:space="0"/>
+            <w:bottom w:val="single" w:color="000000" w:sz="4" w:space="0"/>
+            <w:right w:val="single" w:color="000000" w:sz="4" w:space="0"/>
+            <w:insideH w:val="single" w:color="000000" w:sz="4" w:space="0"/>
+            <w:insideV w:val="single" w:color="000000" w:sz="4" w:space="0"/>
+          </w:tblBorders>
+          <w:tblCellMar>
+            <w:top w:w="0" w:type="dxa"/>
+            <w:left w:w="115" w:type="dxa"/>
+            <w:bottom w:w="0" w:type="dxa"/>
+            <w:right w:w="115" w:type="dxa"/>
+          </w:tblCellMar>
+        </w:tblPrEx>
         <w:tc>
-          <w:tcPr/>
           <w:p>
             <w:pPr>
               <w:keepNext w:val="0"/>
               <w:keepLines w:val="0"/>
-              <w:widowControl w:val="1"/>
+              <w:widowControl/>
               <w:numPr>
                 <w:ilvl w:val="0"/>
-                <w:numId w:val="3"/>
+                <w:numId w:val="1"/>
               </w:numPr>
               <w:pBdr>
-                <w:top w:space="0" w:sz="0" w:val="nil"/>
-                <w:left w:space="0" w:sz="0" w:val="nil"/>
-                <w:bottom w:space="0" w:sz="0" w:val="nil"/>
-                <w:right w:space="0" w:sz="0" w:val="nil"/>
-                <w:between w:space="0" w:sz="0" w:val="nil"/>
+                <w:top w:val="none" w:color="auto" w:sz="0" w:space="0"/>
+                <w:left w:val="none" w:color="auto" w:sz="0" w:space="0"/>
+                <w:bottom w:val="none" w:color="auto" w:sz="0" w:space="0"/>
+                <w:right w:val="none" w:color="auto" w:sz="0" w:space="0"/>
+                <w:between w:val="none" w:color="auto" w:sz="0" w:space="0"/>
               </w:pBdr>
-              <w:shd w:fill="auto" w:val="clear"/>
-              <w:spacing w:after="200" w:before="0" w:line="276" w:lineRule="auto"/>
+              <w:shd w:val="clear" w:fill="auto"/>
+              <w:spacing w:before="0" w:after="200" w:line="276" w:lineRule="auto"/>
               <w:ind w:left="345" w:right="0" w:hanging="360"/>
               <w:jc w:val="both"/>
               <w:rPr>
-                <w:rFonts w:ascii="Calibri" w:cs="Calibri" w:eastAsia="Calibri" w:hAnsi="Calibri"/>
+                <w:rFonts w:ascii="Calibri" w:hAnsi="Calibri" w:eastAsia="Calibri" w:cs="Calibri"/>
                 <w:b w:val="0"/>
                 <w:i w:val="0"/>
                 <w:smallCaps w:val="0"/>
@@ -612,13 +695,13 @@
                 <w:sz w:val="22"/>
                 <w:szCs w:val="22"/>
                 <w:u w:val="none"/>
-                <w:shd w:fill="auto" w:val="clear"/>
+                <w:shd w:val="clear" w:fill="auto"/>
                 <w:vertAlign w:val="baseline"/>
               </w:rPr>
             </w:pPr>
             <w:r>
               <w:rPr>
-                <w:rFonts w:ascii="Calibri" w:cs="Calibri" w:eastAsia="Calibri" w:hAnsi="Calibri"/>
+                <w:rFonts w:ascii="Calibri" w:hAnsi="Calibri" w:eastAsia="Calibri" w:cs="Calibri"/>
                 <w:b w:val="0"/>
                 <w:i w:val="0"/>
                 <w:smallCaps w:val="0"/>
@@ -627,11 +710,11 @@
                 <w:sz w:val="22"/>
                 <w:szCs w:val="22"/>
                 <w:u w:val="none"/>
-                <w:shd w:fill="auto" w:val="clear"/>
+                <w:shd w:val="clear" w:fill="auto"/>
                 <w:vertAlign w:val="baseline"/>
                 <w:rtl w:val="0"/>
               </w:rPr>
-              <w:t xml:space="preserve">Keterampilan Umum</w:t>
+              <w:t>Keterampilan Umum</w:t>
             </w:r>
           </w:p>
         </w:tc>
@@ -642,12 +725,13 @@
           <w:p>
             <w:pPr>
               <w:pBdr>
-                <w:top w:space="0" w:sz="0" w:val="nil"/>
-                <w:left w:space="0" w:sz="0" w:val="nil"/>
-                <w:bottom w:space="0" w:sz="0" w:val="nil"/>
-                <w:right w:space="0" w:sz="0" w:val="nil"/>
-                <w:between w:space="0" w:sz="0" w:val="nil"/>
+                <w:top w:val="none" w:color="auto" w:sz="0" w:space="0"/>
+                <w:left w:val="none" w:color="auto" w:sz="0" w:space="0"/>
+                <w:bottom w:val="none" w:color="auto" w:sz="0" w:space="0"/>
+                <w:right w:val="none" w:color="auto" w:sz="0" w:space="0"/>
+                <w:between w:val="none" w:color="auto" w:sz="0" w:space="0"/>
               </w:pBdr>
+              <w:spacing w:after="0" w:line="240" w:lineRule="auto"/>
               <w:ind w:left="540" w:hanging="540"/>
               <w:jc w:val="both"/>
               <w:rPr>
@@ -657,13 +741,13 @@
             </w:pPr>
             <w:r>
               <w:rPr>
-                <w:rFonts w:ascii="Calibri" w:cs="Calibri" w:eastAsia="Calibri" w:hAnsi="Calibri"/>
-                <w:color w:val="000000"/>
-                <w:sz w:val="22"/>
-                <w:szCs w:val="22"/>
-                <w:rtl w:val="0"/>
-              </w:rPr>
-              <w:t xml:space="preserve">KU.1</w:t>
+                <w:rFonts w:ascii="Calibri" w:hAnsi="Calibri" w:eastAsia="Calibri" w:cs="Calibri"/>
+                <w:color w:val="000000"/>
+                <w:sz w:val="22"/>
+                <w:szCs w:val="22"/>
+                <w:rtl w:val="0"/>
+              </w:rPr>
+              <w:t>KU.1</w:t>
             </w:r>
             <w:r>
               <w:rPr>
@@ -675,33 +759,29 @@
             </w:r>
             <w:r>
               <w:rPr>
-                <w:rFonts w:ascii="Calibri" w:cs="Calibri" w:eastAsia="Calibri" w:hAnsi="Calibri"/>
+                <w:rFonts w:ascii="Calibri" w:hAnsi="Calibri" w:eastAsia="Calibri" w:cs="Calibri"/>
                 <w:color w:val="000000"/>
                 <w:sz w:val="22"/>
                 <w:szCs w:val="22"/>
                 <w:rtl w:val="0"/>
               </w:rPr>
               <w:t xml:space="preserve"> Mampu menerapkan pemikiran logis, kritis, sistematis, dan inovatif dalam konteks pengembangan atau implementasi ilmu pengetahuan dan teknologi yang memperhatikan dan menerapkan nilai humaniora yang sesuai dengan bidang keahliannya;</w:t>
-            </w:r>
-            <w:r>
-              <w:rPr>
-                <w:rtl w:val="0"/>
-              </w:rPr>
             </w:r>
           </w:p>
           <w:p>
             <w:pPr>
               <w:pBdr>
-                <w:top w:space="0" w:sz="0" w:val="nil"/>
-                <w:left w:space="0" w:sz="0" w:val="nil"/>
-                <w:bottom w:space="0" w:sz="0" w:val="nil"/>
-                <w:right w:space="0" w:sz="0" w:val="nil"/>
-                <w:between w:space="0" w:sz="0" w:val="nil"/>
+                <w:top w:val="none" w:color="auto" w:sz="0" w:space="0"/>
+                <w:left w:val="none" w:color="auto" w:sz="0" w:space="0"/>
+                <w:bottom w:val="none" w:color="auto" w:sz="0" w:space="0"/>
+                <w:right w:val="none" w:color="auto" w:sz="0" w:space="0"/>
+                <w:between w:val="none" w:color="auto" w:sz="0" w:space="0"/>
               </w:pBdr>
+              <w:spacing w:after="0" w:line="240" w:lineRule="auto"/>
               <w:ind w:left="540" w:hanging="540"/>
               <w:jc w:val="both"/>
               <w:rPr>
-                <w:rFonts w:ascii="Calibri" w:cs="Calibri" w:eastAsia="Calibri" w:hAnsi="Calibri"/>
+                <w:rFonts w:ascii="Calibri" w:hAnsi="Calibri" w:eastAsia="Calibri" w:cs="Calibri"/>
                 <w:color w:val="000000"/>
                 <w:sz w:val="22"/>
                 <w:szCs w:val="22"/>
@@ -709,65 +789,70 @@
             </w:pPr>
             <w:r>
               <w:rPr>
-                <w:rFonts w:ascii="Calibri" w:cs="Calibri" w:eastAsia="Calibri" w:hAnsi="Calibri"/>
-                <w:color w:val="000000"/>
-                <w:sz w:val="22"/>
-                <w:szCs w:val="22"/>
-                <w:rtl w:val="0"/>
-              </w:rPr>
-              <w:t xml:space="preserve">KU.2  Mampu menunjukkan kinerja mandiri, bermutu, dan terukur;</w:t>
+                <w:rFonts w:ascii="Calibri" w:hAnsi="Calibri" w:eastAsia="Calibri" w:cs="Calibri"/>
+                <w:color w:val="000000"/>
+                <w:sz w:val="22"/>
+                <w:szCs w:val="22"/>
+                <w:rtl w:val="0"/>
+              </w:rPr>
+              <w:t>KU.2  Mampu menunjukkan kinerja mandiri, bermutu, dan terukur;</w:t>
             </w:r>
           </w:p>
           <w:p>
             <w:pPr>
               <w:pBdr>
-                <w:top w:space="0" w:sz="0" w:val="nil"/>
-                <w:left w:space="0" w:sz="0" w:val="nil"/>
-                <w:bottom w:space="0" w:sz="0" w:val="nil"/>
-                <w:right w:space="0" w:sz="0" w:val="nil"/>
-                <w:between w:space="0" w:sz="0" w:val="nil"/>
+                <w:top w:val="none" w:color="auto" w:sz="0" w:space="0"/>
+                <w:left w:val="none" w:color="auto" w:sz="0" w:space="0"/>
+                <w:bottom w:val="none" w:color="auto" w:sz="0" w:space="0"/>
+                <w:right w:val="none" w:color="auto" w:sz="0" w:space="0"/>
+                <w:between w:val="none" w:color="auto" w:sz="0" w:space="0"/>
               </w:pBdr>
+              <w:spacing w:after="0" w:line="240" w:lineRule="auto"/>
               <w:jc w:val="both"/>
               <w:rPr>
-                <w:rFonts w:ascii="Calibri" w:cs="Calibri" w:eastAsia="Calibri" w:hAnsi="Calibri"/>
+                <w:rFonts w:ascii="Calibri" w:hAnsi="Calibri" w:eastAsia="Calibri" w:cs="Calibri"/>
                 <w:color w:val="000000"/>
                 <w:sz w:val="22"/>
                 <w:szCs w:val="22"/>
               </w:rPr>
             </w:pPr>
-            <w:r>
-              <w:rPr>
-                <w:rtl w:val="0"/>
-              </w:rPr>
-            </w:r>
           </w:p>
         </w:tc>
       </w:tr>
       <w:tr>
+        <w:tblPrEx>
+          <w:tblBorders>
+            <w:top w:val="single" w:color="000000" w:sz="4" w:space="0"/>
+            <w:left w:val="single" w:color="000000" w:sz="4" w:space="0"/>
+            <w:bottom w:val="single" w:color="000000" w:sz="4" w:space="0"/>
+            <w:right w:val="single" w:color="000000" w:sz="4" w:space="0"/>
+            <w:insideH w:val="single" w:color="000000" w:sz="4" w:space="0"/>
+            <w:insideV w:val="single" w:color="000000" w:sz="4" w:space="0"/>
+          </w:tblBorders>
+        </w:tblPrEx>
         <w:tc>
-          <w:tcPr/>
           <w:p>
             <w:pPr>
               <w:keepNext w:val="0"/>
               <w:keepLines w:val="0"/>
-              <w:widowControl w:val="1"/>
+              <w:widowControl/>
               <w:numPr>
                 <w:ilvl w:val="0"/>
-                <w:numId w:val="3"/>
+                <w:numId w:val="1"/>
               </w:numPr>
               <w:pBdr>
-                <w:top w:space="0" w:sz="0" w:val="nil"/>
-                <w:left w:space="0" w:sz="0" w:val="nil"/>
-                <w:bottom w:space="0" w:sz="0" w:val="nil"/>
-                <w:right w:space="0" w:sz="0" w:val="nil"/>
-                <w:between w:space="0" w:sz="0" w:val="nil"/>
+                <w:top w:val="none" w:color="auto" w:sz="0" w:space="0"/>
+                <w:left w:val="none" w:color="auto" w:sz="0" w:space="0"/>
+                <w:bottom w:val="none" w:color="auto" w:sz="0" w:space="0"/>
+                <w:right w:val="none" w:color="auto" w:sz="0" w:space="0"/>
+                <w:between w:val="none" w:color="auto" w:sz="0" w:space="0"/>
               </w:pBdr>
-              <w:shd w:fill="auto" w:val="clear"/>
-              <w:spacing w:after="200" w:before="0" w:line="276" w:lineRule="auto"/>
+              <w:shd w:val="clear" w:fill="auto"/>
+              <w:spacing w:before="0" w:after="200" w:line="276" w:lineRule="auto"/>
               <w:ind w:left="345" w:right="0" w:hanging="360"/>
               <w:jc w:val="both"/>
               <w:rPr>
-                <w:rFonts w:ascii="Calibri" w:cs="Calibri" w:eastAsia="Calibri" w:hAnsi="Calibri"/>
+                <w:rFonts w:ascii="Calibri" w:hAnsi="Calibri" w:eastAsia="Calibri" w:cs="Calibri"/>
                 <w:b w:val="0"/>
                 <w:i w:val="0"/>
                 <w:smallCaps w:val="0"/>
@@ -776,13 +861,13 @@
                 <w:sz w:val="22"/>
                 <w:szCs w:val="22"/>
                 <w:u w:val="none"/>
-                <w:shd w:fill="auto" w:val="clear"/>
+                <w:shd w:val="clear" w:fill="auto"/>
                 <w:vertAlign w:val="baseline"/>
               </w:rPr>
             </w:pPr>
             <w:r>
               <w:rPr>
-                <w:rFonts w:ascii="Calibri" w:cs="Calibri" w:eastAsia="Calibri" w:hAnsi="Calibri"/>
+                <w:rFonts w:ascii="Calibri" w:hAnsi="Calibri" w:eastAsia="Calibri" w:cs="Calibri"/>
                 <w:b w:val="0"/>
                 <w:i w:val="0"/>
                 <w:smallCaps w:val="0"/>
@@ -791,11 +876,11 @@
                 <w:sz w:val="22"/>
                 <w:szCs w:val="22"/>
                 <w:u w:val="none"/>
-                <w:shd w:fill="auto" w:val="clear"/>
+                <w:shd w:val="clear" w:fill="auto"/>
                 <w:vertAlign w:val="baseline"/>
                 <w:rtl w:val="0"/>
               </w:rPr>
-              <w:t xml:space="preserve">Pengetahuan</w:t>
+              <w:t>Pengetahuan</w:t>
             </w:r>
           </w:p>
         </w:tc>
@@ -806,12 +891,13 @@
           <w:p>
             <w:pPr>
               <w:pBdr>
-                <w:top w:space="0" w:sz="0" w:val="nil"/>
-                <w:left w:space="0" w:sz="0" w:val="nil"/>
-                <w:bottom w:space="0" w:sz="0" w:val="nil"/>
-                <w:right w:space="0" w:sz="0" w:val="nil"/>
-                <w:between w:space="0" w:sz="0" w:val="nil"/>
+                <w:top w:val="none" w:color="auto" w:sz="0" w:space="0"/>
+                <w:left w:val="none" w:color="auto" w:sz="0" w:space="0"/>
+                <w:bottom w:val="none" w:color="auto" w:sz="0" w:space="0"/>
+                <w:right w:val="none" w:color="auto" w:sz="0" w:space="0"/>
+                <w:between w:val="none" w:color="auto" w:sz="0" w:space="0"/>
               </w:pBdr>
+              <w:spacing w:after="0" w:line="240" w:lineRule="auto"/>
               <w:ind w:left="540" w:hanging="540"/>
               <w:rPr>
                 <w:sz w:val="22"/>
@@ -820,7 +906,7 @@
             </w:pPr>
             <w:r>
               <w:rPr>
-                <w:rFonts w:ascii="Calibri" w:cs="Calibri" w:eastAsia="Calibri" w:hAnsi="Calibri"/>
+                <w:rFonts w:ascii="Calibri" w:hAnsi="Calibri" w:eastAsia="Calibri" w:cs="Calibri"/>
                 <w:color w:val="000000"/>
                 <w:sz w:val="22"/>
                 <w:szCs w:val="22"/>
@@ -838,29 +924,25 @@
             </w:r>
             <w:r>
               <w:rPr>
-                <w:rFonts w:ascii="Calibri" w:cs="Calibri" w:eastAsia="Calibri" w:hAnsi="Calibri"/>
-                <w:color w:val="000000"/>
-                <w:sz w:val="22"/>
-                <w:szCs w:val="22"/>
-                <w:rtl w:val="0"/>
-              </w:rPr>
-              <w:t xml:space="preserve">Menguasai pengetahuan inti bidang teknik elektro termasuk rangkaian elektrik, sistem dan sinyal, sistem digital, elektromagnetik, dan elektronika;</w:t>
-            </w:r>
-            <w:r>
-              <w:rPr>
-                <w:rtl w:val="0"/>
-              </w:rPr>
+                <w:rFonts w:ascii="Calibri" w:hAnsi="Calibri" w:eastAsia="Calibri" w:cs="Calibri"/>
+                <w:color w:val="000000"/>
+                <w:sz w:val="22"/>
+                <w:szCs w:val="22"/>
+                <w:rtl w:val="0"/>
+              </w:rPr>
+              <w:t>Menguasai pengetahuan inti bidang teknik elektro termasuk rangkaian elektrik, sistem dan sinyal, sistem digital, elektromagnetik, dan elektronika;</w:t>
             </w:r>
           </w:p>
           <w:p>
             <w:pPr>
               <w:pBdr>
-                <w:top w:space="0" w:sz="0" w:val="nil"/>
-                <w:left w:space="0" w:sz="0" w:val="nil"/>
-                <w:bottom w:space="0" w:sz="0" w:val="nil"/>
-                <w:right w:space="0" w:sz="0" w:val="nil"/>
-                <w:between w:space="0" w:sz="0" w:val="nil"/>
+                <w:top w:val="none" w:color="auto" w:sz="0" w:space="0"/>
+                <w:left w:val="none" w:color="auto" w:sz="0" w:space="0"/>
+                <w:bottom w:val="none" w:color="auto" w:sz="0" w:space="0"/>
+                <w:right w:val="none" w:color="auto" w:sz="0" w:space="0"/>
+                <w:between w:val="none" w:color="auto" w:sz="0" w:space="0"/>
               </w:pBdr>
+              <w:spacing w:after="0" w:line="240" w:lineRule="auto"/>
               <w:ind w:left="540" w:hanging="540"/>
               <w:rPr>
                 <w:sz w:val="22"/>
@@ -869,33 +951,29 @@
             </w:pPr>
             <w:r>
               <w:rPr>
-                <w:rFonts w:ascii="Calibri" w:cs="Calibri" w:eastAsia="Calibri" w:hAnsi="Calibri"/>
-                <w:color w:val="000000"/>
-                <w:sz w:val="22"/>
-                <w:szCs w:val="22"/>
-                <w:rtl w:val="0"/>
-              </w:rPr>
-              <w:t xml:space="preserve">P.3      Menguasai konsep dasar sistem tenaga, sistem pengaturan, elektronika, telekomunikasi dan sistem komputer;</w:t>
-            </w:r>
-            <w:r>
-              <w:rPr>
-                <w:rtl w:val="0"/>
-              </w:rPr>
+                <w:rFonts w:ascii="Calibri" w:hAnsi="Calibri" w:eastAsia="Calibri" w:cs="Calibri"/>
+                <w:color w:val="000000"/>
+                <w:sz w:val="22"/>
+                <w:szCs w:val="22"/>
+                <w:rtl w:val="0"/>
+              </w:rPr>
+              <w:t>P.3      Menguasai konsep dasar sistem tenaga, sistem pengaturan, elektronika, telekomunikasi dan sistem komputer;</w:t>
             </w:r>
           </w:p>
           <w:p>
             <w:pPr>
               <w:pBdr>
-                <w:top w:space="0" w:sz="0" w:val="nil"/>
-                <w:left w:space="0" w:sz="0" w:val="nil"/>
-                <w:bottom w:space="0" w:sz="0" w:val="nil"/>
-                <w:right w:space="0" w:sz="0" w:val="nil"/>
-                <w:between w:space="0" w:sz="0" w:val="nil"/>
+                <w:top w:val="none" w:color="auto" w:sz="0" w:space="0"/>
+                <w:left w:val="none" w:color="auto" w:sz="0" w:space="0"/>
+                <w:bottom w:val="none" w:color="auto" w:sz="0" w:space="0"/>
+                <w:right w:val="none" w:color="auto" w:sz="0" w:space="0"/>
+                <w:between w:val="none" w:color="auto" w:sz="0" w:space="0"/>
               </w:pBdr>
+              <w:spacing w:after="0" w:line="240" w:lineRule="auto"/>
               <w:ind w:left="540" w:hanging="540"/>
               <w:jc w:val="both"/>
               <w:rPr>
-                <w:rFonts w:ascii="Calibri" w:cs="Calibri" w:eastAsia="Calibri" w:hAnsi="Calibri"/>
+                <w:rFonts w:ascii="Calibri" w:hAnsi="Calibri" w:eastAsia="Calibri" w:cs="Calibri"/>
                 <w:color w:val="000000"/>
                 <w:sz w:val="22"/>
                 <w:szCs w:val="22"/>
@@ -903,43 +981,67 @@
             </w:pPr>
             <w:r>
               <w:rPr>
-                <w:rFonts w:ascii="Calibri" w:cs="Calibri" w:eastAsia="Calibri" w:hAnsi="Calibri"/>
-                <w:color w:val="000000"/>
-                <w:sz w:val="22"/>
-                <w:szCs w:val="22"/>
-                <w:rtl w:val="0"/>
-              </w:rPr>
-              <w:t xml:space="preserve">P.4   Menguasai dasar teknik komputasi dan teknologi informasi dalam bidang sistem tenaga, sistem pengaturan, elektronika, telekomunikasi, dan sistem komputer;</w:t>
+                <w:rFonts w:ascii="Calibri" w:hAnsi="Calibri" w:eastAsia="Calibri" w:cs="Calibri"/>
+                <w:color w:val="000000"/>
+                <w:sz w:val="22"/>
+                <w:szCs w:val="22"/>
+                <w:rtl w:val="0"/>
+              </w:rPr>
+              <w:t>P.4   Menguasai dasar teknik komputasi dan teknologi informasi dalam bidang sistem tenaga, sistem pengaturan, elektronika, telekomunikasi, dan sistem komputer;</w:t>
+            </w:r>
+            <w:r>
+              <w:rPr>
+                <w:rFonts w:ascii="Calibri" w:hAnsi="Calibri" w:eastAsia="Calibri" w:cs="Calibri"/>
+                <w:color w:val="000000"/>
+                <w:sz w:val="22"/>
+                <w:szCs w:val="22"/>
+                <w:rtl w:val="0"/>
+              </w:rPr>
               <w:br w:type="textWrapping"/>
             </w:r>
           </w:p>
         </w:tc>
       </w:tr>
       <w:tr>
+        <w:tblPrEx>
+          <w:tblBorders>
+            <w:top w:val="single" w:color="000000" w:sz="4" w:space="0"/>
+            <w:left w:val="single" w:color="000000" w:sz="4" w:space="0"/>
+            <w:bottom w:val="single" w:color="000000" w:sz="4" w:space="0"/>
+            <w:right w:val="single" w:color="000000" w:sz="4" w:space="0"/>
+            <w:insideH w:val="single" w:color="000000" w:sz="4" w:space="0"/>
+            <w:insideV w:val="single" w:color="000000" w:sz="4" w:space="0"/>
+          </w:tblBorders>
+          <w:tblCellMar>
+            <w:top w:w="0" w:type="dxa"/>
+            <w:left w:w="115" w:type="dxa"/>
+            <w:bottom w:w="0" w:type="dxa"/>
+            <w:right w:w="115" w:type="dxa"/>
+          </w:tblCellMar>
+        </w:tblPrEx>
         <w:tc>
-          <w:tcPr/>
           <w:p>
             <w:pPr>
               <w:keepNext w:val="0"/>
               <w:keepLines w:val="0"/>
-              <w:widowControl w:val="1"/>
+              <w:widowControl/>
               <w:numPr>
                 <w:ilvl w:val="0"/>
-                <w:numId w:val="3"/>
+                <w:numId w:val="1"/>
               </w:numPr>
               <w:pBdr>
-                <w:top w:space="0" w:sz="0" w:val="nil"/>
-                <w:left w:space="0" w:sz="0" w:val="nil"/>
-                <w:bottom w:space="0" w:sz="0" w:val="nil"/>
-                <w:right w:space="0" w:sz="0" w:val="nil"/>
-                <w:between w:space="0" w:sz="0" w:val="nil"/>
+                <w:top w:val="none" w:color="auto" w:sz="0" w:space="0"/>
+                <w:left w:val="none" w:color="auto" w:sz="0" w:space="0"/>
+                <w:bottom w:val="none" w:color="auto" w:sz="0" w:space="0"/>
+                <w:right w:val="none" w:color="auto" w:sz="0" w:space="0"/>
+                <w:between w:val="none" w:color="auto" w:sz="0" w:space="0"/>
               </w:pBdr>
-              <w:shd w:fill="auto" w:val="clear"/>
-              <w:spacing w:after="200" w:before="0" w:line="276" w:lineRule="auto"/>
+              <w:shd w:val="clear" w:fill="auto"/>
+              <w:spacing w:before="0" w:after="200" w:line="276" w:lineRule="auto"/>
               <w:ind w:left="345" w:right="0" w:hanging="360"/>
               <w:jc w:val="both"/>
               <w:rPr>
-                <w:rFonts w:ascii="Calibri" w:cs="Calibri" w:eastAsia="Calibri" w:hAnsi="Calibri"/>
+                <w:rFonts w:ascii="Calibri" w:hAnsi="Calibri" w:eastAsia="Calibri" w:cs="Calibri"/>
                 <w:b w:val="0"/>
                 <w:i w:val="0"/>
                 <w:smallCaps w:val="0"/>
@@ -948,13 +1050,13 @@
                 <w:sz w:val="22"/>
                 <w:szCs w:val="22"/>
                 <w:u w:val="none"/>
-                <w:shd w:fill="auto" w:val="clear"/>
+                <w:shd w:val="clear" w:fill="auto"/>
                 <w:vertAlign w:val="baseline"/>
               </w:rPr>
             </w:pPr>
             <w:r>
               <w:rPr>
-                <w:rFonts w:ascii="Calibri" w:cs="Calibri" w:eastAsia="Calibri" w:hAnsi="Calibri"/>
+                <w:rFonts w:ascii="Calibri" w:hAnsi="Calibri" w:eastAsia="Calibri" w:cs="Calibri"/>
                 <w:b w:val="0"/>
                 <w:i w:val="0"/>
                 <w:smallCaps w:val="0"/>
@@ -963,11 +1065,11 @@
                 <w:sz w:val="22"/>
                 <w:szCs w:val="22"/>
                 <w:u w:val="none"/>
-                <w:shd w:fill="auto" w:val="clear"/>
+                <w:shd w:val="clear" w:fill="auto"/>
                 <w:vertAlign w:val="baseline"/>
                 <w:rtl w:val="0"/>
               </w:rPr>
-              <w:t xml:space="preserve">Keterampilan Khusus</w:t>
+              <w:t>Keterampilan Khusus</w:t>
             </w:r>
           </w:p>
         </w:tc>
@@ -978,12 +1080,13 @@
           <w:p>
             <w:pPr>
               <w:pBdr>
-                <w:top w:space="0" w:sz="0" w:val="nil"/>
-                <w:left w:space="0" w:sz="0" w:val="nil"/>
-                <w:bottom w:space="0" w:sz="0" w:val="nil"/>
-                <w:right w:space="0" w:sz="0" w:val="nil"/>
-                <w:between w:space="0" w:sz="0" w:val="nil"/>
+                <w:top w:val="none" w:color="auto" w:sz="0" w:space="0"/>
+                <w:left w:val="none" w:color="auto" w:sz="0" w:space="0"/>
+                <w:bottom w:val="none" w:color="auto" w:sz="0" w:space="0"/>
+                <w:right w:val="none" w:color="auto" w:sz="0" w:space="0"/>
+                <w:between w:val="none" w:color="auto" w:sz="0" w:space="0"/>
               </w:pBdr>
+              <w:spacing w:after="0" w:line="240" w:lineRule="auto"/>
               <w:ind w:left="540" w:hanging="540"/>
               <w:jc w:val="both"/>
               <w:rPr>
@@ -997,22 +1100,23 @@
                 <w:szCs w:val="22"/>
                 <w:rtl w:val="0"/>
               </w:rPr>
-              <w:t xml:space="preserve">KK.2 Kemampuan mendesain sistem untuk memberikan solusi teknik dalam bidang sistem tenaga, sistem pengaturan, elektronika, telekomunikasi dan sistem komputer dengan mempertimbangkan standar teknis, kesehatan dan keselamatan kerja, kemudahan penerapan, dan aplikasi keberlanjutan;</w:t>
+              <w:t>KK.2 Kemampuan mendesain sistem untuk memberikan solusi teknik dalam bidang sistem tenaga, sistem pengaturan, elektronika, telekomunikasi dan sistem komputer dengan mempertimbangkan standar teknis, kesehatan dan keselamatan kerja, kemudahan penerapan, dan aplikasi keberlanjutan;</w:t>
             </w:r>
           </w:p>
           <w:p>
             <w:pPr>
               <w:pBdr>
-                <w:top w:space="0" w:sz="0" w:val="nil"/>
-                <w:left w:space="0" w:sz="0" w:val="nil"/>
-                <w:bottom w:space="0" w:sz="0" w:val="nil"/>
-                <w:right w:space="0" w:sz="0" w:val="nil"/>
-                <w:between w:space="0" w:sz="0" w:val="nil"/>
+                <w:top w:val="none" w:color="auto" w:sz="0" w:space="0"/>
+                <w:left w:val="none" w:color="auto" w:sz="0" w:space="0"/>
+                <w:bottom w:val="none" w:color="auto" w:sz="0" w:space="0"/>
+                <w:right w:val="none" w:color="auto" w:sz="0" w:space="0"/>
+                <w:between w:val="none" w:color="auto" w:sz="0" w:space="0"/>
               </w:pBdr>
+              <w:spacing w:after="0" w:line="240" w:lineRule="auto"/>
               <w:ind w:left="540" w:hanging="540"/>
               <w:jc w:val="both"/>
               <w:rPr>
-                <w:rFonts w:ascii="Calibri" w:cs="Calibri" w:eastAsia="Calibri" w:hAnsi="Calibri"/>
+                <w:rFonts w:ascii="Calibri" w:hAnsi="Calibri" w:eastAsia="Calibri" w:cs="Calibri"/>
                 <w:color w:val="000000"/>
                 <w:sz w:val="22"/>
                 <w:szCs w:val="22"/>
@@ -1020,88 +1124,117 @@
             </w:pPr>
             <w:r>
               <w:rPr>
-                <w:rFonts w:ascii="Calibri" w:cs="Calibri" w:eastAsia="Calibri" w:hAnsi="Calibri"/>
-                <w:color w:val="000000"/>
-                <w:sz w:val="22"/>
-                <w:szCs w:val="22"/>
-                <w:rtl w:val="0"/>
-              </w:rPr>
-              <w:t xml:space="preserve">KK.4 Kemampuan memanfaatkan perangkat analisis berbasis teknologi informasi dan komputasi yang sesuai untuk aktivitas teknik pada bidang sistem tenaga, sistem pengaturan, elektronika, telekomunikasi dan sistem komputer;</w:t>
+                <w:rFonts w:ascii="Calibri" w:hAnsi="Calibri" w:eastAsia="Calibri" w:cs="Calibri"/>
+                <w:color w:val="000000"/>
+                <w:sz w:val="22"/>
+                <w:szCs w:val="22"/>
+                <w:rtl w:val="0"/>
+              </w:rPr>
+              <w:t>KK.4 Kemampuan memanfaatkan perangkat analisis berbasis teknologi informasi dan komputasi yang sesuai untuk aktivitas teknik pada bidang sistem tenaga, sistem pengaturan, elektronika, telekomunikasi dan sistem komputer;</w:t>
             </w:r>
           </w:p>
           <w:p>
             <w:pPr>
               <w:pBdr>
-                <w:top w:space="0" w:sz="0" w:val="nil"/>
-                <w:left w:space="0" w:sz="0" w:val="nil"/>
-                <w:bottom w:space="0" w:sz="0" w:val="nil"/>
-                <w:right w:space="0" w:sz="0" w:val="nil"/>
-                <w:between w:space="0" w:sz="0" w:val="nil"/>
+                <w:top w:val="none" w:color="auto" w:sz="0" w:space="0"/>
+                <w:left w:val="none" w:color="auto" w:sz="0" w:space="0"/>
+                <w:bottom w:val="none" w:color="auto" w:sz="0" w:space="0"/>
+                <w:right w:val="none" w:color="auto" w:sz="0" w:space="0"/>
+                <w:between w:val="none" w:color="auto" w:sz="0" w:space="0"/>
               </w:pBdr>
-              <w:rPr>
-                <w:rFonts w:ascii="Calibri" w:cs="Calibri" w:eastAsia="Calibri" w:hAnsi="Calibri"/>
+              <w:spacing w:after="0" w:line="240" w:lineRule="auto"/>
+              <w:rPr>
+                <w:rFonts w:ascii="Calibri" w:hAnsi="Calibri" w:eastAsia="Calibri" w:cs="Calibri"/>
                 <w:color w:val="000000"/>
                 <w:sz w:val="22"/>
                 <w:szCs w:val="22"/>
               </w:rPr>
             </w:pPr>
-            <w:r>
-              <w:rPr>
-                <w:rtl w:val="0"/>
-              </w:rPr>
-            </w:r>
           </w:p>
         </w:tc>
       </w:tr>
       <w:tr>
+        <w:tblPrEx>
+          <w:tblBorders>
+            <w:top w:val="single" w:color="000000" w:sz="4" w:space="0"/>
+            <w:left w:val="single" w:color="000000" w:sz="4" w:space="0"/>
+            <w:bottom w:val="single" w:color="000000" w:sz="4" w:space="0"/>
+            <w:right w:val="single" w:color="000000" w:sz="4" w:space="0"/>
+            <w:insideH w:val="single" w:color="000000" w:sz="4" w:space="0"/>
+            <w:insideV w:val="single" w:color="000000" w:sz="4" w:space="0"/>
+          </w:tblBorders>
+          <w:tblCellMar>
+            <w:top w:w="0" w:type="dxa"/>
+            <w:left w:w="115" w:type="dxa"/>
+            <w:bottom w:w="0" w:type="dxa"/>
+            <w:right w:w="115" w:type="dxa"/>
+          </w:tblCellMar>
+        </w:tblPrEx>
         <w:tc>
           <w:tcPr>
             <w:gridSpan w:val="3"/>
-            <w:shd w:fill="b7dde8" w:val="clear"/>
+            <w:shd w:val="clear" w:color="auto" w:fill="B7DDE8"/>
           </w:tcPr>
           <w:p>
             <w:pPr>
+              <w:spacing w:after="0" w:line="240" w:lineRule="auto"/>
               <w:jc w:val="both"/>
               <w:rPr>
-                <w:rFonts w:ascii="Calibri" w:cs="Calibri" w:eastAsia="Calibri" w:hAnsi="Calibri"/>
-                <w:b w:val="1"/>
+                <w:rFonts w:ascii="Calibri" w:hAnsi="Calibri" w:eastAsia="Calibri" w:cs="Calibri"/>
+                <w:b/>
                 <w:sz w:val="22"/>
                 <w:szCs w:val="22"/>
               </w:rPr>
             </w:pPr>
             <w:r>
               <w:rPr>
-                <w:rFonts w:ascii="Calibri" w:cs="Calibri" w:eastAsia="Calibri" w:hAnsi="Calibri"/>
-                <w:b w:val="1"/>
-                <w:sz w:val="22"/>
-                <w:szCs w:val="22"/>
-                <w:rtl w:val="0"/>
-              </w:rPr>
-              <w:t xml:space="preserve">Capaian Pembelajaran Mata Kuliah (CPMK)</w:t>
+                <w:rFonts w:ascii="Calibri" w:hAnsi="Calibri" w:eastAsia="Calibri" w:cs="Calibri"/>
+                <w:b/>
+                <w:sz w:val="22"/>
+                <w:szCs w:val="22"/>
+                <w:rtl w:val="0"/>
+              </w:rPr>
+              <w:t>Capaian Pembelajaran Mata Kuliah (CPMK)</w:t>
             </w:r>
           </w:p>
         </w:tc>
       </w:tr>
       <w:tr>
+        <w:tblPrEx>
+          <w:tblBorders>
+            <w:top w:val="single" w:color="000000" w:sz="4" w:space="0"/>
+            <w:left w:val="single" w:color="000000" w:sz="4" w:space="0"/>
+            <w:bottom w:val="single" w:color="000000" w:sz="4" w:space="0"/>
+            <w:right w:val="single" w:color="000000" w:sz="4" w:space="0"/>
+            <w:insideH w:val="single" w:color="000000" w:sz="4" w:space="0"/>
+            <w:insideV w:val="single" w:color="000000" w:sz="4" w:space="0"/>
+          </w:tblBorders>
+          <w:tblCellMar>
+            <w:top w:w="0" w:type="dxa"/>
+            <w:left w:w="115" w:type="dxa"/>
+            <w:bottom w:w="0" w:type="dxa"/>
+            <w:right w:w="115" w:type="dxa"/>
+          </w:tblCellMar>
+        </w:tblPrEx>
         <w:tc>
           <w:tcPr>
             <w:gridSpan w:val="3"/>
-            <w:shd w:fill="auto" w:val="clear"/>
+            <w:shd w:val="clear" w:color="auto" w:fill="auto"/>
           </w:tcPr>
           <w:p>
             <w:pPr>
               <w:keepNext w:val="0"/>
               <w:keepLines w:val="0"/>
-              <w:widowControl w:val="1"/>
+              <w:widowControl/>
               <w:pBdr>
-                <w:top w:space="0" w:sz="0" w:val="nil"/>
-                <w:left w:space="0" w:sz="0" w:val="nil"/>
-                <w:bottom w:space="0" w:sz="0" w:val="nil"/>
-                <w:right w:space="0" w:sz="0" w:val="nil"/>
-                <w:between w:space="0" w:sz="0" w:val="nil"/>
+                <w:top w:val="none" w:color="auto" w:sz="0" w:space="0"/>
+                <w:left w:val="none" w:color="auto" w:sz="0" w:space="0"/>
+                <w:bottom w:val="none" w:color="auto" w:sz="0" w:space="0"/>
+                <w:right w:val="none" w:color="auto" w:sz="0" w:space="0"/>
+                <w:between w:val="none" w:color="auto" w:sz="0" w:space="0"/>
               </w:pBdr>
-              <w:shd w:fill="auto" w:val="clear"/>
-              <w:spacing w:after="0" w:before="0" w:line="276" w:lineRule="auto"/>
+              <w:shd w:val="clear" w:fill="auto"/>
+              <w:spacing w:before="0" w:after="0" w:line="276" w:lineRule="auto"/>
               <w:ind w:left="0" w:right="0" w:firstLine="0"/>
               <w:jc w:val="both"/>
               <w:rPr>
@@ -1118,78 +1251,95 @@
                 <w:sz w:val="22"/>
                 <w:szCs w:val="22"/>
                 <w:u w:val="none"/>
-                <w:shd w:fill="auto" w:val="clear"/>
+                <w:shd w:val="clear" w:fill="auto"/>
                 <w:vertAlign w:val="baseline"/>
                 <w:rtl w:val="0"/>
               </w:rPr>
               <w:t xml:space="preserve">Mahasiswa mampu merancang rangkaian penguat dari peralatan elektronika </w:t>
-            </w:r>
-            <w:r>
-              <w:rPr>
-                <w:rtl w:val="0"/>
-              </w:rPr>
             </w:r>
           </w:p>
           <w:p>
             <w:pPr>
               <w:keepNext w:val="0"/>
               <w:keepLines w:val="0"/>
-              <w:widowControl w:val="1"/>
+              <w:widowControl/>
               <w:pBdr>
-                <w:top w:space="0" w:sz="0" w:val="nil"/>
-                <w:left w:space="0" w:sz="0" w:val="nil"/>
-                <w:bottom w:space="0" w:sz="0" w:val="nil"/>
-                <w:right w:space="0" w:sz="0" w:val="nil"/>
-                <w:between w:space="0" w:sz="0" w:val="nil"/>
+                <w:top w:val="none" w:color="auto" w:sz="0" w:space="0"/>
+                <w:left w:val="none" w:color="auto" w:sz="0" w:space="0"/>
+                <w:bottom w:val="none" w:color="auto" w:sz="0" w:space="0"/>
+                <w:right w:val="none" w:color="auto" w:sz="0" w:space="0"/>
+                <w:between w:val="none" w:color="auto" w:sz="0" w:space="0"/>
               </w:pBdr>
-              <w:shd w:fill="auto" w:val="clear"/>
-              <w:spacing w:after="0" w:before="0" w:line="276" w:lineRule="auto"/>
+              <w:shd w:val="clear" w:fill="auto"/>
+              <w:spacing w:before="0" w:after="0" w:line="276" w:lineRule="auto"/>
               <w:ind w:left="0" w:right="0" w:firstLine="0"/>
               <w:jc w:val="both"/>
               <w:rPr>
-                <w:b w:val="1"/>
+                <w:b/>
                 <w:sz w:val="22"/>
                 <w:szCs w:val="22"/>
               </w:rPr>
             </w:pPr>
-            <w:r>
-              <w:rPr>
-                <w:rtl w:val="0"/>
-              </w:rPr>
-            </w:r>
           </w:p>
         </w:tc>
       </w:tr>
       <w:tr>
+        <w:tblPrEx>
+          <w:tblBorders>
+            <w:top w:val="single" w:color="000000" w:sz="4" w:space="0"/>
+            <w:left w:val="single" w:color="000000" w:sz="4" w:space="0"/>
+            <w:bottom w:val="single" w:color="000000" w:sz="4" w:space="0"/>
+            <w:right w:val="single" w:color="000000" w:sz="4" w:space="0"/>
+            <w:insideH w:val="single" w:color="000000" w:sz="4" w:space="0"/>
+            <w:insideV w:val="single" w:color="000000" w:sz="4" w:space="0"/>
+          </w:tblBorders>
+        </w:tblPrEx>
         <w:tc>
           <w:tcPr>
             <w:gridSpan w:val="3"/>
-            <w:shd w:fill="b7dde8" w:val="clear"/>
+            <w:shd w:val="clear" w:color="auto" w:fill="B7DDE8"/>
           </w:tcPr>
           <w:p>
             <w:pPr>
+              <w:spacing w:after="0" w:line="240" w:lineRule="auto"/>
               <w:jc w:val="both"/>
               <w:rPr>
-                <w:rFonts w:ascii="Calibri" w:cs="Calibri" w:eastAsia="Calibri" w:hAnsi="Calibri"/>
-                <w:b w:val="1"/>
+                <w:rFonts w:ascii="Calibri" w:hAnsi="Calibri" w:eastAsia="Calibri" w:cs="Calibri"/>
+                <w:b/>
                 <w:sz w:val="22"/>
                 <w:szCs w:val="22"/>
               </w:rPr>
             </w:pPr>
             <w:r>
               <w:rPr>
-                <w:rFonts w:ascii="Calibri" w:cs="Calibri" w:eastAsia="Calibri" w:hAnsi="Calibri"/>
-                <w:b w:val="1"/>
-                <w:sz w:val="22"/>
-                <w:szCs w:val="22"/>
-                <w:rtl w:val="0"/>
-              </w:rPr>
-              <w:t xml:space="preserve">Bahan Kajian</w:t>
+                <w:rFonts w:ascii="Calibri" w:hAnsi="Calibri" w:eastAsia="Calibri" w:cs="Calibri"/>
+                <w:b/>
+                <w:sz w:val="22"/>
+                <w:szCs w:val="22"/>
+                <w:rtl w:val="0"/>
+              </w:rPr>
+              <w:t>Bahan Kajian</w:t>
             </w:r>
           </w:p>
         </w:tc>
       </w:tr>
       <w:tr>
+        <w:tblPrEx>
+          <w:tblBorders>
+            <w:top w:val="single" w:color="000000" w:sz="4" w:space="0"/>
+            <w:left w:val="single" w:color="000000" w:sz="4" w:space="0"/>
+            <w:bottom w:val="single" w:color="000000" w:sz="4" w:space="0"/>
+            <w:right w:val="single" w:color="000000" w:sz="4" w:space="0"/>
+            <w:insideH w:val="single" w:color="000000" w:sz="4" w:space="0"/>
+            <w:insideV w:val="single" w:color="000000" w:sz="4" w:space="0"/>
+          </w:tblBorders>
+          <w:tblCellMar>
+            <w:top w:w="0" w:type="dxa"/>
+            <w:left w:w="115" w:type="dxa"/>
+            <w:bottom w:w="0" w:type="dxa"/>
+            <w:right w:w="115" w:type="dxa"/>
+          </w:tblCellMar>
+        </w:tblPrEx>
         <w:tc>
           <w:tcPr>
             <w:gridSpan w:val="3"/>
@@ -1198,24 +1348,24 @@
             <w:pPr>
               <w:keepNext w:val="0"/>
               <w:keepLines w:val="0"/>
-              <w:widowControl w:val="1"/>
+              <w:widowControl/>
               <w:numPr>
                 <w:ilvl w:val="0"/>
-                <w:numId w:val="4"/>
+                <w:numId w:val="2"/>
               </w:numPr>
               <w:pBdr>
-                <w:top w:space="0" w:sz="0" w:val="nil"/>
-                <w:left w:space="0" w:sz="0" w:val="nil"/>
-                <w:bottom w:space="0" w:sz="0" w:val="nil"/>
-                <w:right w:space="0" w:sz="0" w:val="nil"/>
-                <w:between w:space="0" w:sz="0" w:val="nil"/>
+                <w:top w:val="none" w:color="auto" w:sz="0" w:space="0"/>
+                <w:left w:val="none" w:color="auto" w:sz="0" w:space="0"/>
+                <w:bottom w:val="none" w:color="auto" w:sz="0" w:space="0"/>
+                <w:right w:val="none" w:color="auto" w:sz="0" w:space="0"/>
+                <w:between w:val="none" w:color="auto" w:sz="0" w:space="0"/>
               </w:pBdr>
-              <w:shd w:fill="auto" w:val="clear"/>
-              <w:spacing w:after="0" w:before="0" w:line="276" w:lineRule="auto"/>
+              <w:shd w:val="clear" w:fill="auto"/>
+              <w:spacing w:before="0" w:after="0" w:line="276" w:lineRule="auto"/>
               <w:ind w:left="345" w:right="0" w:hanging="360"/>
               <w:jc w:val="both"/>
               <w:rPr>
-                <w:rFonts w:ascii="Calibri" w:cs="Calibri" w:eastAsia="Calibri" w:hAnsi="Calibri"/>
+                <w:rFonts w:ascii="Calibri" w:hAnsi="Calibri" w:eastAsia="Calibri" w:cs="Calibri"/>
                 <w:b w:val="0"/>
                 <w:smallCaps w:val="0"/>
                 <w:strike w:val="0"/>
@@ -1223,30 +1373,30 @@
                 <w:sz w:val="22"/>
                 <w:szCs w:val="22"/>
                 <w:u w:val="none"/>
-                <w:shd w:fill="auto" w:val="clear"/>
+                <w:shd w:val="clear" w:fill="auto"/>
                 <w:vertAlign w:val="baseline"/>
               </w:rPr>
             </w:pPr>
             <w:r>
               <w:rPr>
-                <w:rFonts w:ascii="Calibri" w:cs="Calibri" w:eastAsia="Calibri" w:hAnsi="Calibri"/>
+                <w:rFonts w:ascii="Calibri" w:hAnsi="Calibri" w:eastAsia="Calibri" w:cs="Calibri"/>
                 <w:b w:val="0"/>
-                <w:i w:val="1"/>
+                <w:i/>
                 <w:smallCaps w:val="0"/>
                 <w:strike w:val="0"/>
                 <w:color w:val="000000"/>
                 <w:sz w:val="22"/>
                 <w:szCs w:val="22"/>
                 <w:u w:val="none"/>
-                <w:shd w:fill="auto" w:val="clear"/>
+                <w:shd w:val="clear" w:fill="auto"/>
                 <w:vertAlign w:val="baseline"/>
                 <w:rtl w:val="0"/>
               </w:rPr>
-              <w:t xml:space="preserve">Discrete‐Device Amplifier Concepts</w:t>
-            </w:r>
-            <w:r>
-              <w:rPr>
-                <w:rFonts w:ascii="Calibri" w:cs="Calibri" w:eastAsia="Calibri" w:hAnsi="Calibri"/>
+              <w:t>Discrete‐Device Amplifier Concepts</w:t>
+            </w:r>
+            <w:r>
+              <w:rPr>
+                <w:rFonts w:ascii="Calibri" w:hAnsi="Calibri" w:eastAsia="Calibri" w:cs="Calibri"/>
                 <w:b w:val="0"/>
                 <w:i w:val="0"/>
                 <w:smallCaps w:val="0"/>
@@ -1255,24 +1405,24 @@
                 <w:sz w:val="22"/>
                 <w:szCs w:val="22"/>
                 <w:u w:val="none"/>
-                <w:shd w:fill="auto" w:val="clear"/>
+                <w:shd w:val="clear" w:fill="auto"/>
                 <w:vertAlign w:val="baseline"/>
                 <w:rtl w:val="0"/>
               </w:rPr>
-              <w:t xml:space="preserve">,</w:t>
-            </w:r>
-            <w:r>
-              <w:rPr>
-                <w:rFonts w:ascii="Calibri" w:cs="Calibri" w:eastAsia="Calibri" w:hAnsi="Calibri"/>
+              <w:t>,</w:t>
+            </w:r>
+            <w:r>
+              <w:rPr>
+                <w:rFonts w:ascii="Calibri" w:hAnsi="Calibri" w:eastAsia="Calibri" w:cs="Calibri"/>
                 <w:b w:val="0"/>
-                <w:i w:val="1"/>
+                <w:i/>
                 <w:smallCaps w:val="0"/>
                 <w:strike w:val="0"/>
                 <w:color w:val="000000"/>
                 <w:sz w:val="22"/>
                 <w:szCs w:val="22"/>
                 <w:u w:val="none"/>
-                <w:shd w:fill="auto" w:val="clear"/>
+                <w:shd w:val="clear" w:fill="auto"/>
                 <w:vertAlign w:val="baseline"/>
                 <w:rtl w:val="0"/>
               </w:rPr>
@@ -1283,24 +1433,24 @@
             <w:pPr>
               <w:keepNext w:val="0"/>
               <w:keepLines w:val="0"/>
-              <w:widowControl w:val="1"/>
+              <w:widowControl/>
               <w:numPr>
                 <w:ilvl w:val="0"/>
-                <w:numId w:val="4"/>
+                <w:numId w:val="2"/>
               </w:numPr>
               <w:pBdr>
-                <w:top w:space="0" w:sz="0" w:val="nil"/>
-                <w:left w:space="0" w:sz="0" w:val="nil"/>
-                <w:bottom w:space="0" w:sz="0" w:val="nil"/>
-                <w:right w:space="0" w:sz="0" w:val="nil"/>
-                <w:between w:space="0" w:sz="0" w:val="nil"/>
+                <w:top w:val="none" w:color="auto" w:sz="0" w:space="0"/>
+                <w:left w:val="none" w:color="auto" w:sz="0" w:space="0"/>
+                <w:bottom w:val="none" w:color="auto" w:sz="0" w:space="0"/>
+                <w:right w:val="none" w:color="auto" w:sz="0" w:space="0"/>
+                <w:between w:val="none" w:color="auto" w:sz="0" w:space="0"/>
               </w:pBdr>
-              <w:shd w:fill="auto" w:val="clear"/>
-              <w:spacing w:after="0" w:before="0" w:line="276" w:lineRule="auto"/>
+              <w:shd w:val="clear" w:fill="auto"/>
+              <w:spacing w:before="0" w:after="0" w:line="276" w:lineRule="auto"/>
               <w:ind w:left="345" w:right="0" w:hanging="360"/>
               <w:jc w:val="both"/>
               <w:rPr>
-                <w:rFonts w:ascii="Calibri" w:cs="Calibri" w:eastAsia="Calibri" w:hAnsi="Calibri"/>
+                <w:rFonts w:ascii="Calibri" w:hAnsi="Calibri" w:eastAsia="Calibri" w:cs="Calibri"/>
                 <w:b w:val="0"/>
                 <w:smallCaps w:val="0"/>
                 <w:strike w:val="0"/>
@@ -1308,13 +1458,13 @@
                 <w:sz w:val="22"/>
                 <w:szCs w:val="22"/>
                 <w:u w:val="none"/>
-                <w:shd w:fill="auto" w:val="clear"/>
+                <w:shd w:val="clear" w:fill="auto"/>
                 <w:vertAlign w:val="baseline"/>
               </w:rPr>
             </w:pPr>
             <w:r>
               <w:rPr>
-                <w:rFonts w:ascii="Calibri" w:cs="Calibri" w:eastAsia="Calibri" w:hAnsi="Calibri"/>
+                <w:rFonts w:ascii="Calibri" w:hAnsi="Calibri" w:eastAsia="Calibri" w:cs="Calibri"/>
                 <w:b w:val="0"/>
                 <w:i w:val="0"/>
                 <w:smallCaps w:val="0"/>
@@ -1323,35 +1473,35 @@
                 <w:sz w:val="22"/>
                 <w:szCs w:val="22"/>
                 <w:u w:val="none"/>
-                <w:shd w:fill="auto" w:val="clear"/>
+                <w:shd w:val="clear" w:fill="auto"/>
                 <w:vertAlign w:val="baseline"/>
                 <w:rtl w:val="0"/>
               </w:rPr>
-              <w:t xml:space="preserve">Penguat operasional ideal</w:t>
+              <w:t>Penguat operasional ideal</w:t>
             </w:r>
           </w:p>
           <w:p>
             <w:pPr>
               <w:keepNext w:val="0"/>
               <w:keepLines w:val="0"/>
-              <w:widowControl w:val="1"/>
+              <w:widowControl/>
               <w:numPr>
                 <w:ilvl w:val="0"/>
-                <w:numId w:val="4"/>
+                <w:numId w:val="2"/>
               </w:numPr>
               <w:pBdr>
-                <w:top w:space="0" w:sz="0" w:val="nil"/>
-                <w:left w:space="0" w:sz="0" w:val="nil"/>
-                <w:bottom w:space="0" w:sz="0" w:val="nil"/>
-                <w:right w:space="0" w:sz="0" w:val="nil"/>
-                <w:between w:space="0" w:sz="0" w:val="nil"/>
+                <w:top w:val="none" w:color="auto" w:sz="0" w:space="0"/>
+                <w:left w:val="none" w:color="auto" w:sz="0" w:space="0"/>
+                <w:bottom w:val="none" w:color="auto" w:sz="0" w:space="0"/>
+                <w:right w:val="none" w:color="auto" w:sz="0" w:space="0"/>
+                <w:between w:val="none" w:color="auto" w:sz="0" w:space="0"/>
               </w:pBdr>
-              <w:shd w:fill="auto" w:val="clear"/>
-              <w:spacing w:after="0" w:before="0" w:line="276" w:lineRule="auto"/>
+              <w:shd w:val="clear" w:fill="auto"/>
+              <w:spacing w:before="0" w:after="0" w:line="276" w:lineRule="auto"/>
               <w:ind w:left="345" w:right="0" w:hanging="360"/>
               <w:jc w:val="both"/>
               <w:rPr>
-                <w:rFonts w:ascii="Calibri" w:cs="Calibri" w:eastAsia="Calibri" w:hAnsi="Calibri"/>
+                <w:rFonts w:ascii="Calibri" w:hAnsi="Calibri" w:eastAsia="Calibri" w:cs="Calibri"/>
                 <w:b w:val="0"/>
                 <w:smallCaps w:val="0"/>
                 <w:strike w:val="0"/>
@@ -1359,13 +1509,13 @@
                 <w:sz w:val="22"/>
                 <w:szCs w:val="22"/>
                 <w:u w:val="none"/>
-                <w:shd w:fill="auto" w:val="clear"/>
+                <w:shd w:val="clear" w:fill="auto"/>
                 <w:vertAlign w:val="baseline"/>
               </w:rPr>
             </w:pPr>
             <w:r>
               <w:rPr>
-                <w:rFonts w:ascii="Calibri" w:cs="Calibri" w:eastAsia="Calibri" w:hAnsi="Calibri"/>
+                <w:rFonts w:ascii="Calibri" w:hAnsi="Calibri" w:eastAsia="Calibri" w:cs="Calibri"/>
                 <w:b w:val="0"/>
                 <w:i w:val="0"/>
                 <w:smallCaps w:val="0"/>
@@ -1374,35 +1524,35 @@
                 <w:sz w:val="22"/>
                 <w:szCs w:val="22"/>
                 <w:u w:val="none"/>
-                <w:shd w:fill="auto" w:val="clear"/>
+                <w:shd w:val="clear" w:fill="auto"/>
                 <w:vertAlign w:val="baseline"/>
                 <w:rtl w:val="0"/>
               </w:rPr>
-              <w:t xml:space="preserve">Penguat operasional differensial</w:t>
+              <w:t>Penguat operasional differensial</w:t>
             </w:r>
           </w:p>
           <w:p>
             <w:pPr>
               <w:keepNext w:val="0"/>
               <w:keepLines w:val="0"/>
-              <w:widowControl w:val="1"/>
+              <w:widowControl/>
               <w:numPr>
                 <w:ilvl w:val="0"/>
-                <w:numId w:val="4"/>
+                <w:numId w:val="2"/>
               </w:numPr>
               <w:pBdr>
-                <w:top w:space="0" w:sz="0" w:val="nil"/>
-                <w:left w:space="0" w:sz="0" w:val="nil"/>
-                <w:bottom w:space="0" w:sz="0" w:val="nil"/>
-                <w:right w:space="0" w:sz="0" w:val="nil"/>
-                <w:between w:space="0" w:sz="0" w:val="nil"/>
+                <w:top w:val="none" w:color="auto" w:sz="0" w:space="0"/>
+                <w:left w:val="none" w:color="auto" w:sz="0" w:space="0"/>
+                <w:bottom w:val="none" w:color="auto" w:sz="0" w:space="0"/>
+                <w:right w:val="none" w:color="auto" w:sz="0" w:space="0"/>
+                <w:between w:val="none" w:color="auto" w:sz="0" w:space="0"/>
               </w:pBdr>
-              <w:shd w:fill="auto" w:val="clear"/>
-              <w:spacing w:after="0" w:before="0" w:line="276" w:lineRule="auto"/>
+              <w:shd w:val="clear" w:fill="auto"/>
+              <w:spacing w:before="0" w:after="0" w:line="276" w:lineRule="auto"/>
               <w:ind w:left="345" w:right="0" w:hanging="360"/>
               <w:jc w:val="both"/>
               <w:rPr>
-                <w:rFonts w:ascii="Calibri" w:cs="Calibri" w:eastAsia="Calibri" w:hAnsi="Calibri"/>
+                <w:rFonts w:ascii="Calibri" w:hAnsi="Calibri" w:eastAsia="Calibri" w:cs="Calibri"/>
                 <w:b w:val="0"/>
                 <w:smallCaps w:val="0"/>
                 <w:strike w:val="0"/>
@@ -1410,13 +1560,13 @@
                 <w:sz w:val="22"/>
                 <w:szCs w:val="22"/>
                 <w:u w:val="none"/>
-                <w:shd w:fill="auto" w:val="clear"/>
+                <w:shd w:val="clear" w:fill="auto"/>
                 <w:vertAlign w:val="baseline"/>
               </w:rPr>
             </w:pPr>
             <w:r>
               <w:rPr>
-                <w:rFonts w:ascii="Calibri" w:cs="Calibri" w:eastAsia="Calibri" w:hAnsi="Calibri"/>
+                <w:rFonts w:ascii="Calibri" w:hAnsi="Calibri" w:eastAsia="Calibri" w:cs="Calibri"/>
                 <w:b w:val="0"/>
                 <w:i w:val="0"/>
                 <w:smallCaps w:val="0"/>
@@ -1425,32 +1575,29 @@
                 <w:sz w:val="22"/>
                 <w:szCs w:val="22"/>
                 <w:u w:val="none"/>
-                <w:shd w:fill="auto" w:val="clear"/>
+                <w:shd w:val="clear" w:fill="auto"/>
                 <w:vertAlign w:val="baseline"/>
                 <w:rtl w:val="0"/>
               </w:rPr>
-              <w:t xml:space="preserve">Perancangan rangkaian pengondisi sinyal</w:t>
-            </w:r>
-            <w:r>
-              <w:rPr>
-                <w:rtl w:val="0"/>
-              </w:rPr>
-            </w:r>
+              <w:t>Perancangan rangkaian pengondisi sinyal</w:t>
+            </w:r>
+            <w:bookmarkStart w:id="1" w:name="_GoBack"/>
+            <w:bookmarkEnd w:id="1"/>
           </w:p>
           <w:p>
             <w:pPr>
               <w:keepNext w:val="0"/>
               <w:keepLines w:val="0"/>
-              <w:widowControl w:val="1"/>
+              <w:widowControl/>
               <w:pBdr>
-                <w:top w:space="0" w:sz="0" w:val="nil"/>
-                <w:left w:space="0" w:sz="0" w:val="nil"/>
-                <w:bottom w:space="0" w:sz="0" w:val="nil"/>
-                <w:right w:space="0" w:sz="0" w:val="nil"/>
-                <w:between w:space="0" w:sz="0" w:val="nil"/>
+                <w:top w:val="none" w:color="auto" w:sz="0" w:space="0"/>
+                <w:left w:val="none" w:color="auto" w:sz="0" w:space="0"/>
+                <w:bottom w:val="none" w:color="auto" w:sz="0" w:space="0"/>
+                <w:right w:val="none" w:color="auto" w:sz="0" w:space="0"/>
+                <w:between w:val="none" w:color="auto" w:sz="0" w:space="0"/>
               </w:pBdr>
-              <w:shd w:fill="auto" w:val="clear"/>
-              <w:spacing w:after="0" w:before="0" w:line="276" w:lineRule="auto"/>
+              <w:shd w:val="clear" w:fill="auto"/>
+              <w:spacing w:before="0" w:after="0" w:line="276" w:lineRule="auto"/>
               <w:ind w:left="0" w:right="0" w:firstLine="0"/>
               <w:jc w:val="both"/>
               <w:rPr>
@@ -1458,44 +1605,72 @@
                 <w:szCs w:val="22"/>
               </w:rPr>
             </w:pPr>
-            <w:r>
-              <w:rPr>
-                <w:rtl w:val="0"/>
-              </w:rPr>
-            </w:r>
           </w:p>
         </w:tc>
       </w:tr>
       <w:tr>
+        <w:tblPrEx>
+          <w:tblBorders>
+            <w:top w:val="single" w:color="000000" w:sz="4" w:space="0"/>
+            <w:left w:val="single" w:color="000000" w:sz="4" w:space="0"/>
+            <w:bottom w:val="single" w:color="000000" w:sz="4" w:space="0"/>
+            <w:right w:val="single" w:color="000000" w:sz="4" w:space="0"/>
+            <w:insideH w:val="single" w:color="000000" w:sz="4" w:space="0"/>
+            <w:insideV w:val="single" w:color="000000" w:sz="4" w:space="0"/>
+          </w:tblBorders>
+          <w:tblCellMar>
+            <w:top w:w="0" w:type="dxa"/>
+            <w:left w:w="115" w:type="dxa"/>
+            <w:bottom w:w="0" w:type="dxa"/>
+            <w:right w:w="115" w:type="dxa"/>
+          </w:tblCellMar>
+        </w:tblPrEx>
         <w:tc>
           <w:tcPr>
             <w:gridSpan w:val="3"/>
-            <w:shd w:fill="b7dde8" w:val="clear"/>
+            <w:shd w:val="clear" w:color="auto" w:fill="B7DDE8"/>
           </w:tcPr>
           <w:p>
             <w:pPr>
+              <w:spacing w:after="0" w:line="240" w:lineRule="auto"/>
               <w:jc w:val="both"/>
               <w:rPr>
-                <w:rFonts w:ascii="Calibri" w:cs="Calibri" w:eastAsia="Calibri" w:hAnsi="Calibri"/>
-                <w:b w:val="1"/>
+                <w:rFonts w:ascii="Calibri" w:hAnsi="Calibri" w:eastAsia="Calibri" w:cs="Calibri"/>
+                <w:b/>
                 <w:sz w:val="22"/>
                 <w:szCs w:val="22"/>
               </w:rPr>
             </w:pPr>
             <w:r>
               <w:rPr>
-                <w:rFonts w:ascii="Calibri" w:cs="Calibri" w:eastAsia="Calibri" w:hAnsi="Calibri"/>
-                <w:b w:val="1"/>
-                <w:sz w:val="22"/>
-                <w:szCs w:val="22"/>
-                <w:rtl w:val="0"/>
-              </w:rPr>
-              <w:t xml:space="preserve">Mata Kuliah Prasyarat</w:t>
+                <w:rFonts w:ascii="Calibri" w:hAnsi="Calibri" w:eastAsia="Calibri" w:cs="Calibri"/>
+                <w:b/>
+                <w:sz w:val="22"/>
+                <w:szCs w:val="22"/>
+                <w:rtl w:val="0"/>
+              </w:rPr>
+              <w:t>Mata Kuliah Prasyarat</w:t>
             </w:r>
           </w:p>
         </w:tc>
       </w:tr>
       <w:tr>
+        <w:tblPrEx>
+          <w:tblBorders>
+            <w:top w:val="single" w:color="000000" w:sz="4" w:space="0"/>
+            <w:left w:val="single" w:color="000000" w:sz="4" w:space="0"/>
+            <w:bottom w:val="single" w:color="000000" w:sz="4" w:space="0"/>
+            <w:right w:val="single" w:color="000000" w:sz="4" w:space="0"/>
+            <w:insideH w:val="single" w:color="000000" w:sz="4" w:space="0"/>
+            <w:insideV w:val="single" w:color="000000" w:sz="4" w:space="0"/>
+          </w:tblBorders>
+          <w:tblCellMar>
+            <w:top w:w="0" w:type="dxa"/>
+            <w:left w:w="115" w:type="dxa"/>
+            <w:bottom w:w="0" w:type="dxa"/>
+            <w:right w:w="115" w:type="dxa"/>
+          </w:tblCellMar>
+        </w:tblPrEx>
         <w:tc>
           <w:tcPr>
             <w:gridSpan w:val="3"/>
@@ -1504,24 +1679,24 @@
             <w:pPr>
               <w:keepNext w:val="0"/>
               <w:keepLines w:val="0"/>
-              <w:widowControl w:val="1"/>
+              <w:widowControl/>
               <w:numPr>
                 <w:ilvl w:val="0"/>
-                <w:numId w:val="1"/>
+                <w:numId w:val="3"/>
               </w:numPr>
               <w:pBdr>
-                <w:top w:space="0" w:sz="0" w:val="nil"/>
-                <w:left w:space="0" w:sz="0" w:val="nil"/>
-                <w:bottom w:space="0" w:sz="0" w:val="nil"/>
-                <w:right w:space="0" w:sz="0" w:val="nil"/>
-                <w:between w:space="0" w:sz="0" w:val="nil"/>
+                <w:top w:val="none" w:color="auto" w:sz="0" w:space="0"/>
+                <w:left w:val="none" w:color="auto" w:sz="0" w:space="0"/>
+                <w:bottom w:val="none" w:color="auto" w:sz="0" w:space="0"/>
+                <w:right w:val="none" w:color="auto" w:sz="0" w:space="0"/>
+                <w:between w:val="none" w:color="auto" w:sz="0" w:space="0"/>
               </w:pBdr>
-              <w:shd w:fill="auto" w:val="clear"/>
-              <w:spacing w:after="0" w:before="0" w:line="276" w:lineRule="auto"/>
+              <w:shd w:val="clear" w:fill="auto"/>
+              <w:spacing w:before="0" w:after="0" w:line="276" w:lineRule="auto"/>
               <w:ind w:left="345" w:right="0" w:hanging="360"/>
               <w:jc w:val="both"/>
               <w:rPr>
-                <w:rFonts w:ascii="Calibri" w:cs="Calibri" w:eastAsia="Calibri" w:hAnsi="Calibri"/>
+                <w:rFonts w:ascii="Calibri" w:hAnsi="Calibri" w:eastAsia="Calibri" w:cs="Calibri"/>
                 <w:b w:val="0"/>
                 <w:i w:val="0"/>
                 <w:smallCaps w:val="0"/>
@@ -1530,7 +1705,7 @@
                 <w:sz w:val="22"/>
                 <w:szCs w:val="22"/>
                 <w:u w:val="none"/>
-                <w:shd w:fill="auto" w:val="clear"/>
+                <w:shd w:val="clear" w:fill="auto"/>
                 <w:vertAlign w:val="baseline"/>
               </w:rPr>
             </w:pPr>
@@ -1544,7 +1719,7 @@
             </w:r>
             <w:r>
               <w:rPr>
-                <w:rFonts w:ascii="Calibri" w:cs="Calibri" w:eastAsia="Calibri" w:hAnsi="Calibri"/>
+                <w:rFonts w:ascii="Calibri" w:hAnsi="Calibri" w:eastAsia="Calibri" w:cs="Calibri"/>
                 <w:b w:val="0"/>
                 <w:i w:val="0"/>
                 <w:smallCaps w:val="0"/>
@@ -1553,32 +1728,27 @@
                 <w:sz w:val="22"/>
                 <w:szCs w:val="22"/>
                 <w:u w:val="none"/>
-                <w:shd w:fill="auto" w:val="clear"/>
+                <w:shd w:val="clear" w:fill="auto"/>
                 <w:vertAlign w:val="baseline"/>
                 <w:rtl w:val="0"/>
               </w:rPr>
-              <w:t xml:space="preserve">Rangkaian Elektronika I</w:t>
-            </w:r>
-            <w:r>
-              <w:rPr>
-                <w:rtl w:val="0"/>
-              </w:rPr>
+              <w:t>Rangkaian Elektronika I</w:t>
             </w:r>
           </w:p>
           <w:p>
             <w:pPr>
               <w:keepNext w:val="0"/>
               <w:keepLines w:val="0"/>
-              <w:widowControl w:val="1"/>
+              <w:widowControl/>
               <w:pBdr>
-                <w:top w:space="0" w:sz="0" w:val="nil"/>
-                <w:left w:space="0" w:sz="0" w:val="nil"/>
-                <w:bottom w:space="0" w:sz="0" w:val="nil"/>
-                <w:right w:space="0" w:sz="0" w:val="nil"/>
-                <w:between w:space="0" w:sz="0" w:val="nil"/>
+                <w:top w:val="none" w:color="auto" w:sz="0" w:space="0"/>
+                <w:left w:val="none" w:color="auto" w:sz="0" w:space="0"/>
+                <w:bottom w:val="none" w:color="auto" w:sz="0" w:space="0"/>
+                <w:right w:val="none" w:color="auto" w:sz="0" w:space="0"/>
+                <w:between w:val="none" w:color="auto" w:sz="0" w:space="0"/>
               </w:pBdr>
-              <w:shd w:fill="auto" w:val="clear"/>
-              <w:spacing w:after="0" w:before="0" w:line="276" w:lineRule="auto"/>
+              <w:shd w:val="clear" w:fill="auto"/>
+              <w:spacing w:before="0" w:after="0" w:line="276" w:lineRule="auto"/>
               <w:ind w:left="0" w:right="0" w:firstLine="0"/>
               <w:jc w:val="both"/>
               <w:rPr>
@@ -1586,44 +1756,72 @@
                 <w:szCs w:val="22"/>
               </w:rPr>
             </w:pPr>
-            <w:r>
-              <w:rPr>
-                <w:rtl w:val="0"/>
-              </w:rPr>
-            </w:r>
           </w:p>
         </w:tc>
       </w:tr>
       <w:tr>
+        <w:tblPrEx>
+          <w:tblBorders>
+            <w:top w:val="single" w:color="000000" w:sz="4" w:space="0"/>
+            <w:left w:val="single" w:color="000000" w:sz="4" w:space="0"/>
+            <w:bottom w:val="single" w:color="000000" w:sz="4" w:space="0"/>
+            <w:right w:val="single" w:color="000000" w:sz="4" w:space="0"/>
+            <w:insideH w:val="single" w:color="000000" w:sz="4" w:space="0"/>
+            <w:insideV w:val="single" w:color="000000" w:sz="4" w:space="0"/>
+          </w:tblBorders>
+          <w:tblCellMar>
+            <w:top w:w="0" w:type="dxa"/>
+            <w:left w:w="115" w:type="dxa"/>
+            <w:bottom w:w="0" w:type="dxa"/>
+            <w:right w:w="115" w:type="dxa"/>
+          </w:tblCellMar>
+        </w:tblPrEx>
         <w:tc>
           <w:tcPr>
             <w:gridSpan w:val="3"/>
-            <w:shd w:fill="b7dde8" w:val="clear"/>
+            <w:shd w:val="clear" w:color="auto" w:fill="B7DDE8"/>
           </w:tcPr>
           <w:p>
             <w:pPr>
+              <w:spacing w:after="0" w:line="240" w:lineRule="auto"/>
               <w:jc w:val="both"/>
               <w:rPr>
-                <w:rFonts w:ascii="Calibri" w:cs="Calibri" w:eastAsia="Calibri" w:hAnsi="Calibri"/>
-                <w:b w:val="1"/>
+                <w:rFonts w:ascii="Calibri" w:hAnsi="Calibri" w:eastAsia="Calibri" w:cs="Calibri"/>
+                <w:b/>
                 <w:sz w:val="22"/>
                 <w:szCs w:val="22"/>
               </w:rPr>
             </w:pPr>
             <w:r>
               <w:rPr>
-                <w:rFonts w:ascii="Calibri" w:cs="Calibri" w:eastAsia="Calibri" w:hAnsi="Calibri"/>
-                <w:b w:val="1"/>
-                <w:sz w:val="22"/>
-                <w:szCs w:val="22"/>
-                <w:rtl w:val="0"/>
-              </w:rPr>
-              <w:t xml:space="preserve">Pustaka Utama</w:t>
+                <w:rFonts w:ascii="Calibri" w:hAnsi="Calibri" w:eastAsia="Calibri" w:cs="Calibri"/>
+                <w:b/>
+                <w:sz w:val="22"/>
+                <w:szCs w:val="22"/>
+                <w:rtl w:val="0"/>
+              </w:rPr>
+              <w:t>Pustaka Utama</w:t>
             </w:r>
           </w:p>
         </w:tc>
       </w:tr>
       <w:tr>
+        <w:tblPrEx>
+          <w:tblBorders>
+            <w:top w:val="single" w:color="000000" w:sz="4" w:space="0"/>
+            <w:left w:val="single" w:color="000000" w:sz="4" w:space="0"/>
+            <w:bottom w:val="single" w:color="000000" w:sz="4" w:space="0"/>
+            <w:right w:val="single" w:color="000000" w:sz="4" w:space="0"/>
+            <w:insideH w:val="single" w:color="000000" w:sz="4" w:space="0"/>
+            <w:insideV w:val="single" w:color="000000" w:sz="4" w:space="0"/>
+          </w:tblBorders>
+          <w:tblCellMar>
+            <w:top w:w="0" w:type="dxa"/>
+            <w:left w:w="115" w:type="dxa"/>
+            <w:bottom w:w="0" w:type="dxa"/>
+            <w:right w:w="115" w:type="dxa"/>
+          </w:tblCellMar>
+        </w:tblPrEx>
         <w:tc>
           <w:tcPr>
             <w:gridSpan w:val="3"/>
@@ -1632,24 +1830,24 @@
             <w:pPr>
               <w:keepNext w:val="0"/>
               <w:keepLines w:val="0"/>
-              <w:widowControl w:val="1"/>
+              <w:widowControl/>
               <w:numPr>
                 <w:ilvl w:val="0"/>
-                <w:numId w:val="2"/>
+                <w:numId w:val="4"/>
               </w:numPr>
               <w:pBdr>
-                <w:top w:space="0" w:sz="0" w:val="nil"/>
-                <w:left w:space="0" w:sz="0" w:val="nil"/>
-                <w:bottom w:space="0" w:sz="0" w:val="nil"/>
-                <w:right w:space="0" w:sz="0" w:val="nil"/>
-                <w:between w:space="0" w:sz="0" w:val="nil"/>
+                <w:top w:val="none" w:color="auto" w:sz="0" w:space="0"/>
+                <w:left w:val="none" w:color="auto" w:sz="0" w:space="0"/>
+                <w:bottom w:val="none" w:color="auto" w:sz="0" w:space="0"/>
+                <w:right w:val="none" w:color="auto" w:sz="0" w:space="0"/>
+                <w:between w:val="none" w:color="auto" w:sz="0" w:space="0"/>
               </w:pBdr>
-              <w:shd w:fill="auto" w:val="clear"/>
-              <w:spacing w:after="0" w:before="0" w:line="276" w:lineRule="auto"/>
+              <w:shd w:val="clear" w:fill="auto"/>
+              <w:spacing w:before="0" w:after="0" w:line="276" w:lineRule="auto"/>
               <w:ind w:left="345" w:right="0" w:hanging="360"/>
               <w:jc w:val="left"/>
               <w:rPr>
-                <w:rFonts w:ascii="Calibri" w:cs="Calibri" w:eastAsia="Calibri" w:hAnsi="Calibri"/>
+                <w:rFonts w:ascii="Calibri" w:hAnsi="Calibri" w:eastAsia="Calibri" w:cs="Calibri"/>
                 <w:b w:val="0"/>
                 <w:i w:val="0"/>
                 <w:smallCaps w:val="0"/>
@@ -1658,13 +1856,13 @@
                 <w:sz w:val="22"/>
                 <w:szCs w:val="22"/>
                 <w:u w:val="none"/>
-                <w:shd w:fill="auto" w:val="clear"/>
+                <w:shd w:val="clear" w:fill="auto"/>
                 <w:vertAlign w:val="baseline"/>
               </w:rPr>
             </w:pPr>
             <w:r>
               <w:rPr>
-                <w:rFonts w:ascii="Calibri" w:cs="Calibri" w:eastAsia="Calibri" w:hAnsi="Calibri"/>
+                <w:rFonts w:ascii="Calibri" w:hAnsi="Calibri" w:eastAsia="Calibri" w:cs="Calibri"/>
                 <w:b w:val="0"/>
                 <w:i w:val="0"/>
                 <w:smallCaps w:val="0"/>
@@ -1673,23 +1871,23 @@
                 <w:sz w:val="22"/>
                 <w:szCs w:val="22"/>
                 <w:u w:val="none"/>
-                <w:shd w:fill="auto" w:val="clear"/>
+                <w:shd w:val="clear" w:fill="auto"/>
                 <w:vertAlign w:val="baseline"/>
                 <w:rtl w:val="0"/>
               </w:rPr>
-              <w:t xml:space="preserve">Boylestad, R</w:t>
-            </w:r>
-            <w:r>
-              <w:rPr>
-                <w:sz w:val="22"/>
-                <w:szCs w:val="22"/>
-                <w:rtl w:val="0"/>
-              </w:rPr>
-              <w:t xml:space="preserve">.</w:t>
-            </w:r>
-            <w:r>
-              <w:rPr>
-                <w:rFonts w:ascii="Calibri" w:cs="Calibri" w:eastAsia="Calibri" w:hAnsi="Calibri"/>
+              <w:t>Boylestad, R</w:t>
+            </w:r>
+            <w:r>
+              <w:rPr>
+                <w:sz w:val="22"/>
+                <w:szCs w:val="22"/>
+                <w:rtl w:val="0"/>
+              </w:rPr>
+              <w:t>.</w:t>
+            </w:r>
+            <w:r>
+              <w:rPr>
+                <w:rFonts w:ascii="Calibri" w:hAnsi="Calibri" w:eastAsia="Calibri" w:cs="Calibri"/>
                 <w:b w:val="0"/>
                 <w:i w:val="0"/>
                 <w:smallCaps w:val="0"/>
@@ -1698,7 +1896,7 @@
                 <w:sz w:val="22"/>
                 <w:szCs w:val="22"/>
                 <w:u w:val="none"/>
-                <w:shd w:fill="auto" w:val="clear"/>
+                <w:shd w:val="clear" w:fill="auto"/>
                 <w:vertAlign w:val="baseline"/>
                 <w:rtl w:val="0"/>
               </w:rPr>
@@ -1714,7 +1912,7 @@
             </w:r>
             <w:r>
               <w:rPr>
-                <w:rFonts w:ascii="Calibri" w:cs="Calibri" w:eastAsia="Calibri" w:hAnsi="Calibri"/>
+                <w:rFonts w:ascii="Calibri" w:hAnsi="Calibri" w:eastAsia="Calibri" w:cs="Calibri"/>
                 <w:b w:val="0"/>
                 <w:i w:val="0"/>
                 <w:smallCaps w:val="0"/>
@@ -1723,7 +1921,7 @@
                 <w:sz w:val="22"/>
                 <w:szCs w:val="22"/>
                 <w:u w:val="none"/>
-                <w:shd w:fill="auto" w:val="clear"/>
+                <w:shd w:val="clear" w:fill="auto"/>
                 <w:vertAlign w:val="baseline"/>
                 <w:rtl w:val="0"/>
               </w:rPr>
@@ -1735,11 +1933,11 @@
                 <w:szCs w:val="22"/>
                 <w:rtl w:val="0"/>
               </w:rPr>
-              <w:t xml:space="preserve">, L.</w:t>
-            </w:r>
-            <w:r>
-              <w:rPr>
-                <w:rFonts w:ascii="Calibri" w:cs="Calibri" w:eastAsia="Calibri" w:hAnsi="Calibri"/>
+              <w:t>, L.</w:t>
+            </w:r>
+            <w:r>
+              <w:rPr>
+                <w:rFonts w:ascii="Calibri" w:hAnsi="Calibri" w:eastAsia="Calibri" w:cs="Calibri"/>
                 <w:b w:val="0"/>
                 <w:i w:val="0"/>
                 <w:smallCaps w:val="0"/>
@@ -1748,7 +1946,7 @@
                 <w:sz w:val="22"/>
                 <w:szCs w:val="22"/>
                 <w:u w:val="none"/>
-                <w:shd w:fill="auto" w:val="clear"/>
+                <w:shd w:val="clear" w:fill="auto"/>
                 <w:vertAlign w:val="baseline"/>
                 <w:rtl w:val="0"/>
               </w:rPr>
@@ -1760,11 +1958,11 @@
                 <w:szCs w:val="22"/>
                 <w:rtl w:val="0"/>
               </w:rPr>
-              <w:t xml:space="preserve">. New Jersey:</w:t>
-            </w:r>
-            <w:r>
-              <w:rPr>
-                <w:rFonts w:ascii="Calibri" w:cs="Calibri" w:eastAsia="Calibri" w:hAnsi="Calibri"/>
+              <w:t>. New Jersey:</w:t>
+            </w:r>
+            <w:r>
+              <w:rPr>
+                <w:rFonts w:ascii="Calibri" w:hAnsi="Calibri" w:eastAsia="Calibri" w:cs="Calibri"/>
                 <w:b w:val="0"/>
                 <w:i w:val="0"/>
                 <w:smallCaps w:val="0"/>
@@ -1773,7 +1971,7 @@
                 <w:sz w:val="22"/>
                 <w:szCs w:val="22"/>
                 <w:u w:val="none"/>
-                <w:shd w:fill="auto" w:val="clear"/>
+                <w:shd w:val="clear" w:fill="auto"/>
                 <w:vertAlign w:val="baseline"/>
                 <w:rtl w:val="0"/>
               </w:rPr>
@@ -1784,24 +1982,24 @@
             <w:pPr>
               <w:keepNext w:val="0"/>
               <w:keepLines w:val="0"/>
-              <w:widowControl w:val="1"/>
+              <w:widowControl/>
               <w:numPr>
                 <w:ilvl w:val="0"/>
-                <w:numId w:val="2"/>
+                <w:numId w:val="4"/>
               </w:numPr>
               <w:pBdr>
-                <w:top w:space="0" w:sz="0" w:val="nil"/>
-                <w:left w:space="0" w:sz="0" w:val="nil"/>
-                <w:bottom w:space="0" w:sz="0" w:val="nil"/>
-                <w:right w:space="0" w:sz="0" w:val="nil"/>
-                <w:between w:space="0" w:sz="0" w:val="nil"/>
+                <w:top w:val="none" w:color="auto" w:sz="0" w:space="0"/>
+                <w:left w:val="none" w:color="auto" w:sz="0" w:space="0"/>
+                <w:bottom w:val="none" w:color="auto" w:sz="0" w:space="0"/>
+                <w:right w:val="none" w:color="auto" w:sz="0" w:space="0"/>
+                <w:between w:val="none" w:color="auto" w:sz="0" w:space="0"/>
               </w:pBdr>
-              <w:shd w:fill="auto" w:val="clear"/>
-              <w:spacing w:after="0" w:before="0" w:line="276" w:lineRule="auto"/>
+              <w:shd w:val="clear" w:fill="auto"/>
+              <w:spacing w:before="0" w:after="0" w:line="276" w:lineRule="auto"/>
               <w:ind w:left="345" w:right="0" w:hanging="360"/>
               <w:jc w:val="left"/>
               <w:rPr>
-                <w:rFonts w:ascii="Calibri" w:cs="Calibri" w:eastAsia="Calibri" w:hAnsi="Calibri"/>
+                <w:rFonts w:ascii="Calibri" w:hAnsi="Calibri" w:eastAsia="Calibri" w:cs="Calibri"/>
                 <w:b w:val="0"/>
                 <w:i w:val="0"/>
                 <w:smallCaps w:val="0"/>
@@ -1810,13 +2008,13 @@
                 <w:sz w:val="22"/>
                 <w:szCs w:val="22"/>
                 <w:u w:val="none"/>
-                <w:shd w:fill="auto" w:val="clear"/>
+                <w:shd w:val="clear" w:fill="auto"/>
                 <w:vertAlign w:val="baseline"/>
               </w:rPr>
             </w:pPr>
             <w:r>
               <w:rPr>
-                <w:rFonts w:ascii="Calibri" w:cs="Calibri" w:eastAsia="Calibri" w:hAnsi="Calibri"/>
+                <w:rFonts w:ascii="Calibri" w:hAnsi="Calibri" w:eastAsia="Calibri" w:cs="Calibri"/>
                 <w:b w:val="0"/>
                 <w:i w:val="0"/>
                 <w:smallCaps w:val="0"/>
@@ -1825,23 +2023,23 @@
                 <w:sz w:val="22"/>
                 <w:szCs w:val="22"/>
                 <w:u w:val="none"/>
-                <w:shd w:fill="auto" w:val="clear"/>
+                <w:shd w:val="clear" w:fill="auto"/>
                 <w:vertAlign w:val="baseline"/>
                 <w:rtl w:val="0"/>
               </w:rPr>
-              <w:t xml:space="preserve">Malvino, A</w:t>
-            </w:r>
-            <w:r>
-              <w:rPr>
-                <w:sz w:val="22"/>
-                <w:szCs w:val="22"/>
-                <w:rtl w:val="0"/>
-              </w:rPr>
-              <w:t xml:space="preserve">.</w:t>
-            </w:r>
-            <w:r>
-              <w:rPr>
-                <w:rFonts w:ascii="Calibri" w:cs="Calibri" w:eastAsia="Calibri" w:hAnsi="Calibri"/>
+              <w:t>Malvino, A</w:t>
+            </w:r>
+            <w:r>
+              <w:rPr>
+                <w:sz w:val="22"/>
+                <w:szCs w:val="22"/>
+                <w:rtl w:val="0"/>
+              </w:rPr>
+              <w:t>.</w:t>
+            </w:r>
+            <w:r>
+              <w:rPr>
+                <w:rFonts w:ascii="Calibri" w:hAnsi="Calibri" w:eastAsia="Calibri" w:cs="Calibri"/>
                 <w:b w:val="0"/>
                 <w:i w:val="0"/>
                 <w:smallCaps w:val="0"/>
@@ -1850,7 +2048,7 @@
                 <w:sz w:val="22"/>
                 <w:szCs w:val="22"/>
                 <w:u w:val="none"/>
-                <w:shd w:fill="auto" w:val="clear"/>
+                <w:shd w:val="clear" w:fill="auto"/>
                 <w:vertAlign w:val="baseline"/>
                 <w:rtl w:val="0"/>
               </w:rPr>
@@ -1866,7 +2064,7 @@
             </w:r>
             <w:r>
               <w:rPr>
-                <w:rFonts w:ascii="Calibri" w:cs="Calibri" w:eastAsia="Calibri" w:hAnsi="Calibri"/>
+                <w:rFonts w:ascii="Calibri" w:hAnsi="Calibri" w:eastAsia="Calibri" w:cs="Calibri"/>
                 <w:b w:val="0"/>
                 <w:i w:val="0"/>
                 <w:smallCaps w:val="0"/>
@@ -1875,23 +2073,23 @@
                 <w:sz w:val="22"/>
                 <w:szCs w:val="22"/>
                 <w:u w:val="none"/>
-                <w:shd w:fill="auto" w:val="clear"/>
+                <w:shd w:val="clear" w:fill="auto"/>
                 <w:vertAlign w:val="baseline"/>
                 <w:rtl w:val="0"/>
               </w:rPr>
-              <w:t xml:space="preserve">Electronic Principles 2nd Edition</w:t>
-            </w:r>
-            <w:r>
-              <w:rPr>
-                <w:sz w:val="22"/>
-                <w:szCs w:val="22"/>
-                <w:rtl w:val="0"/>
-              </w:rPr>
-              <w:t xml:space="preserve">.</w:t>
-            </w:r>
-            <w:r>
-              <w:rPr>
-                <w:rFonts w:ascii="Calibri" w:cs="Calibri" w:eastAsia="Calibri" w:hAnsi="Calibri"/>
+              <w:t>Electronic Principles 2nd Edition</w:t>
+            </w:r>
+            <w:r>
+              <w:rPr>
+                <w:sz w:val="22"/>
+                <w:szCs w:val="22"/>
+                <w:rtl w:val="0"/>
+              </w:rPr>
+              <w:t>.</w:t>
+            </w:r>
+            <w:r>
+              <w:rPr>
+                <w:rFonts w:ascii="Calibri" w:hAnsi="Calibri" w:eastAsia="Calibri" w:cs="Calibri"/>
                 <w:b w:val="0"/>
                 <w:i w:val="0"/>
                 <w:smallCaps w:val="0"/>
@@ -1900,7 +2098,7 @@
                 <w:sz w:val="22"/>
                 <w:szCs w:val="22"/>
                 <w:u w:val="none"/>
-                <w:shd w:fill="auto" w:val="clear"/>
+                <w:shd w:val="clear" w:fill="auto"/>
                 <w:vertAlign w:val="baseline"/>
                 <w:rtl w:val="0"/>
               </w:rPr>
@@ -1912,11 +2110,11 @@
                 <w:szCs w:val="22"/>
                 <w:rtl w:val="0"/>
               </w:rPr>
-              <w:t xml:space="preserve">:</w:t>
-            </w:r>
-            <w:r>
-              <w:rPr>
-                <w:rFonts w:ascii="Calibri" w:cs="Calibri" w:eastAsia="Calibri" w:hAnsi="Calibri"/>
+              <w:t>:</w:t>
+            </w:r>
+            <w:r>
+              <w:rPr>
+                <w:rFonts w:ascii="Calibri" w:hAnsi="Calibri" w:eastAsia="Calibri" w:cs="Calibri"/>
                 <w:b w:val="0"/>
                 <w:i w:val="0"/>
                 <w:smallCaps w:val="0"/>
@@ -1925,7 +2123,7 @@
                 <w:sz w:val="22"/>
                 <w:szCs w:val="22"/>
                 <w:u w:val="none"/>
-                <w:shd w:fill="auto" w:val="clear"/>
+                <w:shd w:val="clear" w:fill="auto"/>
                 <w:vertAlign w:val="baseline"/>
                 <w:rtl w:val="0"/>
               </w:rPr>
@@ -1937,23 +2135,23 @@
                 <w:szCs w:val="22"/>
                 <w:rtl w:val="0"/>
               </w:rPr>
-              <w:t xml:space="preserve">.</w:t>
+              <w:t>.</w:t>
             </w:r>
           </w:p>
           <w:p>
             <w:pPr>
               <w:keepNext w:val="0"/>
               <w:keepLines w:val="0"/>
-              <w:widowControl w:val="1"/>
+              <w:widowControl/>
               <w:pBdr>
-                <w:top w:space="0" w:sz="0" w:val="nil"/>
-                <w:left w:space="0" w:sz="0" w:val="nil"/>
-                <w:bottom w:space="0" w:sz="0" w:val="nil"/>
-                <w:right w:space="0" w:sz="0" w:val="nil"/>
-                <w:between w:space="0" w:sz="0" w:val="nil"/>
+                <w:top w:val="none" w:color="auto" w:sz="0" w:space="0"/>
+                <w:left w:val="none" w:color="auto" w:sz="0" w:space="0"/>
+                <w:bottom w:val="none" w:color="auto" w:sz="0" w:space="0"/>
+                <w:right w:val="none" w:color="auto" w:sz="0" w:space="0"/>
+                <w:between w:val="none" w:color="auto" w:sz="0" w:space="0"/>
               </w:pBdr>
-              <w:shd w:fill="auto" w:val="clear"/>
-              <w:spacing w:after="0" w:before="0" w:line="276" w:lineRule="auto"/>
+              <w:shd w:val="clear" w:fill="auto"/>
+              <w:spacing w:before="0" w:after="0" w:line="276" w:lineRule="auto"/>
               <w:ind w:left="0" w:right="0" w:firstLine="0"/>
               <w:jc w:val="left"/>
               <w:rPr>
@@ -1961,31 +2159,43 @@
                 <w:szCs w:val="22"/>
               </w:rPr>
             </w:pPr>
-            <w:r>
-              <w:rPr>
-                <w:rtl w:val="0"/>
-              </w:rPr>
-            </w:r>
           </w:p>
         </w:tc>
       </w:tr>
       <w:tr>
+        <w:tblPrEx>
+          <w:tblBorders>
+            <w:top w:val="single" w:color="000000" w:sz="4" w:space="0"/>
+            <w:left w:val="single" w:color="000000" w:sz="4" w:space="0"/>
+            <w:bottom w:val="single" w:color="000000" w:sz="4" w:space="0"/>
+            <w:right w:val="single" w:color="000000" w:sz="4" w:space="0"/>
+            <w:insideH w:val="single" w:color="000000" w:sz="4" w:space="0"/>
+            <w:insideV w:val="single" w:color="000000" w:sz="4" w:space="0"/>
+          </w:tblBorders>
+          <w:tblCellMar>
+            <w:top w:w="0" w:type="dxa"/>
+            <w:left w:w="115" w:type="dxa"/>
+            <w:bottom w:w="0" w:type="dxa"/>
+            <w:right w:w="115" w:type="dxa"/>
+          </w:tblCellMar>
+        </w:tblPrEx>
         <w:tc>
           <w:tcPr>
             <w:gridSpan w:val="3"/>
-            <w:shd w:fill="b7dde8" w:val="clear"/>
+            <w:shd w:val="clear" w:color="auto" w:fill="B7DDE8"/>
           </w:tcPr>
           <w:p>
             <w:pPr>
               <w:pBdr>
-                <w:top w:space="0" w:sz="0" w:val="nil"/>
-                <w:left w:space="0" w:sz="0" w:val="nil"/>
-                <w:bottom w:space="0" w:sz="0" w:val="nil"/>
-                <w:right w:space="0" w:sz="0" w:val="nil"/>
-                <w:between w:space="0" w:sz="0" w:val="nil"/>
+                <w:top w:val="none" w:color="auto" w:sz="0" w:space="0"/>
+                <w:left w:val="none" w:color="auto" w:sz="0" w:space="0"/>
+                <w:bottom w:val="none" w:color="auto" w:sz="0" w:space="0"/>
+                <w:right w:val="none" w:color="auto" w:sz="0" w:space="0"/>
+                <w:between w:val="none" w:color="auto" w:sz="0" w:space="0"/>
               </w:pBdr>
-              <w:rPr>
-                <w:rFonts w:ascii="Calibri" w:cs="Calibri" w:eastAsia="Calibri" w:hAnsi="Calibri"/>
+              <w:spacing w:after="0" w:line="240" w:lineRule="auto"/>
+              <w:rPr>
+                <w:rFonts w:ascii="Calibri" w:hAnsi="Calibri" w:eastAsia="Calibri" w:cs="Calibri"/>
                 <w:color w:val="000000"/>
                 <w:sz w:val="22"/>
                 <w:szCs w:val="22"/>
@@ -1993,23 +2203,34 @@
             </w:pPr>
             <w:r>
               <w:rPr>
-                <w:rFonts w:ascii="Calibri" w:cs="Calibri" w:eastAsia="Calibri" w:hAnsi="Calibri"/>
-                <w:b w:val="1"/>
-                <w:sz w:val="22"/>
-                <w:szCs w:val="22"/>
-                <w:rtl w:val="0"/>
-              </w:rPr>
-              <w:t xml:space="preserve">Pustaka Pendukung</w:t>
-            </w:r>
-            <w:r>
-              <w:rPr>
-                <w:rtl w:val="0"/>
-              </w:rPr>
+                <w:rFonts w:ascii="Calibri" w:hAnsi="Calibri" w:eastAsia="Calibri" w:cs="Calibri"/>
+                <w:b/>
+                <w:sz w:val="22"/>
+                <w:szCs w:val="22"/>
+                <w:rtl w:val="0"/>
+              </w:rPr>
+              <w:t>Pustaka Pendukung</w:t>
             </w:r>
           </w:p>
         </w:tc>
       </w:tr>
       <w:tr>
+        <w:tblPrEx>
+          <w:tblBorders>
+            <w:top w:val="single" w:color="000000" w:sz="4" w:space="0"/>
+            <w:left w:val="single" w:color="000000" w:sz="4" w:space="0"/>
+            <w:bottom w:val="single" w:color="000000" w:sz="4" w:space="0"/>
+            <w:right w:val="single" w:color="000000" w:sz="4" w:space="0"/>
+            <w:insideH w:val="single" w:color="000000" w:sz="4" w:space="0"/>
+            <w:insideV w:val="single" w:color="000000" w:sz="4" w:space="0"/>
+          </w:tblBorders>
+          <w:tblCellMar>
+            <w:top w:w="0" w:type="dxa"/>
+            <w:left w:w="115" w:type="dxa"/>
+            <w:bottom w:w="0" w:type="dxa"/>
+            <w:right w:w="115" w:type="dxa"/>
+          </w:tblCellMar>
+        </w:tblPrEx>
         <w:tc>
           <w:tcPr>
             <w:gridSpan w:val="3"/>
@@ -2017,14 +2238,15 @@
           <w:p>
             <w:pPr>
               <w:pBdr>
-                <w:top w:space="0" w:sz="0" w:val="nil"/>
-                <w:left w:space="0" w:sz="0" w:val="nil"/>
-                <w:bottom w:space="0" w:sz="0" w:val="nil"/>
-                <w:right w:space="0" w:sz="0" w:val="nil"/>
-                <w:between w:space="0" w:sz="0" w:val="nil"/>
+                <w:top w:val="none" w:color="auto" w:sz="0" w:space="0"/>
+                <w:left w:val="none" w:color="auto" w:sz="0" w:space="0"/>
+                <w:bottom w:val="none" w:color="auto" w:sz="0" w:space="0"/>
+                <w:right w:val="none" w:color="auto" w:sz="0" w:space="0"/>
+                <w:between w:val="none" w:color="auto" w:sz="0" w:space="0"/>
               </w:pBdr>
-              <w:rPr>
-                <w:rFonts w:ascii="Calibri" w:cs="Calibri" w:eastAsia="Calibri" w:hAnsi="Calibri"/>
+              <w:spacing w:after="0" w:line="240" w:lineRule="auto"/>
+              <w:rPr>
+                <w:rFonts w:ascii="Calibri" w:hAnsi="Calibri" w:eastAsia="Calibri" w:cs="Calibri"/>
                 <w:color w:val="000000"/>
                 <w:sz w:val="22"/>
                 <w:szCs w:val="22"/>
@@ -2032,13 +2254,13 @@
             </w:pPr>
             <w:r>
               <w:rPr>
-                <w:rFonts w:ascii="Calibri" w:cs="Calibri" w:eastAsia="Calibri" w:hAnsi="Calibri"/>
-                <w:color w:val="000000"/>
-                <w:sz w:val="22"/>
-                <w:szCs w:val="22"/>
-                <w:rtl w:val="0"/>
-              </w:rPr>
-              <w:t xml:space="preserve">-</w:t>
+                <w:rFonts w:ascii="Calibri" w:hAnsi="Calibri" w:eastAsia="Calibri" w:cs="Calibri"/>
+                <w:color w:val="000000"/>
+                <w:sz w:val="22"/>
+                <w:szCs w:val="22"/>
+                <w:rtl w:val="0"/>
+              </w:rPr>
+              <w:t>-</w:t>
             </w:r>
           </w:p>
         </w:tc>
@@ -2047,67 +2269,113 @@
     <w:p>
       <w:pPr>
         <w:rPr>
-          <w:rFonts w:ascii="Calibri" w:cs="Calibri" w:eastAsia="Calibri" w:hAnsi="Calibri"/>
-          <w:b w:val="1"/>
+          <w:rFonts w:ascii="Calibri" w:hAnsi="Calibri" w:eastAsia="Calibri" w:cs="Calibri"/>
+          <w:b/>
           <w:sz w:val="22"/>
           <w:szCs w:val="22"/>
         </w:rPr>
       </w:pPr>
-      <w:r>
-        <w:rPr>
-          <w:rtl w:val="0"/>
-        </w:rPr>
-      </w:r>
     </w:p>
     <w:sectPr>
-      <w:headerReference r:id="rId7" w:type="default"/>
-      <w:headerReference r:id="rId8" w:type="first"/>
-      <w:pgSz w:h="15840" w:w="12240"/>
-      <w:pgMar w:bottom="1440" w:top="1440" w:left="1440" w:right="1440" w:header="720" w:footer="720"/>
+      <w:headerReference r:id="rId6" w:type="first"/>
+      <w:headerReference r:id="rId5" w:type="default"/>
+      <w:pgSz w:w="12240" w:h="15840"/>
+      <w:pgMar w:top="1440" w:right="1440" w:bottom="1440" w:left="1440" w:header="720" w:footer="720" w:gutter="0"/>
       <w:pgNumType w:start="0"/>
+      <w:cols w:space="720" w:num="1"/>
     </w:sectPr>
   </w:body>
 </w:document>
 </file>
 
+<file path=word/endnotes.xml><?xml version="1.0" encoding="utf-8"?>
+<w:endnotes xmlns:wpc="http://schemas.microsoft.com/office/word/2010/wordprocessingCanvas" xmlns:mc="http://schemas.openxmlformats.org/markup-compatibility/2006" xmlns:o="urn:schemas-microsoft-com:office:office" xmlns:r="http://schemas.openxmlformats.org/officeDocument/2006/relationships" xmlns:m="http://schemas.openxmlformats.org/officeDocument/2006/math" xmlns:v="urn:schemas-microsoft-com:vml" xmlns:wp14="http://schemas.microsoft.com/office/word/2010/wordprocessingDrawing" xmlns:wp="http://schemas.openxmlformats.org/drawingml/2006/wordprocessingDrawing" xmlns:w="http://schemas.openxmlformats.org/wordprocessingml/2006/main" xmlns:w14="http://schemas.microsoft.com/office/word/2010/wordml" xmlns:w15="http://schemas.microsoft.com/office/word/2012/wordml" xmlns:w10="urn:schemas-microsoft-com:office:word" xmlns:wpg="http://schemas.microsoft.com/office/word/2010/wordprocessingGroup" xmlns:wpi="http://schemas.microsoft.com/office/word/2010/wordprocessingInk" xmlns:wne="http://schemas.microsoft.com/office/word/2006/wordml" xmlns:wps="http://schemas.microsoft.com/office/word/2010/wordprocessingShape" xmlns:wpsCustomData="http://www.wps.cn/officeDocument/2013/wpsCustomData" mc:Ignorable="w14 w15 wp14">
+  <w:endnote w:type="separator" w:id="0">
+    <w:p>
+      <w:pPr>
+        <w:spacing w:line="240" w:lineRule="auto"/>
+      </w:pPr>
+      <w:r>
+        <w:separator/>
+      </w:r>
+    </w:p>
+  </w:endnote>
+  <w:endnote w:type="continuationSeparator" w:id="1">
+    <w:p>
+      <w:pPr>
+        <w:spacing w:line="240" w:lineRule="auto"/>
+      </w:pPr>
+      <w:r>
+        <w:continuationSeparator/>
+      </w:r>
+    </w:p>
+  </w:endnote>
+</w:endnotes>
+</file>
+
+<file path=word/footnotes.xml><?xml version="1.0" encoding="utf-8"?>
+<w:footnotes xmlns:wpc="http://schemas.microsoft.com/office/word/2010/wordprocessingCanvas" xmlns:mc="http://schemas.openxmlformats.org/markup-compatibility/2006" xmlns:o="urn:schemas-microsoft-com:office:office" xmlns:r="http://schemas.openxmlformats.org/officeDocument/2006/relationships" xmlns:m="http://schemas.openxmlformats.org/officeDocument/2006/math" xmlns:v="urn:schemas-microsoft-com:vml" xmlns:wp14="http://schemas.microsoft.com/office/word/2010/wordprocessingDrawing" xmlns:wp="http://schemas.openxmlformats.org/drawingml/2006/wordprocessingDrawing" xmlns:w="http://schemas.openxmlformats.org/wordprocessingml/2006/main" xmlns:w14="http://schemas.microsoft.com/office/word/2010/wordml" xmlns:w15="http://schemas.microsoft.com/office/word/2012/wordml" xmlns:w10="urn:schemas-microsoft-com:office:word" xmlns:wpg="http://schemas.microsoft.com/office/word/2010/wordprocessingGroup" xmlns:wpi="http://schemas.microsoft.com/office/word/2010/wordprocessingInk" xmlns:wne="http://schemas.microsoft.com/office/word/2006/wordml" xmlns:wps="http://schemas.microsoft.com/office/word/2010/wordprocessingShape" xmlns:wpsCustomData="http://www.wps.cn/officeDocument/2013/wpsCustomData" mc:Ignorable="w14 w15 wp14">
+  <w:footnote w:type="separator" w:id="0">
+    <w:p>
+      <w:pPr>
+        <w:spacing w:line="240" w:lineRule="auto"/>
+      </w:pPr>
+      <w:r>
+        <w:separator/>
+      </w:r>
+    </w:p>
+  </w:footnote>
+  <w:footnote w:type="continuationSeparator" w:id="1">
+    <w:p>
+      <w:pPr>
+        <w:spacing w:line="240" w:lineRule="auto"/>
+      </w:pPr>
+      <w:r>
+        <w:continuationSeparator/>
+      </w:r>
+    </w:p>
+  </w:footnote>
+</w:footnotes>
+</file>
+
 <file path=word/header1.xml><?xml version="1.0" encoding="utf-8"?>
-<w:hdr xmlns:mc="http://schemas.openxmlformats.org/markup-compatibility/2006" xmlns:o="urn:schemas-microsoft-com:office:office" xmlns:r="http://schemas.openxmlformats.org/officeDocument/2006/relationships" xmlns:m="http://schemas.openxmlformats.org/officeDocument/2006/math" xmlns:v="urn:schemas-microsoft-com:vml" xmlns:wp="http://schemas.openxmlformats.org/drawingml/2006/wordprocessingDrawing" xmlns:w10="urn:schemas-microsoft-com:office:word" xmlns:w="http://schemas.openxmlformats.org/wordprocessingml/2006/main" xmlns:wne="http://schemas.microsoft.com/office/word/2006/wordml" xmlns:sl="http://schemas.openxmlformats.org/schemaLibrary/2006/main" xmlns:a="http://schemas.openxmlformats.org/drawingml/2006/main" xmlns:pic="http://schemas.openxmlformats.org/drawingml/2006/picture" xmlns:c="http://schemas.openxmlformats.org/drawingml/2006/chart" xmlns:lc="http://schemas.openxmlformats.org/drawingml/2006/lockedCanvas" xmlns:dgm="http://schemas.openxmlformats.org/drawingml/2006/diagram" xmlns:wps="http://schemas.microsoft.com/office/word/2010/wordprocessingShape" xmlns:wpg="http://schemas.microsoft.com/office/word/2010/wordprocessingGroup" xmlns:w14="http://schemas.microsoft.com/office/word/2010/wordml" xmlns:w15="http://schemas.microsoft.com/office/word/2012/wordml">
+<w:hdr xmlns:wpc="http://schemas.microsoft.com/office/word/2010/wordprocessingCanvas" xmlns:mc="http://schemas.openxmlformats.org/markup-compatibility/2006" xmlns:o="urn:schemas-microsoft-com:office:office" xmlns:r="http://schemas.openxmlformats.org/officeDocument/2006/relationships" xmlns:m="http://schemas.openxmlformats.org/officeDocument/2006/math" xmlns:v="urn:schemas-microsoft-com:vml" xmlns:wp14="http://schemas.microsoft.com/office/word/2010/wordprocessingDrawing" xmlns:wp="http://schemas.openxmlformats.org/drawingml/2006/wordprocessingDrawing" xmlns:w10="urn:schemas-microsoft-com:office:word" xmlns:w="http://schemas.openxmlformats.org/wordprocessingml/2006/main" xmlns:w14="http://schemas.microsoft.com/office/word/2010/wordml" xmlns:w15="http://schemas.microsoft.com/office/word/2012/wordml" xmlns:wpg="http://schemas.microsoft.com/office/word/2010/wordprocessingGroup" xmlns:wpi="http://schemas.microsoft.com/office/word/2010/wordprocessingInk" xmlns:wne="http://schemas.microsoft.com/office/word/2006/wordml" xmlns:wps="http://schemas.microsoft.com/office/word/2010/wordprocessingShape" xmlns:wpsCustomData="http://www.wps.cn/officeDocument/2013/wpsCustomData" mc:Ignorable="w14 w15 wp14">
   <w:p>
     <w:pPr>
       <w:widowControl w:val="0"/>
       <w:pBdr>
-        <w:top w:space="0" w:sz="0" w:val="nil"/>
-        <w:left w:space="0" w:sz="0" w:val="nil"/>
-        <w:bottom w:space="0" w:sz="0" w:val="nil"/>
-        <w:right w:space="0" w:sz="0" w:val="nil"/>
-        <w:between w:space="0" w:sz="0" w:val="nil"/>
+        <w:top w:val="none" w:color="auto" w:sz="0" w:space="0"/>
+        <w:left w:val="none" w:color="auto" w:sz="0" w:space="0"/>
+        <w:bottom w:val="none" w:color="auto" w:sz="0" w:space="0"/>
+        <w:right w:val="none" w:color="auto" w:sz="0" w:space="0"/>
+        <w:between w:val="none" w:color="auto" w:sz="0" w:space="0"/>
       </w:pBdr>
-      <w:spacing w:after="0" w:lineRule="auto"/>
+      <w:spacing w:after="0"/>
       <w:rPr>
         <w:color w:val="000000"/>
       </w:rPr>
     </w:pPr>
-    <w:r>
-      <w:rPr>
-        <w:rtl w:val="0"/>
-      </w:rPr>
-    </w:r>
   </w:p>
   <w:tbl>
     <w:tblPr>
-      <w:tblStyle w:val="Table2"/>
-      <w:tblW w:w="9715.0" w:type="dxa"/>
+      <w:tblStyle w:val="23"/>
+      <w:tblW w:w="9715" w:type="dxa"/>
       <w:jc w:val="center"/>
       <w:tblBorders>
-        <w:top w:color="000000" w:space="0" w:sz="4" w:val="single"/>
-        <w:left w:color="000000" w:space="0" w:sz="4" w:val="single"/>
-        <w:bottom w:color="000000" w:space="0" w:sz="4" w:val="single"/>
-        <w:right w:color="000000" w:space="0" w:sz="4" w:val="single"/>
-        <w:insideH w:color="000000" w:space="0" w:sz="4" w:val="single"/>
-        <w:insideV w:color="000000" w:space="0" w:sz="4" w:val="single"/>
+        <w:top w:val="single" w:color="000000" w:sz="4" w:space="0"/>
+        <w:left w:val="single" w:color="000000" w:sz="4" w:space="0"/>
+        <w:bottom w:val="single" w:color="000000" w:sz="4" w:space="0"/>
+        <w:right w:val="single" w:color="000000" w:sz="4" w:space="0"/>
+        <w:insideH w:val="single" w:color="000000" w:sz="4" w:space="0"/>
+        <w:insideV w:val="single" w:color="000000" w:sz="4" w:space="0"/>
       </w:tblBorders>
       <w:tblLayout w:type="fixed"/>
-      <w:tblLook w:val="0000"/>
+      <w:tblCellMar>
+        <w:top w:w="0" w:type="dxa"/>
+        <w:left w:w="115" w:type="dxa"/>
+        <w:bottom w:w="0" w:type="dxa"/>
+        <w:right w:w="115" w:type="dxa"/>
+      </w:tblCellMar>
     </w:tblPr>
     <w:tblGrid>
       <w:gridCol w:w="2172"/>
@@ -2115,29 +2383,37 @@
       <w:gridCol w:w="1170"/>
       <w:gridCol w:w="547"/>
       <w:gridCol w:w="1523"/>
-      <w:tblGridChange w:id="0">
-        <w:tblGrid>
-          <w:gridCol w:w="2172"/>
-          <w:gridCol w:w="4303"/>
-          <w:gridCol w:w="1170"/>
-          <w:gridCol w:w="547"/>
-          <w:gridCol w:w="1523"/>
-        </w:tblGrid>
-      </w:tblGridChange>
     </w:tblGrid>
     <w:tr>
+      <w:tblPrEx>
+        <w:tblBorders>
+          <w:top w:val="single" w:color="000000" w:sz="4" w:space="0"/>
+          <w:left w:val="single" w:color="000000" w:sz="4" w:space="0"/>
+          <w:bottom w:val="single" w:color="000000" w:sz="4" w:space="0"/>
+          <w:right w:val="single" w:color="000000" w:sz="4" w:space="0"/>
+          <w:insideH w:val="single" w:color="000000" w:sz="4" w:space="0"/>
+          <w:insideV w:val="single" w:color="000000" w:sz="4" w:space="0"/>
+        </w:tblBorders>
+        <w:tblCellMar>
+          <w:top w:w="0" w:type="dxa"/>
+          <w:left w:w="115" w:type="dxa"/>
+          <w:bottom w:w="0" w:type="dxa"/>
+          <w:right w:w="115" w:type="dxa"/>
+        </w:tblCellMar>
+      </w:tblPrEx>
       <w:trPr>
         <w:trHeight w:val="20" w:hRule="atLeast"/>
+        <w:jc w:val="center"/>
       </w:trPr>
       <w:tc>
         <w:tcPr>
           <w:vMerge w:val="restart"/>
           <w:tcBorders>
-            <w:top w:color="000000" w:space="0" w:sz="4" w:val="single"/>
-            <w:left w:color="000000" w:space="0" w:sz="4" w:val="single"/>
-            <w:right w:color="000000" w:space="0" w:sz="4" w:val="single"/>
+            <w:top w:val="single" w:color="000000" w:sz="4" w:space="0"/>
+            <w:left w:val="single" w:color="000000" w:sz="4" w:space="0"/>
+            <w:right w:val="single" w:color="000000" w:sz="4" w:space="0"/>
           </w:tcBorders>
-          <w:shd w:fill="auto" w:val="clear"/>
+          <w:shd w:val="clear" w:color="auto" w:fill="auto"/>
           <w:vAlign w:val="center"/>
         </w:tcPr>
         <w:p>
@@ -2146,28 +2422,29 @@
             <w:ind w:left="-120" w:firstLine="0"/>
             <w:jc w:val="center"/>
             <w:rPr>
-              <w:b w:val="1"/>
+              <w:b/>
             </w:rPr>
           </w:pPr>
           <w:r>
             <w:rPr>
-              <w:b w:val="1"/>
+              <w:b/>
             </w:rPr>
             <w:drawing>
-              <wp:inline distB="0" distT="0" distL="0" distR="0">
-                <wp:extent cx="836157" cy="542032"/>
-                <wp:effectExtent b="0" l="0" r="0" t="0"/>
-                <wp:docPr id="5" name="image1.png"/>
-                <a:graphic>
+              <wp:inline distT="0" distB="0" distL="0" distR="0">
+                <wp:extent cx="835660" cy="541655"/>
+                <wp:effectExtent l="0" t="0" r="0" b="0"/>
+                <wp:docPr id="6" name="image1.png"/>
+                <wp:cNvGraphicFramePr/>
+                <a:graphic xmlns:a="http://schemas.openxmlformats.org/drawingml/2006/main">
                   <a:graphicData uri="http://schemas.openxmlformats.org/drawingml/2006/picture">
-                    <pic:pic>
+                    <pic:pic xmlns:pic="http://schemas.openxmlformats.org/drawingml/2006/picture">
                       <pic:nvPicPr>
-                        <pic:cNvPr id="0" name="image1.png"/>
-                        <pic:cNvPicPr preferRelativeResize="0"/>
+                        <pic:cNvPr id="6" name="image1.png"/>
+                        <pic:cNvPicPr preferRelativeResize="false"/>
                       </pic:nvPicPr>
                       <pic:blipFill>
                         <a:blip r:embed="rId1"/>
-                        <a:srcRect b="0" l="0" r="0" t="0"/>
+                        <a:srcRect/>
                         <a:stretch>
                           <a:fillRect/>
                         </a:stretch>
@@ -2177,8 +2454,9 @@
                           <a:off x="0" y="0"/>
                           <a:ext cx="836157" cy="542032"/>
                         </a:xfrm>
-                        <a:prstGeom prst="rect"/>
-                        <a:ln/>
+                        <a:prstGeom prst="rect">
+                          <a:avLst/>
+                        </a:prstGeom>
                       </pic:spPr>
                     </pic:pic>
                   </a:graphicData>
@@ -2186,22 +2464,17 @@
               </wp:inline>
             </w:drawing>
           </w:r>
-          <w:r>
-            <w:rPr>
-              <w:rtl w:val="0"/>
-            </w:rPr>
-          </w:r>
         </w:p>
       </w:tc>
       <w:tc>
         <w:tcPr>
           <w:vMerge w:val="restart"/>
           <w:tcBorders>
-            <w:top w:color="000000" w:space="0" w:sz="4" w:val="single"/>
-            <w:left w:color="000000" w:space="0" w:sz="4" w:val="single"/>
-            <w:right w:color="000000" w:space="0" w:sz="4" w:val="single"/>
+            <w:top w:val="single" w:color="000000" w:sz="4" w:space="0"/>
+            <w:left w:val="single" w:color="000000" w:sz="4" w:space="0"/>
+            <w:right w:val="single" w:color="000000" w:sz="4" w:space="0"/>
           </w:tcBorders>
-          <w:shd w:fill="auto" w:val="clear"/>
+          <w:shd w:val="clear" w:color="auto" w:fill="auto"/>
           <w:vAlign w:val="center"/>
         </w:tcPr>
         <w:p>
@@ -2215,17 +2488,12 @@
           </w:pPr>
           <w:r>
             <w:rPr>
-              <w:b w:val="1"/>
+              <w:b/>
               <w:sz w:val="32"/>
               <w:szCs w:val="32"/>
               <w:rtl w:val="0"/>
             </w:rPr>
-            <w:t xml:space="preserve">SILABUS</w:t>
-          </w:r>
-          <w:r>
-            <w:rPr>
-              <w:rtl w:val="0"/>
-            </w:rPr>
+            <w:t>SILABUS</w:t>
           </w:r>
         </w:p>
         <w:p>
@@ -2233,35 +2501,20 @@
             <w:spacing w:after="0" w:line="240" w:lineRule="auto"/>
             <w:jc w:val="center"/>
             <w:rPr>
-              <w:b w:val="1"/>
-              <w:color w:val="ff0000"/>
+              <w:b/>
+              <w:color w:val="FF0000"/>
               <w:sz w:val="24"/>
               <w:szCs w:val="24"/>
             </w:rPr>
           </w:pPr>
           <w:r>
             <w:rPr>
-              <w:b w:val="1"/>
+              <w:b/>
               <w:sz w:val="24"/>
               <w:szCs w:val="24"/>
               <w:rtl w:val="0"/>
             </w:rPr>
-            <w:t xml:space="preserve">PROGRAM STUDI </w:t>
-          </w:r>
-          <w:r>
-            <w:rPr>
-              <w:b w:val="1"/>
-              <w:sz w:val="24"/>
-              <w:szCs w:val="24"/>
-              <w:highlight w:val="yellow"/>
-              <w:rtl w:val="0"/>
-            </w:rPr>
-            <w:t xml:space="preserve">XXXXX</w:t>
-          </w:r>
-          <w:r>
-            <w:rPr>
-              <w:rtl w:val="0"/>
-            </w:rPr>
+            <w:t>PROGRAM STUDI TEKNIK ELEKTRO</w:t>
           </w:r>
         </w:p>
         <w:p>
@@ -2269,75 +2522,73 @@
             <w:spacing w:after="0" w:line="240" w:lineRule="auto"/>
             <w:jc w:val="center"/>
             <w:rPr>
-              <w:b w:val="1"/>
+              <w:b/>
             </w:rPr>
           </w:pPr>
           <w:r>
             <w:rPr>
-              <w:b w:val="1"/>
+              <w:b/>
               <w:rtl w:val="0"/>
             </w:rPr>
-            <w:t xml:space="preserve">Tahun ajaran 2020 - 2025</w:t>
+            <w:t>Tahun ajaran 2020 - 2025</w:t>
           </w:r>
         </w:p>
       </w:tc>
       <w:tc>
         <w:tcPr>
           <w:tcBorders>
-            <w:top w:color="000000" w:space="0" w:sz="4" w:val="single"/>
-            <w:left w:color="000000" w:space="0" w:sz="4" w:val="single"/>
-            <w:bottom w:color="000000" w:space="0" w:sz="4" w:val="single"/>
-            <w:right w:color="000000" w:space="0" w:sz="0" w:val="nil"/>
+            <w:top w:val="single" w:color="000000" w:sz="4" w:space="0"/>
+            <w:left w:val="single" w:color="000000" w:sz="4" w:space="0"/>
+            <w:bottom w:val="single" w:color="000000" w:sz="4" w:space="0"/>
+            <w:right w:val="nil"/>
           </w:tcBorders>
-          <w:shd w:fill="auto" w:val="clear"/>
+          <w:shd w:val="clear" w:color="auto" w:fill="auto"/>
           <w:vAlign w:val="center"/>
         </w:tcPr>
         <w:p>
           <w:pPr>
             <w:spacing w:after="0" w:line="240" w:lineRule="auto"/>
-            <w:rPr/>
           </w:pPr>
           <w:r>
             <w:rPr>
               <w:rtl w:val="0"/>
             </w:rPr>
-            <w:t xml:space="preserve">No. Dok.</w:t>
+            <w:t>No. Dok.</w:t>
           </w:r>
         </w:p>
       </w:tc>
       <w:tc>
         <w:tcPr>
           <w:tcBorders>
-            <w:top w:color="000000" w:space="0" w:sz="4" w:val="single"/>
-            <w:left w:color="000000" w:space="0" w:sz="0" w:val="nil"/>
-            <w:bottom w:color="000000" w:space="0" w:sz="4" w:val="single"/>
-            <w:right w:color="000000" w:space="0" w:sz="0" w:val="nil"/>
+            <w:top w:val="single" w:color="000000" w:sz="4" w:space="0"/>
+            <w:left w:val="nil"/>
+            <w:bottom w:val="single" w:color="000000" w:sz="4" w:space="0"/>
+            <w:right w:val="nil"/>
           </w:tcBorders>
-          <w:shd w:fill="auto" w:val="clear"/>
+          <w:shd w:val="clear" w:color="auto" w:fill="auto"/>
           <w:vAlign w:val="center"/>
         </w:tcPr>
         <w:p>
           <w:pPr>
             <w:spacing w:after="0" w:line="240" w:lineRule="auto"/>
-            <w:rPr/>
           </w:pPr>
           <w:r>
             <w:rPr>
               <w:rtl w:val="0"/>
             </w:rPr>
-            <w:t xml:space="preserve">:</w:t>
+            <w:t>:</w:t>
           </w:r>
         </w:p>
       </w:tc>
       <w:tc>
         <w:tcPr>
           <w:tcBorders>
-            <w:top w:color="000000" w:space="0" w:sz="4" w:val="single"/>
-            <w:left w:color="000000" w:space="0" w:sz="0" w:val="nil"/>
-            <w:bottom w:color="000000" w:space="0" w:sz="4" w:val="single"/>
-            <w:right w:color="000000" w:space="0" w:sz="4" w:val="single"/>
+            <w:top w:val="single" w:color="000000" w:sz="4" w:space="0"/>
+            <w:left w:val="nil"/>
+            <w:bottom w:val="single" w:color="000000" w:sz="4" w:space="0"/>
+            <w:right w:val="single" w:color="000000" w:sz="4" w:space="0"/>
           </w:tcBorders>
-          <w:shd w:fill="auto" w:val="clear"/>
+          <w:shd w:val="clear" w:color="auto" w:fill="auto"/>
           <w:vAlign w:val="center"/>
         </w:tcPr>
         <w:p>
@@ -2348,27 +2599,39 @@
               <w:highlight w:val="red"/>
             </w:rPr>
           </w:pPr>
-          <w:r>
-            <w:rPr>
-              <w:rtl w:val="0"/>
-            </w:rPr>
-          </w:r>
         </w:p>
       </w:tc>
     </w:tr>
     <w:tr>
+      <w:tblPrEx>
+        <w:tblBorders>
+          <w:top w:val="single" w:color="000000" w:sz="4" w:space="0"/>
+          <w:left w:val="single" w:color="000000" w:sz="4" w:space="0"/>
+          <w:bottom w:val="single" w:color="000000" w:sz="4" w:space="0"/>
+          <w:right w:val="single" w:color="000000" w:sz="4" w:space="0"/>
+          <w:insideH w:val="single" w:color="000000" w:sz="4" w:space="0"/>
+          <w:insideV w:val="single" w:color="000000" w:sz="4" w:space="0"/>
+        </w:tblBorders>
+        <w:tblCellMar>
+          <w:top w:w="0" w:type="dxa"/>
+          <w:left w:w="115" w:type="dxa"/>
+          <w:bottom w:w="0" w:type="dxa"/>
+          <w:right w:w="115" w:type="dxa"/>
+        </w:tblCellMar>
+      </w:tblPrEx>
       <w:trPr>
         <w:trHeight w:val="20" w:hRule="atLeast"/>
+        <w:jc w:val="center"/>
       </w:trPr>
       <w:tc>
         <w:tcPr>
           <w:vMerge w:val="continue"/>
           <w:tcBorders>
-            <w:top w:color="000000" w:space="0" w:sz="4" w:val="single"/>
-            <w:left w:color="000000" w:space="0" w:sz="4" w:val="single"/>
-            <w:right w:color="000000" w:space="0" w:sz="4" w:val="single"/>
+            <w:top w:val="single" w:color="000000" w:sz="4" w:space="0"/>
+            <w:left w:val="single" w:color="000000" w:sz="4" w:space="0"/>
+            <w:right w:val="single" w:color="000000" w:sz="4" w:space="0"/>
           </w:tcBorders>
-          <w:shd w:fill="auto" w:val="clear"/>
+          <w:shd w:val="clear" w:color="auto" w:fill="auto"/>
           <w:vAlign w:val="center"/>
         </w:tcPr>
         <w:p>
@@ -2377,36 +2640,31 @@
             <w:keepLines w:val="0"/>
             <w:widowControl w:val="0"/>
             <w:pBdr>
-              <w:top w:space="0" w:sz="0" w:val="nil"/>
-              <w:left w:space="0" w:sz="0" w:val="nil"/>
-              <w:bottom w:space="0" w:sz="0" w:val="nil"/>
-              <w:right w:space="0" w:sz="0" w:val="nil"/>
-              <w:between w:space="0" w:sz="0" w:val="nil"/>
+              <w:top w:val="none" w:color="auto" w:sz="0" w:space="0"/>
+              <w:left w:val="none" w:color="auto" w:sz="0" w:space="0"/>
+              <w:bottom w:val="none" w:color="auto" w:sz="0" w:space="0"/>
+              <w:right w:val="none" w:color="auto" w:sz="0" w:space="0"/>
+              <w:between w:val="none" w:color="auto" w:sz="0" w:space="0"/>
             </w:pBdr>
-            <w:shd w:fill="auto" w:val="clear"/>
-            <w:spacing w:after="0" w:before="0" w:line="276" w:lineRule="auto"/>
+            <w:shd w:val="clear" w:fill="auto"/>
+            <w:spacing w:before="0" w:after="0" w:line="276" w:lineRule="auto"/>
             <w:ind w:left="0" w:right="0" w:firstLine="0"/>
             <w:jc w:val="left"/>
             <w:rPr>
               <w:highlight w:val="red"/>
             </w:rPr>
           </w:pPr>
-          <w:r>
-            <w:rPr>
-              <w:rtl w:val="0"/>
-            </w:rPr>
-          </w:r>
         </w:p>
       </w:tc>
       <w:tc>
         <w:tcPr>
           <w:vMerge w:val="continue"/>
           <w:tcBorders>
-            <w:top w:color="000000" w:space="0" w:sz="4" w:val="single"/>
-            <w:left w:color="000000" w:space="0" w:sz="4" w:val="single"/>
-            <w:right w:color="000000" w:space="0" w:sz="4" w:val="single"/>
+            <w:top w:val="single" w:color="000000" w:sz="4" w:space="0"/>
+            <w:left w:val="single" w:color="000000" w:sz="4" w:space="0"/>
+            <w:right w:val="single" w:color="000000" w:sz="4" w:space="0"/>
           </w:tcBorders>
-          <w:shd w:fill="auto" w:val="clear"/>
+          <w:shd w:val="clear" w:color="auto" w:fill="auto"/>
           <w:vAlign w:val="center"/>
         </w:tcPr>
         <w:p>
@@ -2415,66 +2673,59 @@
             <w:keepLines w:val="0"/>
             <w:widowControl w:val="0"/>
             <w:pBdr>
-              <w:top w:space="0" w:sz="0" w:val="nil"/>
-              <w:left w:space="0" w:sz="0" w:val="nil"/>
-              <w:bottom w:space="0" w:sz="0" w:val="nil"/>
-              <w:right w:space="0" w:sz="0" w:val="nil"/>
-              <w:between w:space="0" w:sz="0" w:val="nil"/>
+              <w:top w:val="none" w:color="auto" w:sz="0" w:space="0"/>
+              <w:left w:val="none" w:color="auto" w:sz="0" w:space="0"/>
+              <w:bottom w:val="none" w:color="auto" w:sz="0" w:space="0"/>
+              <w:right w:val="none" w:color="auto" w:sz="0" w:space="0"/>
+              <w:between w:val="none" w:color="auto" w:sz="0" w:space="0"/>
             </w:pBdr>
-            <w:shd w:fill="auto" w:val="clear"/>
-            <w:spacing w:after="0" w:before="0" w:line="276" w:lineRule="auto"/>
+            <w:shd w:val="clear" w:fill="auto"/>
+            <w:spacing w:before="0" w:after="0" w:line="276" w:lineRule="auto"/>
             <w:ind w:left="0" w:right="0" w:firstLine="0"/>
             <w:jc w:val="left"/>
             <w:rPr>
               <w:highlight w:val="red"/>
             </w:rPr>
           </w:pPr>
+        </w:p>
+      </w:tc>
+      <w:tc>
+        <w:tcPr>
+          <w:tcBorders>
+            <w:top w:val="single" w:color="000000" w:sz="4" w:space="0"/>
+            <w:left w:val="single" w:color="000000" w:sz="4" w:space="0"/>
+            <w:bottom w:val="single" w:color="000000" w:sz="4" w:space="0"/>
+            <w:right w:val="nil"/>
+          </w:tcBorders>
+          <w:shd w:val="clear" w:color="auto" w:fill="auto"/>
+          <w:vAlign w:val="center"/>
+        </w:tcPr>
+        <w:p>
+          <w:pPr>
+            <w:spacing w:after="0" w:line="240" w:lineRule="auto"/>
+          </w:pPr>
           <w:r>
             <w:rPr>
               <w:rtl w:val="0"/>
             </w:rPr>
+            <w:t>Tgl. Terbit</w:t>
           </w:r>
         </w:p>
       </w:tc>
       <w:tc>
         <w:tcPr>
           <w:tcBorders>
-            <w:top w:color="000000" w:space="0" w:sz="4" w:val="single"/>
-            <w:left w:color="000000" w:space="0" w:sz="4" w:val="single"/>
-            <w:bottom w:color="000000" w:space="0" w:sz="4" w:val="single"/>
-            <w:right w:color="000000" w:space="0" w:sz="0" w:val="nil"/>
+            <w:top w:val="single" w:color="000000" w:sz="4" w:space="0"/>
+            <w:left w:val="nil"/>
+            <w:bottom w:val="single" w:color="000000" w:sz="4" w:space="0"/>
+            <w:right w:val="nil"/>
           </w:tcBorders>
-          <w:shd w:fill="auto" w:val="clear"/>
+          <w:shd w:val="clear" w:color="auto" w:fill="auto"/>
           <w:vAlign w:val="center"/>
         </w:tcPr>
         <w:p>
           <w:pPr>
             <w:spacing w:after="0" w:line="240" w:lineRule="auto"/>
-            <w:rPr/>
-          </w:pPr>
-          <w:r>
-            <w:rPr>
-              <w:rtl w:val="0"/>
-            </w:rPr>
-            <w:t xml:space="preserve">Tgl. Terbit</w:t>
-          </w:r>
-        </w:p>
-      </w:tc>
-      <w:tc>
-        <w:tcPr>
-          <w:tcBorders>
-            <w:top w:color="000000" w:space="0" w:sz="4" w:val="single"/>
-            <w:left w:color="000000" w:space="0" w:sz="0" w:val="nil"/>
-            <w:bottom w:color="000000" w:space="0" w:sz="4" w:val="single"/>
-            <w:right w:color="000000" w:space="0" w:sz="0" w:val="nil"/>
-          </w:tcBorders>
-          <w:shd w:fill="auto" w:val="clear"/>
-          <w:vAlign w:val="center"/>
-        </w:tcPr>
-        <w:p>
-          <w:pPr>
-            <w:spacing w:after="0" w:line="240" w:lineRule="auto"/>
-            <w:rPr/>
           </w:pPr>
           <w:r>
             <w:rPr>
@@ -2487,41 +2738,57 @@
       <w:tc>
         <w:tcPr>
           <w:tcBorders>
-            <w:top w:color="000000" w:space="0" w:sz="4" w:val="single"/>
-            <w:left w:color="000000" w:space="0" w:sz="0" w:val="nil"/>
-            <w:bottom w:color="000000" w:space="0" w:sz="4" w:val="single"/>
-            <w:right w:color="000000" w:space="0" w:sz="4" w:val="single"/>
+            <w:top w:val="single" w:color="000000" w:sz="4" w:space="0"/>
+            <w:left w:val="nil"/>
+            <w:bottom w:val="single" w:color="000000" w:sz="4" w:space="0"/>
+            <w:right w:val="single" w:color="000000" w:sz="4" w:space="0"/>
           </w:tcBorders>
-          <w:shd w:fill="auto" w:val="clear"/>
+          <w:shd w:val="clear" w:color="auto" w:fill="auto"/>
           <w:vAlign w:val="center"/>
         </w:tcPr>
         <w:p>
           <w:pPr>
             <w:spacing w:after="0" w:line="240" w:lineRule="auto"/>
-            <w:rPr/>
           </w:pPr>
           <w:r>
             <w:rPr>
               <w:rtl w:val="0"/>
             </w:rPr>
-            <w:t xml:space="preserve">dd/mm/yyyy</w:t>
+            <w:t>dd/mm/yyyy</w:t>
           </w:r>
         </w:p>
       </w:tc>
     </w:tr>
     <w:tr>
+      <w:tblPrEx>
+        <w:tblBorders>
+          <w:top w:val="single" w:color="000000" w:sz="4" w:space="0"/>
+          <w:left w:val="single" w:color="000000" w:sz="4" w:space="0"/>
+          <w:bottom w:val="single" w:color="000000" w:sz="4" w:space="0"/>
+          <w:right w:val="single" w:color="000000" w:sz="4" w:space="0"/>
+          <w:insideH w:val="single" w:color="000000" w:sz="4" w:space="0"/>
+          <w:insideV w:val="single" w:color="000000" w:sz="4" w:space="0"/>
+        </w:tblBorders>
+        <w:tblCellMar>
+          <w:top w:w="0" w:type="dxa"/>
+          <w:left w:w="115" w:type="dxa"/>
+          <w:bottom w:w="0" w:type="dxa"/>
+          <w:right w:w="115" w:type="dxa"/>
+        </w:tblCellMar>
+      </w:tblPrEx>
       <w:trPr>
         <w:trHeight w:val="20" w:hRule="atLeast"/>
+        <w:jc w:val="center"/>
       </w:trPr>
       <w:tc>
         <w:tcPr>
           <w:vMerge w:val="continue"/>
           <w:tcBorders>
-            <w:top w:color="000000" w:space="0" w:sz="4" w:val="single"/>
-            <w:left w:color="000000" w:space="0" w:sz="4" w:val="single"/>
-            <w:right w:color="000000" w:space="0" w:sz="4" w:val="single"/>
+            <w:top w:val="single" w:color="000000" w:sz="4" w:space="0"/>
+            <w:left w:val="single" w:color="000000" w:sz="4" w:space="0"/>
+            <w:right w:val="single" w:color="000000" w:sz="4" w:space="0"/>
           </w:tcBorders>
-          <w:shd w:fill="auto" w:val="clear"/>
+          <w:shd w:val="clear" w:color="auto" w:fill="auto"/>
           <w:vAlign w:val="center"/>
         </w:tcPr>
         <w:p>
@@ -2530,34 +2797,28 @@
             <w:keepLines w:val="0"/>
             <w:widowControl w:val="0"/>
             <w:pBdr>
-              <w:top w:space="0" w:sz="0" w:val="nil"/>
-              <w:left w:space="0" w:sz="0" w:val="nil"/>
-              <w:bottom w:space="0" w:sz="0" w:val="nil"/>
-              <w:right w:space="0" w:sz="0" w:val="nil"/>
-              <w:between w:space="0" w:sz="0" w:val="nil"/>
+              <w:top w:val="none" w:color="auto" w:sz="0" w:space="0"/>
+              <w:left w:val="none" w:color="auto" w:sz="0" w:space="0"/>
+              <w:bottom w:val="none" w:color="auto" w:sz="0" w:space="0"/>
+              <w:right w:val="none" w:color="auto" w:sz="0" w:space="0"/>
+              <w:between w:val="none" w:color="auto" w:sz="0" w:space="0"/>
             </w:pBdr>
-            <w:shd w:fill="auto" w:val="clear"/>
-            <w:spacing w:after="0" w:before="0" w:line="276" w:lineRule="auto"/>
+            <w:shd w:val="clear" w:fill="auto"/>
+            <w:spacing w:before="0" w:after="0" w:line="276" w:lineRule="auto"/>
             <w:ind w:left="0" w:right="0" w:firstLine="0"/>
             <w:jc w:val="left"/>
-            <w:rPr/>
           </w:pPr>
-          <w:r>
-            <w:rPr>
-              <w:rtl w:val="0"/>
-            </w:rPr>
-          </w:r>
         </w:p>
       </w:tc>
       <w:tc>
         <w:tcPr>
           <w:vMerge w:val="continue"/>
           <w:tcBorders>
-            <w:top w:color="000000" w:space="0" w:sz="4" w:val="single"/>
-            <w:left w:color="000000" w:space="0" w:sz="4" w:val="single"/>
-            <w:right w:color="000000" w:space="0" w:sz="4" w:val="single"/>
+            <w:top w:val="single" w:color="000000" w:sz="4" w:space="0"/>
+            <w:left w:val="single" w:color="000000" w:sz="4" w:space="0"/>
+            <w:right w:val="single" w:color="000000" w:sz="4" w:space="0"/>
           </w:tcBorders>
-          <w:shd w:fill="auto" w:val="clear"/>
+          <w:shd w:val="clear" w:color="auto" w:fill="auto"/>
           <w:vAlign w:val="center"/>
         </w:tcPr>
         <w:p>
@@ -2566,41 +2827,34 @@
             <w:keepLines w:val="0"/>
             <w:widowControl w:val="0"/>
             <w:pBdr>
-              <w:top w:space="0" w:sz="0" w:val="nil"/>
-              <w:left w:space="0" w:sz="0" w:val="nil"/>
-              <w:bottom w:space="0" w:sz="0" w:val="nil"/>
-              <w:right w:space="0" w:sz="0" w:val="nil"/>
-              <w:between w:space="0" w:sz="0" w:val="nil"/>
+              <w:top w:val="none" w:color="auto" w:sz="0" w:space="0"/>
+              <w:left w:val="none" w:color="auto" w:sz="0" w:space="0"/>
+              <w:bottom w:val="none" w:color="auto" w:sz="0" w:space="0"/>
+              <w:right w:val="none" w:color="auto" w:sz="0" w:space="0"/>
+              <w:between w:val="none" w:color="auto" w:sz="0" w:space="0"/>
             </w:pBdr>
-            <w:shd w:fill="auto" w:val="clear"/>
-            <w:spacing w:after="0" w:before="0" w:line="276" w:lineRule="auto"/>
+            <w:shd w:val="clear" w:fill="auto"/>
+            <w:spacing w:before="0" w:after="0" w:line="276" w:lineRule="auto"/>
             <w:ind w:left="0" w:right="0" w:firstLine="0"/>
             <w:jc w:val="left"/>
-            <w:rPr/>
           </w:pPr>
-          <w:r>
-            <w:rPr>
-              <w:rtl w:val="0"/>
-            </w:rPr>
-          </w:r>
         </w:p>
       </w:tc>
       <w:tc>
         <w:tcPr>
           <w:tcBorders>
-            <w:top w:color="000000" w:space="0" w:sz="4" w:val="single"/>
-            <w:left w:color="000000" w:space="0" w:sz="4" w:val="single"/>
-            <w:bottom w:color="000000" w:space="0" w:sz="4" w:val="single"/>
-            <w:right w:color="000000" w:space="0" w:sz="0" w:val="nil"/>
+            <w:top w:val="single" w:color="000000" w:sz="4" w:space="0"/>
+            <w:left w:val="single" w:color="000000" w:sz="4" w:space="0"/>
+            <w:bottom w:val="single" w:color="000000" w:sz="4" w:space="0"/>
+            <w:right w:val="nil"/>
           </w:tcBorders>
-          <w:shd w:fill="auto" w:val="clear"/>
+          <w:shd w:val="clear" w:color="auto" w:fill="auto"/>
           <w:vAlign w:val="center"/>
         </w:tcPr>
         <w:p>
           <w:pPr>
             <w:spacing w:after="0" w:line="240" w:lineRule="auto"/>
             <w:ind w:left="175" w:hanging="175"/>
-            <w:rPr/>
           </w:pPr>
           <w:r>
             <w:rPr>
@@ -2613,65 +2867,80 @@
       <w:tc>
         <w:tcPr>
           <w:tcBorders>
-            <w:top w:color="000000" w:space="0" w:sz="4" w:val="single"/>
-            <w:left w:color="000000" w:space="0" w:sz="0" w:val="nil"/>
-            <w:bottom w:color="000000" w:space="0" w:sz="4" w:val="single"/>
-            <w:right w:color="000000" w:space="0" w:sz="0" w:val="nil"/>
+            <w:top w:val="single" w:color="000000" w:sz="4" w:space="0"/>
+            <w:left w:val="nil"/>
+            <w:bottom w:val="single" w:color="000000" w:sz="4" w:space="0"/>
+            <w:right w:val="nil"/>
           </w:tcBorders>
-          <w:shd w:fill="auto" w:val="clear"/>
+          <w:shd w:val="clear" w:color="auto" w:fill="auto"/>
           <w:vAlign w:val="center"/>
         </w:tcPr>
         <w:p>
           <w:pPr>
             <w:spacing w:after="0" w:line="240" w:lineRule="auto"/>
-            <w:rPr/>
           </w:pPr>
           <w:r>
             <w:rPr>
               <w:rtl w:val="0"/>
             </w:rPr>
-            <w:t xml:space="preserve">:</w:t>
+            <w:t>:</w:t>
           </w:r>
         </w:p>
       </w:tc>
       <w:tc>
         <w:tcPr>
           <w:tcBorders>
-            <w:top w:color="000000" w:space="0" w:sz="4" w:val="single"/>
-            <w:left w:color="000000" w:space="0" w:sz="0" w:val="nil"/>
-            <w:bottom w:color="000000" w:space="0" w:sz="4" w:val="single"/>
-            <w:right w:color="000000" w:space="0" w:sz="4" w:val="single"/>
+            <w:top w:val="single" w:color="000000" w:sz="4" w:space="0"/>
+            <w:left w:val="nil"/>
+            <w:bottom w:val="single" w:color="000000" w:sz="4" w:space="0"/>
+            <w:right w:val="single" w:color="000000" w:sz="4" w:space="0"/>
           </w:tcBorders>
-          <w:shd w:fill="auto" w:val="clear"/>
+          <w:shd w:val="clear" w:color="auto" w:fill="auto"/>
           <w:vAlign w:val="center"/>
         </w:tcPr>
         <w:p>
           <w:pPr>
             <w:spacing w:after="0" w:line="240" w:lineRule="auto"/>
-            <w:rPr/>
           </w:pPr>
           <w:r>
             <w:rPr>
               <w:rtl w:val="0"/>
             </w:rPr>
-            <w:t xml:space="preserve">00</w:t>
+            <w:t>00</w:t>
           </w:r>
         </w:p>
       </w:tc>
     </w:tr>
     <w:tr>
+      <w:tblPrEx>
+        <w:tblBorders>
+          <w:top w:val="single" w:color="000000" w:sz="4" w:space="0"/>
+          <w:left w:val="single" w:color="000000" w:sz="4" w:space="0"/>
+          <w:bottom w:val="single" w:color="000000" w:sz="4" w:space="0"/>
+          <w:right w:val="single" w:color="000000" w:sz="4" w:space="0"/>
+          <w:insideH w:val="single" w:color="000000" w:sz="4" w:space="0"/>
+          <w:insideV w:val="single" w:color="000000" w:sz="4" w:space="0"/>
+        </w:tblBorders>
+        <w:tblCellMar>
+          <w:top w:w="0" w:type="dxa"/>
+          <w:left w:w="115" w:type="dxa"/>
+          <w:bottom w:w="0" w:type="dxa"/>
+          <w:right w:w="115" w:type="dxa"/>
+        </w:tblCellMar>
+      </w:tblPrEx>
       <w:trPr>
         <w:trHeight w:val="20" w:hRule="atLeast"/>
+        <w:jc w:val="center"/>
       </w:trPr>
       <w:tc>
         <w:tcPr>
           <w:vMerge w:val="continue"/>
           <w:tcBorders>
-            <w:top w:color="000000" w:space="0" w:sz="4" w:val="single"/>
-            <w:left w:color="000000" w:space="0" w:sz="4" w:val="single"/>
-            <w:right w:color="000000" w:space="0" w:sz="4" w:val="single"/>
+            <w:top w:val="single" w:color="000000" w:sz="4" w:space="0"/>
+            <w:left w:val="single" w:color="000000" w:sz="4" w:space="0"/>
+            <w:right w:val="single" w:color="000000" w:sz="4" w:space="0"/>
           </w:tcBorders>
-          <w:shd w:fill="auto" w:val="clear"/>
+          <w:shd w:val="clear" w:color="auto" w:fill="auto"/>
           <w:vAlign w:val="center"/>
         </w:tcPr>
         <w:p>
@@ -2680,34 +2949,28 @@
             <w:keepLines w:val="0"/>
             <w:widowControl w:val="0"/>
             <w:pBdr>
-              <w:top w:space="0" w:sz="0" w:val="nil"/>
-              <w:left w:space="0" w:sz="0" w:val="nil"/>
-              <w:bottom w:space="0" w:sz="0" w:val="nil"/>
-              <w:right w:space="0" w:sz="0" w:val="nil"/>
-              <w:between w:space="0" w:sz="0" w:val="nil"/>
+              <w:top w:val="none" w:color="auto" w:sz="0" w:space="0"/>
+              <w:left w:val="none" w:color="auto" w:sz="0" w:space="0"/>
+              <w:bottom w:val="none" w:color="auto" w:sz="0" w:space="0"/>
+              <w:right w:val="none" w:color="auto" w:sz="0" w:space="0"/>
+              <w:between w:val="none" w:color="auto" w:sz="0" w:space="0"/>
             </w:pBdr>
-            <w:shd w:fill="auto" w:val="clear"/>
-            <w:spacing w:after="0" w:before="0" w:line="276" w:lineRule="auto"/>
+            <w:shd w:val="clear" w:fill="auto"/>
+            <w:spacing w:before="0" w:after="0" w:line="276" w:lineRule="auto"/>
             <w:ind w:left="0" w:right="0" w:firstLine="0"/>
             <w:jc w:val="left"/>
-            <w:rPr/>
           </w:pPr>
-          <w:r>
-            <w:rPr>
-              <w:rtl w:val="0"/>
-            </w:rPr>
-          </w:r>
         </w:p>
       </w:tc>
       <w:tc>
         <w:tcPr>
           <w:vMerge w:val="continue"/>
           <w:tcBorders>
-            <w:top w:color="000000" w:space="0" w:sz="4" w:val="single"/>
-            <w:left w:color="000000" w:space="0" w:sz="4" w:val="single"/>
-            <w:right w:color="000000" w:space="0" w:sz="4" w:val="single"/>
+            <w:top w:val="single" w:color="000000" w:sz="4" w:space="0"/>
+            <w:left w:val="single" w:color="000000" w:sz="4" w:space="0"/>
+            <w:right w:val="single" w:color="000000" w:sz="4" w:space="0"/>
           </w:tcBorders>
-          <w:shd w:fill="auto" w:val="clear"/>
+          <w:shd w:val="clear" w:color="auto" w:fill="auto"/>
           <w:vAlign w:val="center"/>
         </w:tcPr>
         <w:p>
@@ -2716,94 +2979,85 @@
             <w:keepLines w:val="0"/>
             <w:widowControl w:val="0"/>
             <w:pBdr>
-              <w:top w:space="0" w:sz="0" w:val="nil"/>
-              <w:left w:space="0" w:sz="0" w:val="nil"/>
-              <w:bottom w:space="0" w:sz="0" w:val="nil"/>
-              <w:right w:space="0" w:sz="0" w:val="nil"/>
-              <w:between w:space="0" w:sz="0" w:val="nil"/>
+              <w:top w:val="none" w:color="auto" w:sz="0" w:space="0"/>
+              <w:left w:val="none" w:color="auto" w:sz="0" w:space="0"/>
+              <w:bottom w:val="none" w:color="auto" w:sz="0" w:space="0"/>
+              <w:right w:val="none" w:color="auto" w:sz="0" w:space="0"/>
+              <w:between w:val="none" w:color="auto" w:sz="0" w:space="0"/>
             </w:pBdr>
-            <w:shd w:fill="auto" w:val="clear"/>
-            <w:spacing w:after="0" w:before="0" w:line="276" w:lineRule="auto"/>
+            <w:shd w:val="clear" w:fill="auto"/>
+            <w:spacing w:before="0" w:after="0" w:line="276" w:lineRule="auto"/>
             <w:ind w:left="0" w:right="0" w:firstLine="0"/>
             <w:jc w:val="left"/>
-            <w:rPr/>
+          </w:pPr>
+        </w:p>
+      </w:tc>
+      <w:tc>
+        <w:tcPr>
+          <w:tcBorders>
+            <w:top w:val="single" w:color="000000" w:sz="4" w:space="0"/>
+            <w:left w:val="single" w:color="000000" w:sz="4" w:space="0"/>
+            <w:bottom w:val="single" w:color="000000" w:sz="4" w:space="0"/>
+            <w:right w:val="nil"/>
+          </w:tcBorders>
+          <w:shd w:val="clear" w:color="auto" w:fill="auto"/>
+          <w:vAlign w:val="center"/>
+        </w:tcPr>
+        <w:p>
+          <w:pPr>
+            <w:spacing w:after="0" w:line="240" w:lineRule="auto"/>
           </w:pPr>
           <w:r>
             <w:rPr>
               <w:rtl w:val="0"/>
             </w:rPr>
+            <w:t>Hal</w:t>
           </w:r>
         </w:p>
       </w:tc>
       <w:tc>
         <w:tcPr>
           <w:tcBorders>
-            <w:top w:color="000000" w:space="0" w:sz="4" w:val="single"/>
-            <w:left w:color="000000" w:space="0" w:sz="4" w:val="single"/>
-            <w:bottom w:color="000000" w:space="0" w:sz="4" w:val="single"/>
-            <w:right w:color="000000" w:space="0" w:sz="0" w:val="nil"/>
+            <w:top w:val="single" w:color="000000" w:sz="4" w:space="0"/>
+            <w:left w:val="nil"/>
+            <w:bottom w:val="single" w:color="000000" w:sz="4" w:space="0"/>
+            <w:right w:val="nil"/>
           </w:tcBorders>
-          <w:shd w:fill="auto" w:val="clear"/>
+          <w:shd w:val="clear" w:color="auto" w:fill="auto"/>
           <w:vAlign w:val="center"/>
         </w:tcPr>
         <w:p>
           <w:pPr>
             <w:spacing w:after="0" w:line="240" w:lineRule="auto"/>
-            <w:rPr/>
           </w:pPr>
           <w:r>
             <w:rPr>
               <w:rtl w:val="0"/>
             </w:rPr>
-            <w:t xml:space="preserve">Hal</w:t>
+            <w:t>:</w:t>
           </w:r>
         </w:p>
       </w:tc>
       <w:tc>
         <w:tcPr>
           <w:tcBorders>
-            <w:top w:color="000000" w:space="0" w:sz="4" w:val="single"/>
-            <w:left w:color="000000" w:space="0" w:sz="0" w:val="nil"/>
-            <w:bottom w:color="000000" w:space="0" w:sz="4" w:val="single"/>
-            <w:right w:color="000000" w:space="0" w:sz="0" w:val="nil"/>
+            <w:top w:val="single" w:color="000000" w:sz="4" w:space="0"/>
+            <w:left w:val="nil"/>
+            <w:bottom w:val="single" w:color="000000" w:sz="4" w:space="0"/>
+            <w:right w:val="single" w:color="000000" w:sz="4" w:space="0"/>
           </w:tcBorders>
-          <w:shd w:fill="auto" w:val="clear"/>
+          <w:shd w:val="clear" w:color="auto" w:fill="auto"/>
           <w:vAlign w:val="center"/>
         </w:tcPr>
         <w:p>
           <w:pPr>
             <w:spacing w:after="0" w:line="240" w:lineRule="auto"/>
-            <w:rPr/>
           </w:pPr>
           <w:r>
             <w:rPr>
               <w:rtl w:val="0"/>
             </w:rPr>
-            <w:t xml:space="preserve">:</w:t>
-          </w:r>
-        </w:p>
-      </w:tc>
-      <w:tc>
-        <w:tcPr>
-          <w:tcBorders>
-            <w:top w:color="000000" w:space="0" w:sz="4" w:val="single"/>
-            <w:left w:color="000000" w:space="0" w:sz="0" w:val="nil"/>
-            <w:bottom w:color="000000" w:space="0" w:sz="4" w:val="single"/>
-            <w:right w:color="000000" w:space="0" w:sz="4" w:val="single"/>
-          </w:tcBorders>
-          <w:shd w:fill="auto" w:val="clear"/>
-          <w:vAlign w:val="center"/>
-        </w:tcPr>
-        <w:p>
-          <w:pPr>
-            <w:spacing w:after="0" w:line="240" w:lineRule="auto"/>
-            <w:rPr/>
-          </w:pPr>
-          <w:r>
-            <w:rPr>
-              <w:rtl w:val="0"/>
-            </w:rPr>
-            <w:t xml:space="preserve">1/2</w:t>
+            <w:t>2/2</w:t>
           </w:r>
         </w:p>
       </w:tc>
@@ -2812,11 +3066,11 @@
   <w:p>
     <w:pPr>
       <w:pBdr>
-        <w:top w:space="0" w:sz="0" w:val="nil"/>
-        <w:left w:space="0" w:sz="0" w:val="nil"/>
-        <w:bottom w:space="0" w:sz="0" w:val="nil"/>
-        <w:right w:space="0" w:sz="0" w:val="nil"/>
-        <w:between w:space="0" w:sz="0" w:val="nil"/>
+        <w:top w:val="none" w:color="auto" w:sz="0" w:space="0"/>
+        <w:left w:val="none" w:color="auto" w:sz="0" w:space="0"/>
+        <w:bottom w:val="none" w:color="auto" w:sz="0" w:space="0"/>
+        <w:right w:val="none" w:color="auto" w:sz="0" w:space="0"/>
+        <w:between w:val="none" w:color="auto" w:sz="0" w:space="0"/>
       </w:pBdr>
       <w:tabs>
         <w:tab w:val="center" w:pos="4680"/>
@@ -2827,53 +3081,48 @@
         <w:color w:val="000000"/>
       </w:rPr>
     </w:pPr>
-    <w:r>
-      <w:rPr>
-        <w:rtl w:val="0"/>
-      </w:rPr>
-    </w:r>
   </w:p>
 </w:hdr>
 </file>
 
 <file path=word/header2.xml><?xml version="1.0" encoding="utf-8"?>
-<w:hdr xmlns:mc="http://schemas.openxmlformats.org/markup-compatibility/2006" xmlns:o="urn:schemas-microsoft-com:office:office" xmlns:r="http://schemas.openxmlformats.org/officeDocument/2006/relationships" xmlns:m="http://schemas.openxmlformats.org/officeDocument/2006/math" xmlns:v="urn:schemas-microsoft-com:vml" xmlns:wp="http://schemas.openxmlformats.org/drawingml/2006/wordprocessingDrawing" xmlns:w10="urn:schemas-microsoft-com:office:word" xmlns:w="http://schemas.openxmlformats.org/wordprocessingml/2006/main" xmlns:wne="http://schemas.microsoft.com/office/word/2006/wordml" xmlns:sl="http://schemas.openxmlformats.org/schemaLibrary/2006/main" xmlns:a="http://schemas.openxmlformats.org/drawingml/2006/main" xmlns:pic="http://schemas.openxmlformats.org/drawingml/2006/picture" xmlns:c="http://schemas.openxmlformats.org/drawingml/2006/chart" xmlns:lc="http://schemas.openxmlformats.org/drawingml/2006/lockedCanvas" xmlns:dgm="http://schemas.openxmlformats.org/drawingml/2006/diagram" xmlns:wps="http://schemas.microsoft.com/office/word/2010/wordprocessingShape" xmlns:wpg="http://schemas.microsoft.com/office/word/2010/wordprocessingGroup" xmlns:w14="http://schemas.microsoft.com/office/word/2010/wordml" xmlns:w15="http://schemas.microsoft.com/office/word/2012/wordml">
+<w:hdr xmlns:wpc="http://schemas.microsoft.com/office/word/2010/wordprocessingCanvas" xmlns:mc="http://schemas.openxmlformats.org/markup-compatibility/2006" xmlns:o="urn:schemas-microsoft-com:office:office" xmlns:r="http://schemas.openxmlformats.org/officeDocument/2006/relationships" xmlns:m="http://schemas.openxmlformats.org/officeDocument/2006/math" xmlns:v="urn:schemas-microsoft-com:vml" xmlns:wp14="http://schemas.microsoft.com/office/word/2010/wordprocessingDrawing" xmlns:wp="http://schemas.openxmlformats.org/drawingml/2006/wordprocessingDrawing" xmlns:w10="urn:schemas-microsoft-com:office:word" xmlns:w="http://schemas.openxmlformats.org/wordprocessingml/2006/main" xmlns:w14="http://schemas.microsoft.com/office/word/2010/wordml" xmlns:w15="http://schemas.microsoft.com/office/word/2012/wordml" xmlns:wpg="http://schemas.microsoft.com/office/word/2010/wordprocessingGroup" xmlns:wpi="http://schemas.microsoft.com/office/word/2010/wordprocessingInk" xmlns:wne="http://schemas.microsoft.com/office/word/2006/wordml" xmlns:wps="http://schemas.microsoft.com/office/word/2010/wordprocessingShape" xmlns:wpsCustomData="http://www.wps.cn/officeDocument/2013/wpsCustomData" mc:Ignorable="w14 w15 wp14">
   <w:p>
     <w:pPr>
       <w:widowControl w:val="0"/>
       <w:pBdr>
-        <w:top w:space="0" w:sz="0" w:val="nil"/>
-        <w:left w:space="0" w:sz="0" w:val="nil"/>
-        <w:bottom w:space="0" w:sz="0" w:val="nil"/>
-        <w:right w:space="0" w:sz="0" w:val="nil"/>
-        <w:between w:space="0" w:sz="0" w:val="nil"/>
+        <w:top w:val="none" w:color="auto" w:sz="0" w:space="0"/>
+        <w:left w:val="none" w:color="auto" w:sz="0" w:space="0"/>
+        <w:bottom w:val="none" w:color="auto" w:sz="0" w:space="0"/>
+        <w:right w:val="none" w:color="auto" w:sz="0" w:space="0"/>
+        <w:between w:val="none" w:color="auto" w:sz="0" w:space="0"/>
       </w:pBdr>
-      <w:spacing w:after="0" w:lineRule="auto"/>
+      <w:spacing w:after="0"/>
       <w:rPr>
         <w:color w:val="000000"/>
       </w:rPr>
     </w:pPr>
-    <w:r>
-      <w:rPr>
-        <w:rtl w:val="0"/>
-      </w:rPr>
-    </w:r>
   </w:p>
   <w:tbl>
     <w:tblPr>
-      <w:tblStyle w:val="Table3"/>
-      <w:tblW w:w="9715.0" w:type="dxa"/>
+      <w:tblStyle w:val="22"/>
+      <w:tblW w:w="9715" w:type="dxa"/>
       <w:jc w:val="center"/>
       <w:tblBorders>
-        <w:top w:color="000000" w:space="0" w:sz="4" w:val="single"/>
-        <w:left w:color="000000" w:space="0" w:sz="4" w:val="single"/>
-        <w:bottom w:color="000000" w:space="0" w:sz="4" w:val="single"/>
-        <w:right w:color="000000" w:space="0" w:sz="4" w:val="single"/>
-        <w:insideH w:color="000000" w:space="0" w:sz="4" w:val="single"/>
-        <w:insideV w:color="000000" w:space="0" w:sz="4" w:val="single"/>
+        <w:top w:val="single" w:color="000000" w:sz="4" w:space="0"/>
+        <w:left w:val="single" w:color="000000" w:sz="4" w:space="0"/>
+        <w:bottom w:val="single" w:color="000000" w:sz="4" w:space="0"/>
+        <w:right w:val="single" w:color="000000" w:sz="4" w:space="0"/>
+        <w:insideH w:val="single" w:color="000000" w:sz="4" w:space="0"/>
+        <w:insideV w:val="single" w:color="000000" w:sz="4" w:space="0"/>
       </w:tblBorders>
       <w:tblLayout w:type="fixed"/>
-      <w:tblLook w:val="0000"/>
+      <w:tblCellMar>
+        <w:top w:w="0" w:type="dxa"/>
+        <w:left w:w="115" w:type="dxa"/>
+        <w:bottom w:w="0" w:type="dxa"/>
+        <w:right w:w="115" w:type="dxa"/>
+      </w:tblCellMar>
     </w:tblPr>
     <w:tblGrid>
       <w:gridCol w:w="2172"/>
@@ -2881,29 +3130,37 @@
       <w:gridCol w:w="1170"/>
       <w:gridCol w:w="547"/>
       <w:gridCol w:w="1523"/>
-      <w:tblGridChange w:id="0">
-        <w:tblGrid>
-          <w:gridCol w:w="2172"/>
-          <w:gridCol w:w="4303"/>
-          <w:gridCol w:w="1170"/>
-          <w:gridCol w:w="547"/>
-          <w:gridCol w:w="1523"/>
-        </w:tblGrid>
-      </w:tblGridChange>
     </w:tblGrid>
     <w:tr>
+      <w:tblPrEx>
+        <w:tblBorders>
+          <w:top w:val="single" w:color="000000" w:sz="4" w:space="0"/>
+          <w:left w:val="single" w:color="000000" w:sz="4" w:space="0"/>
+          <w:bottom w:val="single" w:color="000000" w:sz="4" w:space="0"/>
+          <w:right w:val="single" w:color="000000" w:sz="4" w:space="0"/>
+          <w:insideH w:val="single" w:color="000000" w:sz="4" w:space="0"/>
+          <w:insideV w:val="single" w:color="000000" w:sz="4" w:space="0"/>
+        </w:tblBorders>
+        <w:tblCellMar>
+          <w:top w:w="0" w:type="dxa"/>
+          <w:left w:w="115" w:type="dxa"/>
+          <w:bottom w:w="0" w:type="dxa"/>
+          <w:right w:w="115" w:type="dxa"/>
+        </w:tblCellMar>
+      </w:tblPrEx>
       <w:trPr>
         <w:trHeight w:val="20" w:hRule="atLeast"/>
+        <w:jc w:val="center"/>
       </w:trPr>
       <w:tc>
         <w:tcPr>
           <w:vMerge w:val="restart"/>
           <w:tcBorders>
-            <w:top w:color="000000" w:space="0" w:sz="4" w:val="single"/>
-            <w:left w:color="000000" w:space="0" w:sz="4" w:val="single"/>
-            <w:right w:color="000000" w:space="0" w:sz="4" w:val="single"/>
+            <w:top w:val="single" w:color="000000" w:sz="4" w:space="0"/>
+            <w:left w:val="single" w:color="000000" w:sz="4" w:space="0"/>
+            <w:right w:val="single" w:color="000000" w:sz="4" w:space="0"/>
           </w:tcBorders>
-          <w:shd w:fill="auto" w:val="clear"/>
+          <w:shd w:val="clear" w:color="auto" w:fill="auto"/>
           <w:vAlign w:val="center"/>
         </w:tcPr>
         <w:p>
@@ -2912,28 +3169,29 @@
             <w:ind w:left="-120" w:firstLine="0"/>
             <w:jc w:val="center"/>
             <w:rPr>
-              <w:b w:val="1"/>
+              <w:b/>
             </w:rPr>
           </w:pPr>
           <w:r>
             <w:rPr>
-              <w:b w:val="1"/>
+              <w:b/>
             </w:rPr>
             <w:drawing>
-              <wp:inline distB="0" distT="0" distL="0" distR="0">
-                <wp:extent cx="836157" cy="542032"/>
-                <wp:effectExtent b="0" l="0" r="0" t="0"/>
-                <wp:docPr id="6" name="image1.png"/>
-                <a:graphic>
+              <wp:inline distT="0" distB="0" distL="0" distR="0">
+                <wp:extent cx="835660" cy="541655"/>
+                <wp:effectExtent l="0" t="0" r="0" b="0"/>
+                <wp:docPr id="5" name="image1.png"/>
+                <wp:cNvGraphicFramePr/>
+                <a:graphic xmlns:a="http://schemas.openxmlformats.org/drawingml/2006/main">
                   <a:graphicData uri="http://schemas.openxmlformats.org/drawingml/2006/picture">
-                    <pic:pic>
+                    <pic:pic xmlns:pic="http://schemas.openxmlformats.org/drawingml/2006/picture">
                       <pic:nvPicPr>
-                        <pic:cNvPr id="0" name="image1.png"/>
-                        <pic:cNvPicPr preferRelativeResize="0"/>
+                        <pic:cNvPr id="5" name="image1.png"/>
+                        <pic:cNvPicPr preferRelativeResize="false"/>
                       </pic:nvPicPr>
                       <pic:blipFill>
                         <a:blip r:embed="rId1"/>
-                        <a:srcRect b="0" l="0" r="0" t="0"/>
+                        <a:srcRect/>
                         <a:stretch>
                           <a:fillRect/>
                         </a:stretch>
@@ -2943,8 +3201,9 @@
                           <a:off x="0" y="0"/>
                           <a:ext cx="836157" cy="542032"/>
                         </a:xfrm>
-                        <a:prstGeom prst="rect"/>
-                        <a:ln/>
+                        <a:prstGeom prst="rect">
+                          <a:avLst/>
+                        </a:prstGeom>
                       </pic:spPr>
                     </pic:pic>
                   </a:graphicData>
@@ -2952,22 +3211,17 @@
               </wp:inline>
             </w:drawing>
           </w:r>
-          <w:r>
-            <w:rPr>
-              <w:rtl w:val="0"/>
-            </w:rPr>
-          </w:r>
         </w:p>
       </w:tc>
       <w:tc>
         <w:tcPr>
           <w:vMerge w:val="restart"/>
           <w:tcBorders>
-            <w:top w:color="000000" w:space="0" w:sz="4" w:val="single"/>
-            <w:left w:color="000000" w:space="0" w:sz="4" w:val="single"/>
-            <w:right w:color="000000" w:space="0" w:sz="4" w:val="single"/>
+            <w:top w:val="single" w:color="000000" w:sz="4" w:space="0"/>
+            <w:left w:val="single" w:color="000000" w:sz="4" w:space="0"/>
+            <w:right w:val="single" w:color="000000" w:sz="4" w:space="0"/>
           </w:tcBorders>
-          <w:shd w:fill="auto" w:val="clear"/>
+          <w:shd w:val="clear" w:color="auto" w:fill="auto"/>
           <w:vAlign w:val="center"/>
         </w:tcPr>
         <w:p>
@@ -2981,17 +3235,12 @@
           </w:pPr>
           <w:r>
             <w:rPr>
-              <w:b w:val="1"/>
+              <w:b/>
               <w:sz w:val="32"/>
               <w:szCs w:val="32"/>
               <w:rtl w:val="0"/>
             </w:rPr>
-            <w:t xml:space="preserve">SILABUS</w:t>
-          </w:r>
-          <w:r>
-            <w:rPr>
-              <w:rtl w:val="0"/>
-            </w:rPr>
+            <w:t>SILABUS</w:t>
           </w:r>
         </w:p>
         <w:p>
@@ -2999,25 +3248,30 @@
             <w:spacing w:after="0" w:line="240" w:lineRule="auto"/>
             <w:jc w:val="center"/>
             <w:rPr>
-              <w:b w:val="1"/>
-              <w:color w:val="ff0000"/>
+              <w:b/>
+              <w:color w:val="FF0000"/>
               <w:sz w:val="24"/>
               <w:szCs w:val="24"/>
             </w:rPr>
           </w:pPr>
           <w:r>
             <w:rPr>
-              <w:b w:val="1"/>
+              <w:b/>
               <w:sz w:val="24"/>
               <w:szCs w:val="24"/>
               <w:rtl w:val="0"/>
             </w:rPr>
-            <w:t xml:space="preserve">PROGRAM STUDI TEKNIK ELEKTRO</w:t>
+            <w:t xml:space="preserve">PROGRAM STUDI </w:t>
           </w:r>
           <w:r>
             <w:rPr>
+              <w:b/>
+              <w:sz w:val="24"/>
+              <w:szCs w:val="24"/>
+              <w:highlight w:val="yellow"/>
               <w:rtl w:val="0"/>
             </w:rPr>
+            <w:t>XXXXX</w:t>
           </w:r>
         </w:p>
         <w:p>
@@ -3025,75 +3279,73 @@
             <w:spacing w:after="0" w:line="240" w:lineRule="auto"/>
             <w:jc w:val="center"/>
             <w:rPr>
-              <w:b w:val="1"/>
+              <w:b/>
             </w:rPr>
           </w:pPr>
           <w:r>
             <w:rPr>
-              <w:b w:val="1"/>
+              <w:b/>
               <w:rtl w:val="0"/>
             </w:rPr>
-            <w:t xml:space="preserve">Tahun ajaran 2020 - 2025</w:t>
+            <w:t>Tahun ajaran 2020 - 2025</w:t>
           </w:r>
         </w:p>
       </w:tc>
       <w:tc>
         <w:tcPr>
           <w:tcBorders>
-            <w:top w:color="000000" w:space="0" w:sz="4" w:val="single"/>
-            <w:left w:color="000000" w:space="0" w:sz="4" w:val="single"/>
-            <w:bottom w:color="000000" w:space="0" w:sz="4" w:val="single"/>
-            <w:right w:color="000000" w:space="0" w:sz="0" w:val="nil"/>
+            <w:top w:val="single" w:color="000000" w:sz="4" w:space="0"/>
+            <w:left w:val="single" w:color="000000" w:sz="4" w:space="0"/>
+            <w:bottom w:val="single" w:color="000000" w:sz="4" w:space="0"/>
+            <w:right w:val="nil"/>
           </w:tcBorders>
-          <w:shd w:fill="auto" w:val="clear"/>
+          <w:shd w:val="clear" w:color="auto" w:fill="auto"/>
           <w:vAlign w:val="center"/>
         </w:tcPr>
         <w:p>
           <w:pPr>
             <w:spacing w:after="0" w:line="240" w:lineRule="auto"/>
-            <w:rPr/>
           </w:pPr>
           <w:r>
             <w:rPr>
               <w:rtl w:val="0"/>
             </w:rPr>
-            <w:t xml:space="preserve">No. Dok.</w:t>
+            <w:t>No. Dok.</w:t>
           </w:r>
         </w:p>
       </w:tc>
       <w:tc>
         <w:tcPr>
           <w:tcBorders>
-            <w:top w:color="000000" w:space="0" w:sz="4" w:val="single"/>
-            <w:left w:color="000000" w:space="0" w:sz="0" w:val="nil"/>
-            <w:bottom w:color="000000" w:space="0" w:sz="4" w:val="single"/>
-            <w:right w:color="000000" w:space="0" w:sz="0" w:val="nil"/>
+            <w:top w:val="single" w:color="000000" w:sz="4" w:space="0"/>
+            <w:left w:val="nil"/>
+            <w:bottom w:val="single" w:color="000000" w:sz="4" w:space="0"/>
+            <w:right w:val="nil"/>
           </w:tcBorders>
-          <w:shd w:fill="auto" w:val="clear"/>
+          <w:shd w:val="clear" w:color="auto" w:fill="auto"/>
           <w:vAlign w:val="center"/>
         </w:tcPr>
         <w:p>
           <w:pPr>
             <w:spacing w:after="0" w:line="240" w:lineRule="auto"/>
-            <w:rPr/>
           </w:pPr>
           <w:r>
             <w:rPr>
               <w:rtl w:val="0"/>
             </w:rPr>
-            <w:t xml:space="preserve">:</w:t>
+            <w:t>:</w:t>
           </w:r>
         </w:p>
       </w:tc>
       <w:tc>
         <w:tcPr>
           <w:tcBorders>
-            <w:top w:color="000000" w:space="0" w:sz="4" w:val="single"/>
-            <w:left w:color="000000" w:space="0" w:sz="0" w:val="nil"/>
-            <w:bottom w:color="000000" w:space="0" w:sz="4" w:val="single"/>
-            <w:right w:color="000000" w:space="0" w:sz="4" w:val="single"/>
+            <w:top w:val="single" w:color="000000" w:sz="4" w:space="0"/>
+            <w:left w:val="nil"/>
+            <w:bottom w:val="single" w:color="000000" w:sz="4" w:space="0"/>
+            <w:right w:val="single" w:color="000000" w:sz="4" w:space="0"/>
           </w:tcBorders>
-          <w:shd w:fill="auto" w:val="clear"/>
+          <w:shd w:val="clear" w:color="auto" w:fill="auto"/>
           <w:vAlign w:val="center"/>
         </w:tcPr>
         <w:p>
@@ -3104,27 +3356,39 @@
               <w:highlight w:val="red"/>
             </w:rPr>
           </w:pPr>
-          <w:r>
-            <w:rPr>
-              <w:rtl w:val="0"/>
-            </w:rPr>
-          </w:r>
         </w:p>
       </w:tc>
     </w:tr>
     <w:tr>
+      <w:tblPrEx>
+        <w:tblBorders>
+          <w:top w:val="single" w:color="000000" w:sz="4" w:space="0"/>
+          <w:left w:val="single" w:color="000000" w:sz="4" w:space="0"/>
+          <w:bottom w:val="single" w:color="000000" w:sz="4" w:space="0"/>
+          <w:right w:val="single" w:color="000000" w:sz="4" w:space="0"/>
+          <w:insideH w:val="single" w:color="000000" w:sz="4" w:space="0"/>
+          <w:insideV w:val="single" w:color="000000" w:sz="4" w:space="0"/>
+        </w:tblBorders>
+        <w:tblCellMar>
+          <w:top w:w="0" w:type="dxa"/>
+          <w:left w:w="115" w:type="dxa"/>
+          <w:bottom w:w="0" w:type="dxa"/>
+          <w:right w:w="115" w:type="dxa"/>
+        </w:tblCellMar>
+      </w:tblPrEx>
       <w:trPr>
         <w:trHeight w:val="20" w:hRule="atLeast"/>
+        <w:jc w:val="center"/>
       </w:trPr>
       <w:tc>
         <w:tcPr>
           <w:vMerge w:val="continue"/>
           <w:tcBorders>
-            <w:top w:color="000000" w:space="0" w:sz="4" w:val="single"/>
-            <w:left w:color="000000" w:space="0" w:sz="4" w:val="single"/>
-            <w:right w:color="000000" w:space="0" w:sz="4" w:val="single"/>
+            <w:top w:val="single" w:color="000000" w:sz="4" w:space="0"/>
+            <w:left w:val="single" w:color="000000" w:sz="4" w:space="0"/>
+            <w:right w:val="single" w:color="000000" w:sz="4" w:space="0"/>
           </w:tcBorders>
-          <w:shd w:fill="auto" w:val="clear"/>
+          <w:shd w:val="clear" w:color="auto" w:fill="auto"/>
           <w:vAlign w:val="center"/>
         </w:tcPr>
         <w:p>
@@ -3133,36 +3397,31 @@
             <w:keepLines w:val="0"/>
             <w:widowControl w:val="0"/>
             <w:pBdr>
-              <w:top w:space="0" w:sz="0" w:val="nil"/>
-              <w:left w:space="0" w:sz="0" w:val="nil"/>
-              <w:bottom w:space="0" w:sz="0" w:val="nil"/>
-              <w:right w:space="0" w:sz="0" w:val="nil"/>
-              <w:between w:space="0" w:sz="0" w:val="nil"/>
+              <w:top w:val="none" w:color="auto" w:sz="0" w:space="0"/>
+              <w:left w:val="none" w:color="auto" w:sz="0" w:space="0"/>
+              <w:bottom w:val="none" w:color="auto" w:sz="0" w:space="0"/>
+              <w:right w:val="none" w:color="auto" w:sz="0" w:space="0"/>
+              <w:between w:val="none" w:color="auto" w:sz="0" w:space="0"/>
             </w:pBdr>
-            <w:shd w:fill="auto" w:val="clear"/>
-            <w:spacing w:after="0" w:before="0" w:line="276" w:lineRule="auto"/>
+            <w:shd w:val="clear" w:fill="auto"/>
+            <w:spacing w:before="0" w:after="0" w:line="276" w:lineRule="auto"/>
             <w:ind w:left="0" w:right="0" w:firstLine="0"/>
             <w:jc w:val="left"/>
             <w:rPr>
               <w:highlight w:val="red"/>
             </w:rPr>
           </w:pPr>
-          <w:r>
-            <w:rPr>
-              <w:rtl w:val="0"/>
-            </w:rPr>
-          </w:r>
         </w:p>
       </w:tc>
       <w:tc>
         <w:tcPr>
           <w:vMerge w:val="continue"/>
           <w:tcBorders>
-            <w:top w:color="000000" w:space="0" w:sz="4" w:val="single"/>
-            <w:left w:color="000000" w:space="0" w:sz="4" w:val="single"/>
-            <w:right w:color="000000" w:space="0" w:sz="4" w:val="single"/>
+            <w:top w:val="single" w:color="000000" w:sz="4" w:space="0"/>
+            <w:left w:val="single" w:color="000000" w:sz="4" w:space="0"/>
+            <w:right w:val="single" w:color="000000" w:sz="4" w:space="0"/>
           </w:tcBorders>
-          <w:shd w:fill="auto" w:val="clear"/>
+          <w:shd w:val="clear" w:color="auto" w:fill="auto"/>
           <w:vAlign w:val="center"/>
         </w:tcPr>
         <w:p>
@@ -3171,66 +3430,59 @@
             <w:keepLines w:val="0"/>
             <w:widowControl w:val="0"/>
             <w:pBdr>
-              <w:top w:space="0" w:sz="0" w:val="nil"/>
-              <w:left w:space="0" w:sz="0" w:val="nil"/>
-              <w:bottom w:space="0" w:sz="0" w:val="nil"/>
-              <w:right w:space="0" w:sz="0" w:val="nil"/>
-              <w:between w:space="0" w:sz="0" w:val="nil"/>
+              <w:top w:val="none" w:color="auto" w:sz="0" w:space="0"/>
+              <w:left w:val="none" w:color="auto" w:sz="0" w:space="0"/>
+              <w:bottom w:val="none" w:color="auto" w:sz="0" w:space="0"/>
+              <w:right w:val="none" w:color="auto" w:sz="0" w:space="0"/>
+              <w:between w:val="none" w:color="auto" w:sz="0" w:space="0"/>
             </w:pBdr>
-            <w:shd w:fill="auto" w:val="clear"/>
-            <w:spacing w:after="0" w:before="0" w:line="276" w:lineRule="auto"/>
+            <w:shd w:val="clear" w:fill="auto"/>
+            <w:spacing w:before="0" w:after="0" w:line="276" w:lineRule="auto"/>
             <w:ind w:left="0" w:right="0" w:firstLine="0"/>
             <w:jc w:val="left"/>
             <w:rPr>
               <w:highlight w:val="red"/>
             </w:rPr>
           </w:pPr>
+        </w:p>
+      </w:tc>
+      <w:tc>
+        <w:tcPr>
+          <w:tcBorders>
+            <w:top w:val="single" w:color="000000" w:sz="4" w:space="0"/>
+            <w:left w:val="single" w:color="000000" w:sz="4" w:space="0"/>
+            <w:bottom w:val="single" w:color="000000" w:sz="4" w:space="0"/>
+            <w:right w:val="nil"/>
+          </w:tcBorders>
+          <w:shd w:val="clear" w:color="auto" w:fill="auto"/>
+          <w:vAlign w:val="center"/>
+        </w:tcPr>
+        <w:p>
+          <w:pPr>
+            <w:spacing w:after="0" w:line="240" w:lineRule="auto"/>
+          </w:pPr>
           <w:r>
             <w:rPr>
               <w:rtl w:val="0"/>
             </w:rPr>
+            <w:t>Tgl. Terbit</w:t>
           </w:r>
         </w:p>
       </w:tc>
       <w:tc>
         <w:tcPr>
           <w:tcBorders>
-            <w:top w:color="000000" w:space="0" w:sz="4" w:val="single"/>
-            <w:left w:color="000000" w:space="0" w:sz="4" w:val="single"/>
-            <w:bottom w:color="000000" w:space="0" w:sz="4" w:val="single"/>
-            <w:right w:color="000000" w:space="0" w:sz="0" w:val="nil"/>
+            <w:top w:val="single" w:color="000000" w:sz="4" w:space="0"/>
+            <w:left w:val="nil"/>
+            <w:bottom w:val="single" w:color="000000" w:sz="4" w:space="0"/>
+            <w:right w:val="nil"/>
           </w:tcBorders>
-          <w:shd w:fill="auto" w:val="clear"/>
+          <w:shd w:val="clear" w:color="auto" w:fill="auto"/>
           <w:vAlign w:val="center"/>
         </w:tcPr>
         <w:p>
           <w:pPr>
             <w:spacing w:after="0" w:line="240" w:lineRule="auto"/>
-            <w:rPr/>
-          </w:pPr>
-          <w:r>
-            <w:rPr>
-              <w:rtl w:val="0"/>
-            </w:rPr>
-            <w:t xml:space="preserve">Tgl. Terbit</w:t>
-          </w:r>
-        </w:p>
-      </w:tc>
-      <w:tc>
-        <w:tcPr>
-          <w:tcBorders>
-            <w:top w:color="000000" w:space="0" w:sz="4" w:val="single"/>
-            <w:left w:color="000000" w:space="0" w:sz="0" w:val="nil"/>
-            <w:bottom w:color="000000" w:space="0" w:sz="4" w:val="single"/>
-            <w:right w:color="000000" w:space="0" w:sz="0" w:val="nil"/>
-          </w:tcBorders>
-          <w:shd w:fill="auto" w:val="clear"/>
-          <w:vAlign w:val="center"/>
-        </w:tcPr>
-        <w:p>
-          <w:pPr>
-            <w:spacing w:after="0" w:line="240" w:lineRule="auto"/>
-            <w:rPr/>
           </w:pPr>
           <w:r>
             <w:rPr>
@@ -3243,41 +3495,57 @@
       <w:tc>
         <w:tcPr>
           <w:tcBorders>
-            <w:top w:color="000000" w:space="0" w:sz="4" w:val="single"/>
-            <w:left w:color="000000" w:space="0" w:sz="0" w:val="nil"/>
-            <w:bottom w:color="000000" w:space="0" w:sz="4" w:val="single"/>
-            <w:right w:color="000000" w:space="0" w:sz="4" w:val="single"/>
+            <w:top w:val="single" w:color="000000" w:sz="4" w:space="0"/>
+            <w:left w:val="nil"/>
+            <w:bottom w:val="single" w:color="000000" w:sz="4" w:space="0"/>
+            <w:right w:val="single" w:color="000000" w:sz="4" w:space="0"/>
           </w:tcBorders>
-          <w:shd w:fill="auto" w:val="clear"/>
+          <w:shd w:val="clear" w:color="auto" w:fill="auto"/>
           <w:vAlign w:val="center"/>
         </w:tcPr>
         <w:p>
           <w:pPr>
             <w:spacing w:after="0" w:line="240" w:lineRule="auto"/>
-            <w:rPr/>
           </w:pPr>
           <w:r>
             <w:rPr>
               <w:rtl w:val="0"/>
             </w:rPr>
-            <w:t xml:space="preserve">dd/mm/yyyy</w:t>
+            <w:t>dd/mm/yyyy</w:t>
           </w:r>
         </w:p>
       </w:tc>
     </w:tr>
     <w:tr>
+      <w:tblPrEx>
+        <w:tblBorders>
+          <w:top w:val="single" w:color="000000" w:sz="4" w:space="0"/>
+          <w:left w:val="single" w:color="000000" w:sz="4" w:space="0"/>
+          <w:bottom w:val="single" w:color="000000" w:sz="4" w:space="0"/>
+          <w:right w:val="single" w:color="000000" w:sz="4" w:space="0"/>
+          <w:insideH w:val="single" w:color="000000" w:sz="4" w:space="0"/>
+          <w:insideV w:val="single" w:color="000000" w:sz="4" w:space="0"/>
+        </w:tblBorders>
+        <w:tblCellMar>
+          <w:top w:w="0" w:type="dxa"/>
+          <w:left w:w="115" w:type="dxa"/>
+          <w:bottom w:w="0" w:type="dxa"/>
+          <w:right w:w="115" w:type="dxa"/>
+        </w:tblCellMar>
+      </w:tblPrEx>
       <w:trPr>
         <w:trHeight w:val="20" w:hRule="atLeast"/>
+        <w:jc w:val="center"/>
       </w:trPr>
       <w:tc>
         <w:tcPr>
           <w:vMerge w:val="continue"/>
           <w:tcBorders>
-            <w:top w:color="000000" w:space="0" w:sz="4" w:val="single"/>
-            <w:left w:color="000000" w:space="0" w:sz="4" w:val="single"/>
-            <w:right w:color="000000" w:space="0" w:sz="4" w:val="single"/>
+            <w:top w:val="single" w:color="000000" w:sz="4" w:space="0"/>
+            <w:left w:val="single" w:color="000000" w:sz="4" w:space="0"/>
+            <w:right w:val="single" w:color="000000" w:sz="4" w:space="0"/>
           </w:tcBorders>
-          <w:shd w:fill="auto" w:val="clear"/>
+          <w:shd w:val="clear" w:color="auto" w:fill="auto"/>
           <w:vAlign w:val="center"/>
         </w:tcPr>
         <w:p>
@@ -3286,34 +3554,28 @@
             <w:keepLines w:val="0"/>
             <w:widowControl w:val="0"/>
             <w:pBdr>
-              <w:top w:space="0" w:sz="0" w:val="nil"/>
-              <w:left w:space="0" w:sz="0" w:val="nil"/>
-              <w:bottom w:space="0" w:sz="0" w:val="nil"/>
-              <w:right w:space="0" w:sz="0" w:val="nil"/>
-              <w:between w:space="0" w:sz="0" w:val="nil"/>
+              <w:top w:val="none" w:color="auto" w:sz="0" w:space="0"/>
+              <w:left w:val="none" w:color="auto" w:sz="0" w:space="0"/>
+              <w:bottom w:val="none" w:color="auto" w:sz="0" w:space="0"/>
+              <w:right w:val="none" w:color="auto" w:sz="0" w:space="0"/>
+              <w:between w:val="none" w:color="auto" w:sz="0" w:space="0"/>
             </w:pBdr>
-            <w:shd w:fill="auto" w:val="clear"/>
-            <w:spacing w:after="0" w:before="0" w:line="276" w:lineRule="auto"/>
+            <w:shd w:val="clear" w:fill="auto"/>
+            <w:spacing w:before="0" w:after="0" w:line="276" w:lineRule="auto"/>
             <w:ind w:left="0" w:right="0" w:firstLine="0"/>
             <w:jc w:val="left"/>
-            <w:rPr/>
           </w:pPr>
-          <w:r>
-            <w:rPr>
-              <w:rtl w:val="0"/>
-            </w:rPr>
-          </w:r>
         </w:p>
       </w:tc>
       <w:tc>
         <w:tcPr>
           <w:vMerge w:val="continue"/>
           <w:tcBorders>
-            <w:top w:color="000000" w:space="0" w:sz="4" w:val="single"/>
-            <w:left w:color="000000" w:space="0" w:sz="4" w:val="single"/>
-            <w:right w:color="000000" w:space="0" w:sz="4" w:val="single"/>
+            <w:top w:val="single" w:color="000000" w:sz="4" w:space="0"/>
+            <w:left w:val="single" w:color="000000" w:sz="4" w:space="0"/>
+            <w:right w:val="single" w:color="000000" w:sz="4" w:space="0"/>
           </w:tcBorders>
-          <w:shd w:fill="auto" w:val="clear"/>
+          <w:shd w:val="clear" w:color="auto" w:fill="auto"/>
           <w:vAlign w:val="center"/>
         </w:tcPr>
         <w:p>
@@ -3322,41 +3584,34 @@
             <w:keepLines w:val="0"/>
             <w:widowControl w:val="0"/>
             <w:pBdr>
-              <w:top w:space="0" w:sz="0" w:val="nil"/>
-              <w:left w:space="0" w:sz="0" w:val="nil"/>
-              <w:bottom w:space="0" w:sz="0" w:val="nil"/>
-              <w:right w:space="0" w:sz="0" w:val="nil"/>
-              <w:between w:space="0" w:sz="0" w:val="nil"/>
+              <w:top w:val="none" w:color="auto" w:sz="0" w:space="0"/>
+              <w:left w:val="none" w:color="auto" w:sz="0" w:space="0"/>
+              <w:bottom w:val="none" w:color="auto" w:sz="0" w:space="0"/>
+              <w:right w:val="none" w:color="auto" w:sz="0" w:space="0"/>
+              <w:between w:val="none" w:color="auto" w:sz="0" w:space="0"/>
             </w:pBdr>
-            <w:shd w:fill="auto" w:val="clear"/>
-            <w:spacing w:after="0" w:before="0" w:line="276" w:lineRule="auto"/>
+            <w:shd w:val="clear" w:fill="auto"/>
+            <w:spacing w:before="0" w:after="0" w:line="276" w:lineRule="auto"/>
             <w:ind w:left="0" w:right="0" w:firstLine="0"/>
             <w:jc w:val="left"/>
-            <w:rPr/>
           </w:pPr>
-          <w:r>
-            <w:rPr>
-              <w:rtl w:val="0"/>
-            </w:rPr>
-          </w:r>
         </w:p>
       </w:tc>
       <w:tc>
         <w:tcPr>
           <w:tcBorders>
-            <w:top w:color="000000" w:space="0" w:sz="4" w:val="single"/>
-            <w:left w:color="000000" w:space="0" w:sz="4" w:val="single"/>
-            <w:bottom w:color="000000" w:space="0" w:sz="4" w:val="single"/>
-            <w:right w:color="000000" w:space="0" w:sz="0" w:val="nil"/>
+            <w:top w:val="single" w:color="000000" w:sz="4" w:space="0"/>
+            <w:left w:val="single" w:color="000000" w:sz="4" w:space="0"/>
+            <w:bottom w:val="single" w:color="000000" w:sz="4" w:space="0"/>
+            <w:right w:val="nil"/>
           </w:tcBorders>
-          <w:shd w:fill="auto" w:val="clear"/>
+          <w:shd w:val="clear" w:color="auto" w:fill="auto"/>
           <w:vAlign w:val="center"/>
         </w:tcPr>
         <w:p>
           <w:pPr>
             <w:spacing w:after="0" w:line="240" w:lineRule="auto"/>
             <w:ind w:left="175" w:hanging="175"/>
-            <w:rPr/>
           </w:pPr>
           <w:r>
             <w:rPr>
@@ -3369,65 +3624,80 @@
       <w:tc>
         <w:tcPr>
           <w:tcBorders>
-            <w:top w:color="000000" w:space="0" w:sz="4" w:val="single"/>
-            <w:left w:color="000000" w:space="0" w:sz="0" w:val="nil"/>
-            <w:bottom w:color="000000" w:space="0" w:sz="4" w:val="single"/>
-            <w:right w:color="000000" w:space="0" w:sz="0" w:val="nil"/>
+            <w:top w:val="single" w:color="000000" w:sz="4" w:space="0"/>
+            <w:left w:val="nil"/>
+            <w:bottom w:val="single" w:color="000000" w:sz="4" w:space="0"/>
+            <w:right w:val="nil"/>
           </w:tcBorders>
-          <w:shd w:fill="auto" w:val="clear"/>
+          <w:shd w:val="clear" w:color="auto" w:fill="auto"/>
           <w:vAlign w:val="center"/>
         </w:tcPr>
         <w:p>
           <w:pPr>
             <w:spacing w:after="0" w:line="240" w:lineRule="auto"/>
-            <w:rPr/>
           </w:pPr>
           <w:r>
             <w:rPr>
               <w:rtl w:val="0"/>
             </w:rPr>
-            <w:t xml:space="preserve">:</w:t>
+            <w:t>:</w:t>
           </w:r>
         </w:p>
       </w:tc>
       <w:tc>
         <w:tcPr>
           <w:tcBorders>
-            <w:top w:color="000000" w:space="0" w:sz="4" w:val="single"/>
-            <w:left w:color="000000" w:space="0" w:sz="0" w:val="nil"/>
-            <w:bottom w:color="000000" w:space="0" w:sz="4" w:val="single"/>
-            <w:right w:color="000000" w:space="0" w:sz="4" w:val="single"/>
+            <w:top w:val="single" w:color="000000" w:sz="4" w:space="0"/>
+            <w:left w:val="nil"/>
+            <w:bottom w:val="single" w:color="000000" w:sz="4" w:space="0"/>
+            <w:right w:val="single" w:color="000000" w:sz="4" w:space="0"/>
           </w:tcBorders>
-          <w:shd w:fill="auto" w:val="clear"/>
+          <w:shd w:val="clear" w:color="auto" w:fill="auto"/>
           <w:vAlign w:val="center"/>
         </w:tcPr>
         <w:p>
           <w:pPr>
             <w:spacing w:after="0" w:line="240" w:lineRule="auto"/>
-            <w:rPr/>
           </w:pPr>
           <w:r>
             <w:rPr>
               <w:rtl w:val="0"/>
             </w:rPr>
-            <w:t xml:space="preserve">00</w:t>
+            <w:t>00</w:t>
           </w:r>
         </w:p>
       </w:tc>
     </w:tr>
     <w:tr>
+      <w:tblPrEx>
+        <w:tblBorders>
+          <w:top w:val="single" w:color="000000" w:sz="4" w:space="0"/>
+          <w:left w:val="single" w:color="000000" w:sz="4" w:space="0"/>
+          <w:bottom w:val="single" w:color="000000" w:sz="4" w:space="0"/>
+          <w:right w:val="single" w:color="000000" w:sz="4" w:space="0"/>
+          <w:insideH w:val="single" w:color="000000" w:sz="4" w:space="0"/>
+          <w:insideV w:val="single" w:color="000000" w:sz="4" w:space="0"/>
+        </w:tblBorders>
+        <w:tblCellMar>
+          <w:top w:w="0" w:type="dxa"/>
+          <w:left w:w="115" w:type="dxa"/>
+          <w:bottom w:w="0" w:type="dxa"/>
+          <w:right w:w="115" w:type="dxa"/>
+        </w:tblCellMar>
+      </w:tblPrEx>
       <w:trPr>
         <w:trHeight w:val="20" w:hRule="atLeast"/>
+        <w:jc w:val="center"/>
       </w:trPr>
       <w:tc>
         <w:tcPr>
           <w:vMerge w:val="continue"/>
           <w:tcBorders>
-            <w:top w:color="000000" w:space="0" w:sz="4" w:val="single"/>
-            <w:left w:color="000000" w:space="0" w:sz="4" w:val="single"/>
-            <w:right w:color="000000" w:space="0" w:sz="4" w:val="single"/>
+            <w:top w:val="single" w:color="000000" w:sz="4" w:space="0"/>
+            <w:left w:val="single" w:color="000000" w:sz="4" w:space="0"/>
+            <w:right w:val="single" w:color="000000" w:sz="4" w:space="0"/>
           </w:tcBorders>
-          <w:shd w:fill="auto" w:val="clear"/>
+          <w:shd w:val="clear" w:color="auto" w:fill="auto"/>
           <w:vAlign w:val="center"/>
         </w:tcPr>
         <w:p>
@@ -3436,34 +3706,28 @@
             <w:keepLines w:val="0"/>
             <w:widowControl w:val="0"/>
             <w:pBdr>
-              <w:top w:space="0" w:sz="0" w:val="nil"/>
-              <w:left w:space="0" w:sz="0" w:val="nil"/>
-              <w:bottom w:space="0" w:sz="0" w:val="nil"/>
-              <w:right w:space="0" w:sz="0" w:val="nil"/>
-              <w:between w:space="0" w:sz="0" w:val="nil"/>
+              <w:top w:val="none" w:color="auto" w:sz="0" w:space="0"/>
+              <w:left w:val="none" w:color="auto" w:sz="0" w:space="0"/>
+              <w:bottom w:val="none" w:color="auto" w:sz="0" w:space="0"/>
+              <w:right w:val="none" w:color="auto" w:sz="0" w:space="0"/>
+              <w:between w:val="none" w:color="auto" w:sz="0" w:space="0"/>
             </w:pBdr>
-            <w:shd w:fill="auto" w:val="clear"/>
-            <w:spacing w:after="0" w:before="0" w:line="276" w:lineRule="auto"/>
+            <w:shd w:val="clear" w:fill="auto"/>
+            <w:spacing w:before="0" w:after="0" w:line="276" w:lineRule="auto"/>
             <w:ind w:left="0" w:right="0" w:firstLine="0"/>
             <w:jc w:val="left"/>
-            <w:rPr/>
           </w:pPr>
-          <w:r>
-            <w:rPr>
-              <w:rtl w:val="0"/>
-            </w:rPr>
-          </w:r>
         </w:p>
       </w:tc>
       <w:tc>
         <w:tcPr>
           <w:vMerge w:val="continue"/>
           <w:tcBorders>
-            <w:top w:color="000000" w:space="0" w:sz="4" w:val="single"/>
-            <w:left w:color="000000" w:space="0" w:sz="4" w:val="single"/>
-            <w:right w:color="000000" w:space="0" w:sz="4" w:val="single"/>
+            <w:top w:val="single" w:color="000000" w:sz="4" w:space="0"/>
+            <w:left w:val="single" w:color="000000" w:sz="4" w:space="0"/>
+            <w:right w:val="single" w:color="000000" w:sz="4" w:space="0"/>
           </w:tcBorders>
-          <w:shd w:fill="auto" w:val="clear"/>
+          <w:shd w:val="clear" w:color="auto" w:fill="auto"/>
           <w:vAlign w:val="center"/>
         </w:tcPr>
         <w:p>
@@ -3472,94 +3736,85 @@
             <w:keepLines w:val="0"/>
             <w:widowControl w:val="0"/>
             <w:pBdr>
-              <w:top w:space="0" w:sz="0" w:val="nil"/>
-              <w:left w:space="0" w:sz="0" w:val="nil"/>
-              <w:bottom w:space="0" w:sz="0" w:val="nil"/>
-              <w:right w:space="0" w:sz="0" w:val="nil"/>
-              <w:between w:space="0" w:sz="0" w:val="nil"/>
+              <w:top w:val="none" w:color="auto" w:sz="0" w:space="0"/>
+              <w:left w:val="none" w:color="auto" w:sz="0" w:space="0"/>
+              <w:bottom w:val="none" w:color="auto" w:sz="0" w:space="0"/>
+              <w:right w:val="none" w:color="auto" w:sz="0" w:space="0"/>
+              <w:between w:val="none" w:color="auto" w:sz="0" w:space="0"/>
             </w:pBdr>
-            <w:shd w:fill="auto" w:val="clear"/>
-            <w:spacing w:after="0" w:before="0" w:line="276" w:lineRule="auto"/>
+            <w:shd w:val="clear" w:fill="auto"/>
+            <w:spacing w:before="0" w:after="0" w:line="276" w:lineRule="auto"/>
             <w:ind w:left="0" w:right="0" w:firstLine="0"/>
             <w:jc w:val="left"/>
-            <w:rPr/>
+          </w:pPr>
+        </w:p>
+      </w:tc>
+      <w:tc>
+        <w:tcPr>
+          <w:tcBorders>
+            <w:top w:val="single" w:color="000000" w:sz="4" w:space="0"/>
+            <w:left w:val="single" w:color="000000" w:sz="4" w:space="0"/>
+            <w:bottom w:val="single" w:color="000000" w:sz="4" w:space="0"/>
+            <w:right w:val="nil"/>
+          </w:tcBorders>
+          <w:shd w:val="clear" w:color="auto" w:fill="auto"/>
+          <w:vAlign w:val="center"/>
+        </w:tcPr>
+        <w:p>
+          <w:pPr>
+            <w:spacing w:after="0" w:line="240" w:lineRule="auto"/>
           </w:pPr>
           <w:r>
             <w:rPr>
               <w:rtl w:val="0"/>
             </w:rPr>
+            <w:t>Hal</w:t>
           </w:r>
         </w:p>
       </w:tc>
       <w:tc>
         <w:tcPr>
           <w:tcBorders>
-            <w:top w:color="000000" w:space="0" w:sz="4" w:val="single"/>
-            <w:left w:color="000000" w:space="0" w:sz="4" w:val="single"/>
-            <w:bottom w:color="000000" w:space="0" w:sz="4" w:val="single"/>
-            <w:right w:color="000000" w:space="0" w:sz="0" w:val="nil"/>
+            <w:top w:val="single" w:color="000000" w:sz="4" w:space="0"/>
+            <w:left w:val="nil"/>
+            <w:bottom w:val="single" w:color="000000" w:sz="4" w:space="0"/>
+            <w:right w:val="nil"/>
           </w:tcBorders>
-          <w:shd w:fill="auto" w:val="clear"/>
+          <w:shd w:val="clear" w:color="auto" w:fill="auto"/>
           <w:vAlign w:val="center"/>
         </w:tcPr>
         <w:p>
           <w:pPr>
             <w:spacing w:after="0" w:line="240" w:lineRule="auto"/>
-            <w:rPr/>
           </w:pPr>
           <w:r>
             <w:rPr>
               <w:rtl w:val="0"/>
             </w:rPr>
-            <w:t xml:space="preserve">Hal</w:t>
+            <w:t>:</w:t>
           </w:r>
         </w:p>
       </w:tc>
       <w:tc>
         <w:tcPr>
           <w:tcBorders>
-            <w:top w:color="000000" w:space="0" w:sz="4" w:val="single"/>
-            <w:left w:color="000000" w:space="0" w:sz="0" w:val="nil"/>
-            <w:bottom w:color="000000" w:space="0" w:sz="4" w:val="single"/>
-            <w:right w:color="000000" w:space="0" w:sz="0" w:val="nil"/>
+            <w:top w:val="single" w:color="000000" w:sz="4" w:space="0"/>
+            <w:left w:val="nil"/>
+            <w:bottom w:val="single" w:color="000000" w:sz="4" w:space="0"/>
+            <w:right w:val="single" w:color="000000" w:sz="4" w:space="0"/>
           </w:tcBorders>
-          <w:shd w:fill="auto" w:val="clear"/>
+          <w:shd w:val="clear" w:color="auto" w:fill="auto"/>
           <w:vAlign w:val="center"/>
         </w:tcPr>
         <w:p>
           <w:pPr>
             <w:spacing w:after="0" w:line="240" w:lineRule="auto"/>
-            <w:rPr/>
           </w:pPr>
           <w:r>
             <w:rPr>
               <w:rtl w:val="0"/>
             </w:rPr>
-            <w:t xml:space="preserve">:</w:t>
-          </w:r>
-        </w:p>
-      </w:tc>
-      <w:tc>
-        <w:tcPr>
-          <w:tcBorders>
-            <w:top w:color="000000" w:space="0" w:sz="4" w:val="single"/>
-            <w:left w:color="000000" w:space="0" w:sz="0" w:val="nil"/>
-            <w:bottom w:color="000000" w:space="0" w:sz="4" w:val="single"/>
-            <w:right w:color="000000" w:space="0" w:sz="4" w:val="single"/>
-          </w:tcBorders>
-          <w:shd w:fill="auto" w:val="clear"/>
-          <w:vAlign w:val="center"/>
-        </w:tcPr>
-        <w:p>
-          <w:pPr>
-            <w:spacing w:after="0" w:line="240" w:lineRule="auto"/>
-            <w:rPr/>
-          </w:pPr>
-          <w:r>
-            <w:rPr>
-              <w:rtl w:val="0"/>
-            </w:rPr>
-            <w:t xml:space="preserve">2/2</w:t>
+            <w:t>1/2</w:t>
           </w:r>
         </w:p>
       </w:tc>
@@ -3568,11 +3823,11 @@
   <w:p>
     <w:pPr>
       <w:pBdr>
-        <w:top w:space="0" w:sz="0" w:val="nil"/>
-        <w:left w:space="0" w:sz="0" w:val="nil"/>
-        <w:bottom w:space="0" w:sz="0" w:val="nil"/>
-        <w:right w:space="0" w:sz="0" w:val="nil"/>
-        <w:between w:space="0" w:sz="0" w:val="nil"/>
+        <w:top w:val="none" w:color="auto" w:sz="0" w:space="0"/>
+        <w:left w:val="none" w:color="auto" w:sz="0" w:space="0"/>
+        <w:bottom w:val="none" w:color="auto" w:sz="0" w:space="0"/>
+        <w:right w:val="none" w:color="auto" w:sz="0" w:space="0"/>
+        <w:between w:val="none" w:color="auto" w:sz="0" w:space="0"/>
       </w:pBdr>
       <w:tabs>
         <w:tab w:val="center" w:pos="4680"/>
@@ -3583,19 +3838,17 @@
         <w:color w:val="000000"/>
       </w:rPr>
     </w:pPr>
-    <w:r>
-      <w:rPr>
-        <w:rtl w:val="0"/>
-      </w:rPr>
-    </w:r>
   </w:p>
 </w:hdr>
 </file>
 
 <file path=word/numbering.xml><?xml version="1.0" encoding="utf-8"?>
-<w:numbering xmlns:mc="http://schemas.openxmlformats.org/markup-compatibility/2006" xmlns:o="urn:schemas-microsoft-com:office:office" xmlns:r="http://schemas.openxmlformats.org/officeDocument/2006/relationships" xmlns:m="http://schemas.openxmlformats.org/officeDocument/2006/math" xmlns:v="urn:schemas-microsoft-com:vml" xmlns:wp="http://schemas.openxmlformats.org/drawingml/2006/wordprocessingDrawing" xmlns:w10="urn:schemas-microsoft-com:office:word" xmlns:w="http://schemas.openxmlformats.org/wordprocessingml/2006/main" xmlns:wne="http://schemas.microsoft.com/office/word/2006/wordml" xmlns:sl="http://schemas.openxmlformats.org/schemaLibrary/2006/main" xmlns:a="http://schemas.openxmlformats.org/drawingml/2006/main" xmlns:pic="http://schemas.openxmlformats.org/drawingml/2006/picture" xmlns:c="http://schemas.openxmlformats.org/drawingml/2006/chart" xmlns:lc="http://schemas.openxmlformats.org/drawingml/2006/lockedCanvas" xmlns:dgm="http://schemas.openxmlformats.org/drawingml/2006/diagram" xmlns:wps="http://schemas.microsoft.com/office/word/2010/wordprocessingShape" xmlns:wpg="http://schemas.microsoft.com/office/word/2010/wordprocessingGroup" xmlns:w14="http://schemas.microsoft.com/office/word/2010/wordml" xmlns:w15="http://schemas.microsoft.com/office/word/2012/wordml">
-  <w:abstractNum w:abstractNumId="1">
-    <w:lvl w:ilvl="0">
+<w:numbering xmlns:wpc="http://schemas.microsoft.com/office/word/2010/wordprocessingCanvas" xmlns:mc="http://schemas.openxmlformats.org/markup-compatibility/2006" xmlns:o="urn:schemas-microsoft-com:office:office" xmlns:r="http://schemas.openxmlformats.org/officeDocument/2006/relationships" xmlns:m="http://schemas.openxmlformats.org/officeDocument/2006/math" xmlns:v="urn:schemas-microsoft-com:vml" xmlns:wp14="http://schemas.microsoft.com/office/word/2010/wordprocessingDrawing" xmlns:wp="http://schemas.openxmlformats.org/drawingml/2006/wordprocessingDrawing" xmlns:w10="urn:schemas-microsoft-com:office:word" xmlns:w="http://schemas.openxmlformats.org/wordprocessingml/2006/main" xmlns:w14="http://schemas.microsoft.com/office/word/2010/wordml" xmlns:wpg="http://schemas.microsoft.com/office/word/2010/wordprocessingGroup" xmlns:wpi="http://schemas.microsoft.com/office/word/2010/wordprocessingInk" xmlns:wne="http://schemas.microsoft.com/office/word/2006/wordml" xmlns:wps="http://schemas.microsoft.com/office/word/2010/wordprocessingShape" xmlns:wpsCustomData="http://www.wps.cn/officeDocument/2013/wpsCustomData" mc:Ignorable="w14 wp14">
+  <w:abstractNum w:abstractNumId="0">
+    <w:nsid w:val="BFBC5B58"/>
+    <w:multiLevelType w:val="multilevel"/>
+    <w:tmpl w:val="BFBC5B58"/>
+    <w:lvl w:ilvl="0" w:tentative="0">
       <w:start w:val="1"/>
       <w:numFmt w:val="decimal"/>
       <w:lvlText w:val="%1."/>
@@ -3603,9 +3856,8 @@
       <w:pPr>
         <w:ind w:left="720" w:hanging="360"/>
       </w:pPr>
-      <w:rPr/>
     </w:lvl>
-    <w:lvl w:ilvl="1">
+    <w:lvl w:ilvl="1" w:tentative="0">
       <w:start w:val="1"/>
       <w:numFmt w:val="lowerLetter"/>
       <w:lvlText w:val="%2."/>
@@ -3613,9 +3865,8 @@
       <w:pPr>
         <w:ind w:left="1440" w:hanging="360"/>
       </w:pPr>
-      <w:rPr/>
     </w:lvl>
-    <w:lvl w:ilvl="2">
+    <w:lvl w:ilvl="2" w:tentative="0">
       <w:start w:val="1"/>
       <w:numFmt w:val="lowerRoman"/>
       <w:lvlText w:val="%3."/>
@@ -3623,9 +3874,8 @@
       <w:pPr>
         <w:ind w:left="2160" w:hanging="180"/>
       </w:pPr>
-      <w:rPr/>
     </w:lvl>
-    <w:lvl w:ilvl="3">
+    <w:lvl w:ilvl="3" w:tentative="0">
       <w:start w:val="1"/>
       <w:numFmt w:val="decimal"/>
       <w:lvlText w:val="%4."/>
@@ -3633,9 +3883,8 @@
       <w:pPr>
         <w:ind w:left="2880" w:hanging="360"/>
       </w:pPr>
-      <w:rPr/>
     </w:lvl>
-    <w:lvl w:ilvl="4">
+    <w:lvl w:ilvl="4" w:tentative="0">
       <w:start w:val="1"/>
       <w:numFmt w:val="lowerLetter"/>
       <w:lvlText w:val="%5."/>
@@ -3643,9 +3892,8 @@
       <w:pPr>
         <w:ind w:left="3600" w:hanging="360"/>
       </w:pPr>
-      <w:rPr/>
     </w:lvl>
-    <w:lvl w:ilvl="5">
+    <w:lvl w:ilvl="5" w:tentative="0">
       <w:start w:val="1"/>
       <w:numFmt w:val="lowerRoman"/>
       <w:lvlText w:val="%6."/>
@@ -3653,9 +3901,8 @@
       <w:pPr>
         <w:ind w:left="4320" w:hanging="180"/>
       </w:pPr>
-      <w:rPr/>
     </w:lvl>
-    <w:lvl w:ilvl="6">
+    <w:lvl w:ilvl="6" w:tentative="0">
       <w:start w:val="1"/>
       <w:numFmt w:val="decimal"/>
       <w:lvlText w:val="%7."/>
@@ -3663,9 +3910,8 @@
       <w:pPr>
         <w:ind w:left="5040" w:hanging="360"/>
       </w:pPr>
-      <w:rPr/>
     </w:lvl>
-    <w:lvl w:ilvl="7">
+    <w:lvl w:ilvl="7" w:tentative="0">
       <w:start w:val="1"/>
       <w:numFmt w:val="lowerLetter"/>
       <w:lvlText w:val="%8."/>
@@ -3673,9 +3919,8 @@
       <w:pPr>
         <w:ind w:left="5760" w:hanging="360"/>
       </w:pPr>
-      <w:rPr/>
     </w:lvl>
-    <w:lvl w:ilvl="8">
+    <w:lvl w:ilvl="8" w:tentative="0">
       <w:start w:val="1"/>
       <w:numFmt w:val="lowerRoman"/>
       <w:lvlText w:val="%9."/>
@@ -3683,11 +3928,13 @@
       <w:pPr>
         <w:ind w:left="6480" w:hanging="180"/>
       </w:pPr>
-      <w:rPr/>
     </w:lvl>
   </w:abstractNum>
-  <w:abstractNum w:abstractNumId="2">
-    <w:lvl w:ilvl="0">
+  <w:abstractNum w:abstractNumId="1">
+    <w:nsid w:val="FAE93EC4"/>
+    <w:multiLevelType w:val="multilevel"/>
+    <w:tmpl w:val="FAE93EC4"/>
+    <w:lvl w:ilvl="0" w:tentative="0">
       <w:start w:val="1"/>
       <w:numFmt w:val="decimal"/>
       <w:lvlText w:val="%1."/>
@@ -3695,9 +3942,8 @@
       <w:pPr>
         <w:ind w:left="720" w:hanging="360"/>
       </w:pPr>
-      <w:rPr/>
     </w:lvl>
-    <w:lvl w:ilvl="1">
+    <w:lvl w:ilvl="1" w:tentative="0">
       <w:start w:val="1"/>
       <w:numFmt w:val="lowerLetter"/>
       <w:lvlText w:val="%2."/>
@@ -3705,9 +3951,8 @@
       <w:pPr>
         <w:ind w:left="1440" w:hanging="360"/>
       </w:pPr>
-      <w:rPr/>
     </w:lvl>
-    <w:lvl w:ilvl="2">
+    <w:lvl w:ilvl="2" w:tentative="0">
       <w:start w:val="1"/>
       <w:numFmt w:val="lowerRoman"/>
       <w:lvlText w:val="%3."/>
@@ -3715,9 +3960,8 @@
       <w:pPr>
         <w:ind w:left="2160" w:hanging="180"/>
       </w:pPr>
-      <w:rPr/>
     </w:lvl>
-    <w:lvl w:ilvl="3">
+    <w:lvl w:ilvl="3" w:tentative="0">
       <w:start w:val="1"/>
       <w:numFmt w:val="decimal"/>
       <w:lvlText w:val="%4."/>
@@ -3725,9 +3969,8 @@
       <w:pPr>
         <w:ind w:left="2880" w:hanging="360"/>
       </w:pPr>
-      <w:rPr/>
     </w:lvl>
-    <w:lvl w:ilvl="4">
+    <w:lvl w:ilvl="4" w:tentative="0">
       <w:start w:val="1"/>
       <w:numFmt w:val="lowerLetter"/>
       <w:lvlText w:val="%5."/>
@@ -3735,9 +3978,8 @@
       <w:pPr>
         <w:ind w:left="3600" w:hanging="360"/>
       </w:pPr>
-      <w:rPr/>
     </w:lvl>
-    <w:lvl w:ilvl="5">
+    <w:lvl w:ilvl="5" w:tentative="0">
       <w:start w:val="1"/>
       <w:numFmt w:val="lowerRoman"/>
       <w:lvlText w:val="%6."/>
@@ -3745,9 +3987,8 @@
       <w:pPr>
         <w:ind w:left="4320" w:hanging="180"/>
       </w:pPr>
-      <w:rPr/>
     </w:lvl>
-    <w:lvl w:ilvl="6">
+    <w:lvl w:ilvl="6" w:tentative="0">
       <w:start w:val="1"/>
       <w:numFmt w:val="decimal"/>
       <w:lvlText w:val="%7."/>
@@ -3755,9 +3996,8 @@
       <w:pPr>
         <w:ind w:left="5040" w:hanging="360"/>
       </w:pPr>
-      <w:rPr/>
     </w:lvl>
-    <w:lvl w:ilvl="7">
+    <w:lvl w:ilvl="7" w:tentative="0">
       <w:start w:val="1"/>
       <w:numFmt w:val="lowerLetter"/>
       <w:lvlText w:val="%8."/>
@@ -3765,9 +4005,8 @@
       <w:pPr>
         <w:ind w:left="5760" w:hanging="360"/>
       </w:pPr>
-      <w:rPr/>
     </w:lvl>
-    <w:lvl w:ilvl="8">
+    <w:lvl w:ilvl="8" w:tentative="0">
       <w:start w:val="1"/>
       <w:numFmt w:val="lowerRoman"/>
       <w:lvlText w:val="%9."/>
@@ -3775,103 +4014,13 @@
       <w:pPr>
         <w:ind w:left="6480" w:hanging="180"/>
       </w:pPr>
-      <w:rPr/>
     </w:lvl>
   </w:abstractNum>
-  <w:abstractNum w:abstractNumId="3">
-    <w:lvl w:ilvl="0">
-      <w:start w:val="1"/>
-      <w:numFmt w:val="decimal"/>
-      <w:lvlText w:val="%1."/>
-      <w:lvlJc w:val="left"/>
-      <w:pPr>
-        <w:ind w:left="720" w:hanging="360"/>
-      </w:pPr>
-      <w:rPr/>
-    </w:lvl>
-    <w:lvl w:ilvl="1">
-      <w:start w:val="1"/>
-      <w:numFmt w:val="decimal"/>
-      <w:lvlText w:val="%1.%2."/>
-      <w:lvlJc w:val="left"/>
-      <w:pPr>
-        <w:ind w:left="720" w:hanging="360"/>
-      </w:pPr>
-      <w:rPr/>
-    </w:lvl>
-    <w:lvl w:ilvl="2">
-      <w:start w:val="1"/>
-      <w:numFmt w:val="decimal"/>
-      <w:lvlText w:val="%1.%2.%3."/>
-      <w:lvlJc w:val="left"/>
-      <w:pPr>
-        <w:ind w:left="1080" w:hanging="720"/>
-      </w:pPr>
-      <w:rPr/>
-    </w:lvl>
-    <w:lvl w:ilvl="3">
-      <w:start w:val="1"/>
-      <w:numFmt w:val="decimal"/>
-      <w:lvlText w:val="%1.%2.%3.%4."/>
-      <w:lvlJc w:val="left"/>
-      <w:pPr>
-        <w:ind w:left="1080" w:hanging="720"/>
-      </w:pPr>
-      <w:rPr/>
-    </w:lvl>
-    <w:lvl w:ilvl="4">
-      <w:start w:val="1"/>
-      <w:numFmt w:val="decimal"/>
-      <w:lvlText w:val="%1.%2.%3.%4.%5."/>
-      <w:lvlJc w:val="left"/>
-      <w:pPr>
-        <w:ind w:left="1440" w:hanging="1080"/>
-      </w:pPr>
-      <w:rPr/>
-    </w:lvl>
-    <w:lvl w:ilvl="5">
-      <w:start w:val="1"/>
-      <w:numFmt w:val="decimal"/>
-      <w:lvlText w:val="%1.%2.%3.%4.%5.%6."/>
-      <w:lvlJc w:val="left"/>
-      <w:pPr>
-        <w:ind w:left="1440" w:hanging="1080"/>
-      </w:pPr>
-      <w:rPr/>
-    </w:lvl>
-    <w:lvl w:ilvl="6">
-      <w:start w:val="1"/>
-      <w:numFmt w:val="decimal"/>
-      <w:lvlText w:val="%1.%2.%3.%4.%5.%6.%7."/>
-      <w:lvlJc w:val="left"/>
-      <w:pPr>
-        <w:ind w:left="1800" w:hanging="1440"/>
-      </w:pPr>
-      <w:rPr/>
-    </w:lvl>
-    <w:lvl w:ilvl="7">
-      <w:start w:val="1"/>
-      <w:numFmt w:val="decimal"/>
-      <w:lvlText w:val="%1.%2.%3.%4.%5.%6.%7.%8."/>
-      <w:lvlJc w:val="left"/>
-      <w:pPr>
-        <w:ind w:left="1800" w:hanging="1440"/>
-      </w:pPr>
-      <w:rPr/>
-    </w:lvl>
-    <w:lvl w:ilvl="8">
-      <w:start w:val="1"/>
-      <w:numFmt w:val="decimal"/>
-      <w:lvlText w:val="%1.%2.%3.%4.%5.%6.%7.%8.%9."/>
-      <w:lvlJc w:val="left"/>
-      <w:pPr>
-        <w:ind w:left="2160" w:hanging="1800"/>
-      </w:pPr>
-      <w:rPr/>
-    </w:lvl>
-  </w:abstractNum>
-  <w:abstractNum w:abstractNumId="4">
-    <w:lvl w:ilvl="0">
+  <w:abstractNum w:abstractNumId="2">
+    <w:nsid w:val="FEFC7B55"/>
+    <w:multiLevelType w:val="multilevel"/>
+    <w:tmpl w:val="FEFC7B55"/>
+    <w:lvl w:ilvl="0" w:tentative="0">
       <w:start w:val="1"/>
       <w:numFmt w:val="decimal"/>
       <w:lvlText w:val="%1."/>
@@ -3883,7 +4032,7 @@
         <w:i w:val="0"/>
       </w:rPr>
     </w:lvl>
-    <w:lvl w:ilvl="1">
+    <w:lvl w:ilvl="1" w:tentative="0">
       <w:start w:val="1"/>
       <w:numFmt w:val="lowerLetter"/>
       <w:lvlText w:val="%2."/>
@@ -3891,9 +4040,8 @@
       <w:pPr>
         <w:ind w:left="1440" w:hanging="360"/>
       </w:pPr>
-      <w:rPr/>
     </w:lvl>
-    <w:lvl w:ilvl="2">
+    <w:lvl w:ilvl="2" w:tentative="0">
       <w:start w:val="1"/>
       <w:numFmt w:val="lowerRoman"/>
       <w:lvlText w:val="%3."/>
@@ -3901,9 +4049,8 @@
       <w:pPr>
         <w:ind w:left="2160" w:hanging="180"/>
       </w:pPr>
-      <w:rPr/>
     </w:lvl>
-    <w:lvl w:ilvl="3">
+    <w:lvl w:ilvl="3" w:tentative="0">
       <w:start w:val="1"/>
       <w:numFmt w:val="decimal"/>
       <w:lvlText w:val="%4."/>
@@ -3911,9 +4058,8 @@
       <w:pPr>
         <w:ind w:left="2880" w:hanging="360"/>
       </w:pPr>
-      <w:rPr/>
     </w:lvl>
-    <w:lvl w:ilvl="4">
+    <w:lvl w:ilvl="4" w:tentative="0">
       <w:start w:val="1"/>
       <w:numFmt w:val="lowerLetter"/>
       <w:lvlText w:val="%5."/>
@@ -3921,9 +4067,8 @@
       <w:pPr>
         <w:ind w:left="3600" w:hanging="360"/>
       </w:pPr>
-      <w:rPr/>
     </w:lvl>
-    <w:lvl w:ilvl="5">
+    <w:lvl w:ilvl="5" w:tentative="0">
       <w:start w:val="1"/>
       <w:numFmt w:val="lowerRoman"/>
       <w:lvlText w:val="%6."/>
@@ -3931,9 +4076,8 @@
       <w:pPr>
         <w:ind w:left="4320" w:hanging="180"/>
       </w:pPr>
-      <w:rPr/>
     </w:lvl>
-    <w:lvl w:ilvl="6">
+    <w:lvl w:ilvl="6" w:tentative="0">
       <w:start w:val="1"/>
       <w:numFmt w:val="decimal"/>
       <w:lvlText w:val="%7."/>
@@ -3941,9 +4085,8 @@
       <w:pPr>
         <w:ind w:left="5040" w:hanging="360"/>
       </w:pPr>
-      <w:rPr/>
     </w:lvl>
-    <w:lvl w:ilvl="7">
+    <w:lvl w:ilvl="7" w:tentative="0">
       <w:start w:val="1"/>
       <w:numFmt w:val="lowerLetter"/>
       <w:lvlText w:val="%8."/>
@@ -3951,9 +4094,8 @@
       <w:pPr>
         <w:ind w:left="5760" w:hanging="360"/>
       </w:pPr>
-      <w:rPr/>
     </w:lvl>
-    <w:lvl w:ilvl="8">
+    <w:lvl w:ilvl="8" w:tentative="0">
       <w:start w:val="1"/>
       <w:numFmt w:val="lowerRoman"/>
       <w:lvlText w:val="%9."/>
@@ -3961,363 +4103,520 @@
       <w:pPr>
         <w:ind w:left="6480" w:hanging="180"/>
       </w:pPr>
-      <w:rPr/>
+    </w:lvl>
+  </w:abstractNum>
+  <w:abstractNum w:abstractNumId="3">
+    <w:nsid w:val="3FEC4E91"/>
+    <w:multiLevelType w:val="multilevel"/>
+    <w:tmpl w:val="3FEC4E91"/>
+    <w:lvl w:ilvl="0" w:tentative="0">
+      <w:start w:val="1"/>
+      <w:numFmt w:val="decimal"/>
+      <w:lvlText w:val="%1."/>
+      <w:lvlJc w:val="left"/>
+      <w:pPr>
+        <w:ind w:left="720" w:hanging="360"/>
+      </w:pPr>
+    </w:lvl>
+    <w:lvl w:ilvl="1" w:tentative="0">
+      <w:start w:val="1"/>
+      <w:numFmt w:val="decimal"/>
+      <w:lvlText w:val="%1.%2."/>
+      <w:lvlJc w:val="left"/>
+      <w:pPr>
+        <w:ind w:left="720" w:hanging="360"/>
+      </w:pPr>
+    </w:lvl>
+    <w:lvl w:ilvl="2" w:tentative="0">
+      <w:start w:val="1"/>
+      <w:numFmt w:val="decimal"/>
+      <w:lvlText w:val="%1.%2.%3."/>
+      <w:lvlJc w:val="left"/>
+      <w:pPr>
+        <w:ind w:left="1080" w:hanging="720"/>
+      </w:pPr>
+    </w:lvl>
+    <w:lvl w:ilvl="3" w:tentative="0">
+      <w:start w:val="1"/>
+      <w:numFmt w:val="decimal"/>
+      <w:lvlText w:val="%1.%2.%3.%4."/>
+      <w:lvlJc w:val="left"/>
+      <w:pPr>
+        <w:ind w:left="1080" w:hanging="720"/>
+      </w:pPr>
+    </w:lvl>
+    <w:lvl w:ilvl="4" w:tentative="0">
+      <w:start w:val="1"/>
+      <w:numFmt w:val="decimal"/>
+      <w:lvlText w:val="%1.%2.%3.%4.%5."/>
+      <w:lvlJc w:val="left"/>
+      <w:pPr>
+        <w:ind w:left="1440" w:hanging="1080"/>
+      </w:pPr>
+    </w:lvl>
+    <w:lvl w:ilvl="5" w:tentative="0">
+      <w:start w:val="1"/>
+      <w:numFmt w:val="decimal"/>
+      <w:lvlText w:val="%1.%2.%3.%4.%5.%6."/>
+      <w:lvlJc w:val="left"/>
+      <w:pPr>
+        <w:ind w:left="1440" w:hanging="1080"/>
+      </w:pPr>
+    </w:lvl>
+    <w:lvl w:ilvl="6" w:tentative="0">
+      <w:start w:val="1"/>
+      <w:numFmt w:val="decimal"/>
+      <w:lvlText w:val="%1.%2.%3.%4.%5.%6.%7."/>
+      <w:lvlJc w:val="left"/>
+      <w:pPr>
+        <w:ind w:left="1800" w:hanging="1440"/>
+      </w:pPr>
+    </w:lvl>
+    <w:lvl w:ilvl="7" w:tentative="0">
+      <w:start w:val="1"/>
+      <w:numFmt w:val="decimal"/>
+      <w:lvlText w:val="%1.%2.%3.%4.%5.%6.%7.%8."/>
+      <w:lvlJc w:val="left"/>
+      <w:pPr>
+        <w:ind w:left="1800" w:hanging="1440"/>
+      </w:pPr>
+    </w:lvl>
+    <w:lvl w:ilvl="8" w:tentative="0">
+      <w:start w:val="1"/>
+      <w:numFmt w:val="decimal"/>
+      <w:lvlText w:val="%1.%2.%3.%4.%5.%6.%7.%8.%9."/>
+      <w:lvlJc w:val="left"/>
+      <w:pPr>
+        <w:ind w:left="2160" w:hanging="1800"/>
+      </w:pPr>
     </w:lvl>
   </w:abstractNum>
   <w:num w:numId="1">
-    <w:abstractNumId w:val="1"/>
+    <w:abstractNumId w:val="3"/>
   </w:num>
   <w:num w:numId="2">
     <w:abstractNumId w:val="2"/>
   </w:num>
   <w:num w:numId="3">
-    <w:abstractNumId w:val="3"/>
+    <w:abstractNumId w:val="1"/>
   </w:num>
   <w:num w:numId="4">
-    <w:abstractNumId w:val="4"/>
+    <w:abstractNumId w:val="0"/>
   </w:num>
 </w:numbering>
 </file>
 
 <file path=word/styles.xml><?xml version="1.0" encoding="utf-8"?>
-<w:styles xmlns:mc="http://schemas.openxmlformats.org/markup-compatibility/2006" xmlns:o="urn:schemas-microsoft-com:office:office" xmlns:r="http://schemas.openxmlformats.org/officeDocument/2006/relationships" xmlns:m="http://schemas.openxmlformats.org/officeDocument/2006/math" xmlns:v="urn:schemas-microsoft-com:vml" xmlns:wp="http://schemas.openxmlformats.org/drawingml/2006/wordprocessingDrawing" xmlns:w10="urn:schemas-microsoft-com:office:word" xmlns:w="http://schemas.openxmlformats.org/wordprocessingml/2006/main" xmlns:wne="http://schemas.microsoft.com/office/word/2006/wordml" xmlns:sl="http://schemas.openxmlformats.org/schemaLibrary/2006/main" xmlns:a="http://schemas.openxmlformats.org/drawingml/2006/main" xmlns:pic="http://schemas.openxmlformats.org/drawingml/2006/picture" xmlns:c="http://schemas.openxmlformats.org/drawingml/2006/chart" xmlns:lc="http://schemas.openxmlformats.org/drawingml/2006/lockedCanvas" xmlns:dgm="http://schemas.openxmlformats.org/drawingml/2006/diagram" xmlns:wps="http://schemas.microsoft.com/office/word/2010/wordprocessingShape" xmlns:wpg="http://schemas.microsoft.com/office/word/2010/wordprocessingGroup" xmlns:w14="http://schemas.microsoft.com/office/word/2010/wordml" xmlns:w15="http://schemas.microsoft.com/office/word/2012/wordml">
+<w:styles xmlns:mc="http://schemas.openxmlformats.org/markup-compatibility/2006" xmlns:o="urn:schemas-microsoft-com:office:office" xmlns:r="http://schemas.openxmlformats.org/officeDocument/2006/relationships" xmlns:m="http://schemas.openxmlformats.org/officeDocument/2006/math" xmlns:v="urn:schemas-microsoft-com:vml" xmlns:w="http://schemas.openxmlformats.org/wordprocessingml/2006/main" xmlns:w14="http://schemas.microsoft.com/office/word/2010/wordml" xmlns:w10="urn:schemas-microsoft-com:office:word" xmlns:sl="http://schemas.openxmlformats.org/schemaLibrary/2006/main" xmlns:wpsCustomData="http://www.wps.cn/officeDocument/2013/wpsCustomData" mc:Ignorable="w14">
   <w:docDefaults>
     <w:rPrDefault>
       <w:rPr>
-        <w:rFonts w:ascii="Calibri" w:cs="Calibri" w:eastAsia="Calibri" w:hAnsi="Calibri"/>
-        <w:lang w:val="en-US"/>
+        <w:rFonts w:ascii="Calibri" w:hAnsi="Calibri" w:eastAsia="Calibri" w:cs="Calibri"/>
       </w:rPr>
     </w:rPrDefault>
-    <w:pPrDefault>
-      <w:pPr>
-        <w:spacing w:after="200" w:line="276" w:lineRule="auto"/>
-      </w:pPr>
-    </w:pPrDefault>
   </w:docDefaults>
-  <w:style w:type="paragraph" w:styleId="Normal" w:default="1">
-    <w:name w:val="normal"/>
-  </w:style>
-  <w:style w:type="table" w:styleId="TableNormal" w:default="1">
-    <w:name w:val="Table Normal"/>
-  </w:style>
-  <w:style w:type="paragraph" w:styleId="Heading1">
-    <w:name w:val="heading 1"/>
-    <w:basedOn w:val="Normal"/>
-    <w:next w:val="Normal"/>
+  <w:latentStyles w:count="260" w:defQFormat="0" w:defUnhideWhenUsed="1" w:defSemiHidden="1" w:defUIPriority="99" w:defLockedState="0">
+    <w:lsdException w:qFormat="1" w:unhideWhenUsed="0" w:uiPriority="0" w:semiHidden="0" w:name="Normal"/>
+    <w:lsdException w:qFormat="1" w:unhideWhenUsed="0" w:uiPriority="9" w:semiHidden="0" w:name="heading 1"/>
+    <w:lsdException w:qFormat="1" w:uiPriority="9" w:semiHidden="0" w:name="heading 2"/>
+    <w:lsdException w:qFormat="1" w:uiPriority="9" w:name="heading 3"/>
+    <w:lsdException w:qFormat="1" w:uiPriority="9" w:name="heading 4"/>
+    <w:lsdException w:qFormat="1" w:uiPriority="9" w:name="heading 5"/>
+    <w:lsdException w:qFormat="1" w:uiPriority="9" w:name="heading 6"/>
+    <w:lsdException w:qFormat="1" w:uiPriority="0" w:name="heading 7"/>
+    <w:lsdException w:qFormat="1" w:uiPriority="0" w:name="heading 8"/>
+    <w:lsdException w:qFormat="1" w:uiPriority="0" w:name="heading 9"/>
+    <w:lsdException w:unhideWhenUsed="0" w:uiPriority="0" w:semiHidden="0" w:name="index 1"/>
+    <w:lsdException w:unhideWhenUsed="0" w:uiPriority="0" w:semiHidden="0" w:name="index 2"/>
+    <w:lsdException w:unhideWhenUsed="0" w:uiPriority="0" w:semiHidden="0" w:name="index 3"/>
+    <w:lsdException w:unhideWhenUsed="0" w:uiPriority="0" w:semiHidden="0" w:name="index 4"/>
+    <w:lsdException w:unhideWhenUsed="0" w:uiPriority="0" w:semiHidden="0" w:name="index 5"/>
+    <w:lsdException w:unhideWhenUsed="0" w:uiPriority="0" w:semiHidden="0" w:name="index 6"/>
+    <w:lsdException w:unhideWhenUsed="0" w:uiPriority="0" w:semiHidden="0" w:name="index 7"/>
+    <w:lsdException w:unhideWhenUsed="0" w:uiPriority="0" w:semiHidden="0" w:name="index 8"/>
+    <w:lsdException w:unhideWhenUsed="0" w:uiPriority="0" w:semiHidden="0" w:name="index 9"/>
+    <w:lsdException w:unhideWhenUsed="0" w:uiPriority="0" w:semiHidden="0" w:name="toc 1"/>
+    <w:lsdException w:unhideWhenUsed="0" w:uiPriority="0" w:semiHidden="0" w:name="toc 2"/>
+    <w:lsdException w:unhideWhenUsed="0" w:uiPriority="0" w:semiHidden="0" w:name="toc 3"/>
+    <w:lsdException w:unhideWhenUsed="0" w:uiPriority="0" w:semiHidden="0" w:name="toc 4"/>
+    <w:lsdException w:unhideWhenUsed="0" w:uiPriority="0" w:semiHidden="0" w:name="toc 5"/>
+    <w:lsdException w:unhideWhenUsed="0" w:uiPriority="0" w:semiHidden="0" w:name="toc 6"/>
+    <w:lsdException w:unhideWhenUsed="0" w:uiPriority="0" w:semiHidden="0" w:name="toc 7"/>
+    <w:lsdException w:unhideWhenUsed="0" w:uiPriority="0" w:semiHidden="0" w:name="toc 8"/>
+    <w:lsdException w:unhideWhenUsed="0" w:uiPriority="0" w:semiHidden="0" w:name="toc 9"/>
+    <w:lsdException w:unhideWhenUsed="0" w:uiPriority="0" w:semiHidden="0" w:name="Normal Indent"/>
+    <w:lsdException w:unhideWhenUsed="0" w:uiPriority="0" w:semiHidden="0" w:name="footnote text"/>
+    <w:lsdException w:unhideWhenUsed="0" w:uiPriority="0" w:semiHidden="0" w:name="annotation text"/>
+    <w:lsdException w:uiPriority="99" w:semiHidden="0" w:name="header"/>
+    <w:lsdException w:uiPriority="99" w:semiHidden="0" w:name="footer"/>
+    <w:lsdException w:unhideWhenUsed="0" w:uiPriority="0" w:semiHidden="0" w:name="index heading"/>
+    <w:lsdException w:qFormat="1" w:uiPriority="0" w:name="caption"/>
+    <w:lsdException w:unhideWhenUsed="0" w:uiPriority="0" w:semiHidden="0" w:name="table of figures"/>
+    <w:lsdException w:unhideWhenUsed="0" w:uiPriority="0" w:semiHidden="0" w:name="envelope address"/>
+    <w:lsdException w:unhideWhenUsed="0" w:uiPriority="0" w:semiHidden="0" w:name="envelope return"/>
+    <w:lsdException w:unhideWhenUsed="0" w:uiPriority="0" w:semiHidden="0" w:name="footnote reference"/>
+    <w:lsdException w:unhideWhenUsed="0" w:uiPriority="0" w:semiHidden="0" w:name="annotation reference"/>
+    <w:lsdException w:unhideWhenUsed="0" w:uiPriority="0" w:semiHidden="0" w:name="line number"/>
+    <w:lsdException w:unhideWhenUsed="0" w:uiPriority="0" w:semiHidden="0" w:name="page number"/>
+    <w:lsdException w:unhideWhenUsed="0" w:uiPriority="0" w:semiHidden="0" w:name="endnote reference"/>
+    <w:lsdException w:unhideWhenUsed="0" w:uiPriority="0" w:semiHidden="0" w:name="endnote text"/>
+    <w:lsdException w:unhideWhenUsed="0" w:uiPriority="0" w:semiHidden="0" w:name="table of authorities"/>
+    <w:lsdException w:unhideWhenUsed="0" w:uiPriority="0" w:semiHidden="0" w:name="macro"/>
+    <w:lsdException w:unhideWhenUsed="0" w:uiPriority="0" w:semiHidden="0" w:name="toa heading"/>
+    <w:lsdException w:unhideWhenUsed="0" w:uiPriority="0" w:semiHidden="0" w:name="List"/>
+    <w:lsdException w:unhideWhenUsed="0" w:uiPriority="0" w:semiHidden="0" w:name="List Bullet"/>
+    <w:lsdException w:unhideWhenUsed="0" w:uiPriority="0" w:semiHidden="0" w:name="List Number"/>
+    <w:lsdException w:unhideWhenUsed="0" w:uiPriority="0" w:semiHidden="0" w:name="List 2"/>
+    <w:lsdException w:unhideWhenUsed="0" w:uiPriority="0" w:semiHidden="0" w:name="List 3"/>
+    <w:lsdException w:unhideWhenUsed="0" w:uiPriority="0" w:semiHidden="0" w:name="List 4"/>
+    <w:lsdException w:unhideWhenUsed="0" w:uiPriority="0" w:semiHidden="0" w:name="List 5"/>
+    <w:lsdException w:unhideWhenUsed="0" w:uiPriority="0" w:semiHidden="0" w:name="List Bullet 2"/>
+    <w:lsdException w:unhideWhenUsed="0" w:uiPriority="0" w:semiHidden="0" w:name="List Bullet 3"/>
+    <w:lsdException w:unhideWhenUsed="0" w:uiPriority="0" w:semiHidden="0" w:name="List Bullet 4"/>
+    <w:lsdException w:unhideWhenUsed="0" w:uiPriority="0" w:semiHidden="0" w:name="List Bullet 5"/>
+    <w:lsdException w:unhideWhenUsed="0" w:uiPriority="0" w:semiHidden="0" w:name="List Number 2"/>
+    <w:lsdException w:unhideWhenUsed="0" w:uiPriority="0" w:semiHidden="0" w:name="List Number 3"/>
+    <w:lsdException w:unhideWhenUsed="0" w:uiPriority="0" w:semiHidden="0" w:name="List Number 4"/>
+    <w:lsdException w:unhideWhenUsed="0" w:uiPriority="0" w:semiHidden="0" w:name="List Number 5"/>
+    <w:lsdException w:qFormat="1" w:unhideWhenUsed="0" w:uiPriority="10" w:semiHidden="0" w:name="Title"/>
+    <w:lsdException w:unhideWhenUsed="0" w:uiPriority="0" w:semiHidden="0" w:name="Closing"/>
+    <w:lsdException w:unhideWhenUsed="0" w:uiPriority="0" w:semiHidden="0" w:name="Signature"/>
+    <w:lsdException w:uiPriority="1" w:name="Default Paragraph Font"/>
+    <w:lsdException w:unhideWhenUsed="0" w:uiPriority="0" w:semiHidden="0" w:name="Body Text"/>
+    <w:lsdException w:unhideWhenUsed="0" w:uiPriority="0" w:semiHidden="0" w:name="Body Text Indent"/>
+    <w:lsdException w:unhideWhenUsed="0" w:uiPriority="0" w:semiHidden="0" w:name="List Continue"/>
+    <w:lsdException w:unhideWhenUsed="0" w:uiPriority="0" w:semiHidden="0" w:name="List Continue 2"/>
+    <w:lsdException w:unhideWhenUsed="0" w:uiPriority="0" w:semiHidden="0" w:name="List Continue 3"/>
+    <w:lsdException w:unhideWhenUsed="0" w:uiPriority="0" w:semiHidden="0" w:name="List Continue 4"/>
+    <w:lsdException w:unhideWhenUsed="0" w:uiPriority="0" w:semiHidden="0" w:name="List Continue 5"/>
+    <w:lsdException w:unhideWhenUsed="0" w:uiPriority="0" w:semiHidden="0" w:name="Message Header"/>
+    <w:lsdException w:unhideWhenUsed="0" w:uiPriority="0" w:semiHidden="0" w:name="Subtitle"/>
+    <w:lsdException w:unhideWhenUsed="0" w:uiPriority="0" w:semiHidden="0" w:name="Salutation"/>
+    <w:lsdException w:unhideWhenUsed="0" w:uiPriority="0" w:semiHidden="0" w:name="Date"/>
+    <w:lsdException w:unhideWhenUsed="0" w:uiPriority="0" w:semiHidden="0" w:name="Body Text First Indent"/>
+    <w:lsdException w:unhideWhenUsed="0" w:uiPriority="0" w:semiHidden="0" w:name="Body Text First Indent 2"/>
+    <w:lsdException w:unhideWhenUsed="0" w:uiPriority="0" w:semiHidden="0" w:name="Note Heading"/>
+    <w:lsdException w:unhideWhenUsed="0" w:uiPriority="0" w:semiHidden="0" w:name="Body Text 2"/>
+    <w:lsdException w:unhideWhenUsed="0" w:uiPriority="0" w:semiHidden="0" w:name="Body Text 3"/>
+    <w:lsdException w:unhideWhenUsed="0" w:uiPriority="0" w:semiHidden="0" w:name="Body Text Indent 2"/>
+    <w:lsdException w:unhideWhenUsed="0" w:uiPriority="0" w:semiHidden="0" w:name="Body Text Indent 3"/>
+    <w:lsdException w:unhideWhenUsed="0" w:uiPriority="0" w:semiHidden="0" w:name="Block Text"/>
+    <w:lsdException w:unhideWhenUsed="0" w:uiPriority="0" w:semiHidden="0" w:name="Hyperlink"/>
+    <w:lsdException w:unhideWhenUsed="0" w:uiPriority="0" w:semiHidden="0" w:name="FollowedHyperlink"/>
+    <w:lsdException w:qFormat="1" w:unhideWhenUsed="0" w:uiPriority="0" w:semiHidden="0" w:name="Strong"/>
+    <w:lsdException w:qFormat="1" w:unhideWhenUsed="0" w:uiPriority="0" w:semiHidden="0" w:name="Emphasis"/>
+    <w:lsdException w:unhideWhenUsed="0" w:uiPriority="0" w:semiHidden="0" w:name="Document Map"/>
+    <w:lsdException w:unhideWhenUsed="0" w:uiPriority="0" w:semiHidden="0" w:name="Plain Text"/>
+    <w:lsdException w:unhideWhenUsed="0" w:uiPriority="0" w:semiHidden="0" w:name="E-mail Signature"/>
+    <w:lsdException w:unhideWhenUsed="0" w:uiPriority="0" w:semiHidden="0" w:name="Normal (Web)"/>
+    <w:lsdException w:unhideWhenUsed="0" w:uiPriority="0" w:semiHidden="0" w:name="HTML Acronym"/>
+    <w:lsdException w:unhideWhenUsed="0" w:uiPriority="0" w:semiHidden="0" w:name="HTML Address"/>
+    <w:lsdException w:unhideWhenUsed="0" w:uiPriority="0" w:semiHidden="0" w:name="HTML Cite"/>
+    <w:lsdException w:unhideWhenUsed="0" w:uiPriority="0" w:semiHidden="0" w:name="HTML Code"/>
+    <w:lsdException w:unhideWhenUsed="0" w:uiPriority="0" w:semiHidden="0" w:name="HTML Definition"/>
+    <w:lsdException w:unhideWhenUsed="0" w:uiPriority="0" w:semiHidden="0" w:name="HTML Keyboard"/>
+    <w:lsdException w:unhideWhenUsed="0" w:uiPriority="0" w:semiHidden="0" w:name="HTML Preformatted"/>
+    <w:lsdException w:unhideWhenUsed="0" w:uiPriority="0" w:semiHidden="0" w:name="HTML Sample"/>
+    <w:lsdException w:unhideWhenUsed="0" w:uiPriority="0" w:semiHidden="0" w:name="HTML Typewriter"/>
+    <w:lsdException w:unhideWhenUsed="0" w:uiPriority="0" w:semiHidden="0" w:name="HTML Variable"/>
+    <w:lsdException w:uiPriority="99" w:name="Normal Table"/>
+    <w:lsdException w:unhideWhenUsed="0" w:uiPriority="0" w:semiHidden="0" w:name="annotation subject"/>
+    <w:lsdException w:unhideWhenUsed="0" w:uiPriority="0" w:semiHidden="0" w:name="Table Simple 1"/>
+    <w:lsdException w:unhideWhenUsed="0" w:uiPriority="0" w:semiHidden="0" w:name="Table Simple 2"/>
+    <w:lsdException w:unhideWhenUsed="0" w:uiPriority="0" w:semiHidden="0" w:name="Table Simple 3"/>
+    <w:lsdException w:unhideWhenUsed="0" w:uiPriority="0" w:semiHidden="0" w:name="Table Classic 1"/>
+    <w:lsdException w:unhideWhenUsed="0" w:uiPriority="0" w:semiHidden="0" w:name="Table Classic 2"/>
+    <w:lsdException w:unhideWhenUsed="0" w:uiPriority="0" w:semiHidden="0" w:name="Table Classic 3"/>
+    <w:lsdException w:unhideWhenUsed="0" w:uiPriority="0" w:semiHidden="0" w:name="Table Classic 4"/>
+    <w:lsdException w:unhideWhenUsed="0" w:uiPriority="0" w:semiHidden="0" w:name="Table Colorful 1"/>
+    <w:lsdException w:unhideWhenUsed="0" w:uiPriority="0" w:semiHidden="0" w:name="Table Colorful 2"/>
+    <w:lsdException w:unhideWhenUsed="0" w:uiPriority="0" w:semiHidden="0" w:name="Table Colorful 3"/>
+    <w:lsdException w:unhideWhenUsed="0" w:uiPriority="0" w:semiHidden="0" w:name="Table Columns 1"/>
+    <w:lsdException w:unhideWhenUsed="0" w:uiPriority="0" w:semiHidden="0" w:name="Table Columns 2"/>
+    <w:lsdException w:unhideWhenUsed="0" w:uiPriority="0" w:semiHidden="0" w:name="Table Columns 3"/>
+    <w:lsdException w:unhideWhenUsed="0" w:uiPriority="0" w:semiHidden="0" w:name="Table Columns 4"/>
+    <w:lsdException w:unhideWhenUsed="0" w:uiPriority="0" w:semiHidden="0" w:name="Table Columns 5"/>
+    <w:lsdException w:unhideWhenUsed="0" w:uiPriority="0" w:semiHidden="0" w:name="Table Grid 1"/>
+    <w:lsdException w:unhideWhenUsed="0" w:uiPriority="0" w:semiHidden="0" w:name="Table Grid 2"/>
+    <w:lsdException w:unhideWhenUsed="0" w:uiPriority="0" w:semiHidden="0" w:name="Table Grid 3"/>
+    <w:lsdException w:unhideWhenUsed="0" w:uiPriority="0" w:semiHidden="0" w:name="Table Grid 4"/>
+    <w:lsdException w:unhideWhenUsed="0" w:uiPriority="0" w:semiHidden="0" w:name="Table Grid 5"/>
+    <w:lsdException w:unhideWhenUsed="0" w:uiPriority="0" w:semiHidden="0" w:name="Table Grid 6"/>
+    <w:lsdException w:unhideWhenUsed="0" w:uiPriority="0" w:semiHidden="0" w:name="Table Grid 7"/>
+    <w:lsdException w:unhideWhenUsed="0" w:uiPriority="0" w:semiHidden="0" w:name="Table Grid 8"/>
+    <w:lsdException w:unhideWhenUsed="0" w:uiPriority="0" w:semiHidden="0" w:name="Table List 1"/>
+    <w:lsdException w:unhideWhenUsed="0" w:uiPriority="0" w:semiHidden="0" w:name="Table List 2"/>
+    <w:lsdException w:unhideWhenUsed="0" w:uiPriority="0" w:semiHidden="0" w:name="Table List 3"/>
+    <w:lsdException w:unhideWhenUsed="0" w:uiPriority="0" w:semiHidden="0" w:name="Table List 4"/>
+    <w:lsdException w:unhideWhenUsed="0" w:uiPriority="0" w:semiHidden="0" w:name="Table List 5"/>
+    <w:lsdException w:unhideWhenUsed="0" w:uiPriority="0" w:semiHidden="0" w:name="Table List 6"/>
+    <w:lsdException w:unhideWhenUsed="0" w:uiPriority="0" w:semiHidden="0" w:name="Table List 7"/>
+    <w:lsdException w:unhideWhenUsed="0" w:uiPriority="0" w:semiHidden="0" w:name="Table List 8"/>
+    <w:lsdException w:unhideWhenUsed="0" w:uiPriority="0" w:semiHidden="0" w:name="Table 3D effects 1"/>
+    <w:lsdException w:unhideWhenUsed="0" w:uiPriority="0" w:semiHidden="0" w:name="Table 3D effects 2"/>
+    <w:lsdException w:unhideWhenUsed="0" w:uiPriority="0" w:semiHidden="0" w:name="Table 3D effects 3"/>
+    <w:lsdException w:unhideWhenUsed="0" w:uiPriority="0" w:semiHidden="0" w:name="Table Contemporary"/>
+    <w:lsdException w:unhideWhenUsed="0" w:uiPriority="0" w:semiHidden="0" w:name="Table Elegant"/>
+    <w:lsdException w:unhideWhenUsed="0" w:uiPriority="0" w:semiHidden="0" w:name="Table Professional"/>
+    <w:lsdException w:unhideWhenUsed="0" w:uiPriority="0" w:semiHidden="0" w:name="Table Subtle 1"/>
+    <w:lsdException w:unhideWhenUsed="0" w:uiPriority="0" w:semiHidden="0" w:name="Table Subtle 2"/>
+    <w:lsdException w:unhideWhenUsed="0" w:uiPriority="0" w:semiHidden="0" w:name="Table Web 1"/>
+    <w:lsdException w:unhideWhenUsed="0" w:uiPriority="0" w:semiHidden="0" w:name="Table Web 2"/>
+    <w:lsdException w:unhideWhenUsed="0" w:uiPriority="0" w:semiHidden="0" w:name="Table Web 3"/>
+    <w:lsdException w:unhideWhenUsed="0" w:uiPriority="0" w:semiHidden="0" w:name="Balloon Text"/>
+    <w:lsdException w:unhideWhenUsed="0" w:uiPriority="0" w:semiHidden="0" w:name="Table Grid"/>
+    <w:lsdException w:unhideWhenUsed="0" w:uiPriority="0" w:semiHidden="0" w:name="Table Theme"/>
+    <w:lsdException w:unhideWhenUsed="0" w:uiPriority="60" w:semiHidden="0" w:name="Light Shading"/>
+    <w:lsdException w:unhideWhenUsed="0" w:uiPriority="61" w:semiHidden="0" w:name="Light List"/>
+    <w:lsdException w:unhideWhenUsed="0" w:uiPriority="62" w:semiHidden="0" w:name="Light Grid"/>
+    <w:lsdException w:unhideWhenUsed="0" w:uiPriority="63" w:semiHidden="0" w:name="Medium Shading 1"/>
+    <w:lsdException w:unhideWhenUsed="0" w:uiPriority="64" w:semiHidden="0" w:name="Medium Shading 2"/>
+    <w:lsdException w:unhideWhenUsed="0" w:uiPriority="65" w:semiHidden="0" w:name="Medium List 1"/>
+    <w:lsdException w:unhideWhenUsed="0" w:uiPriority="66" w:semiHidden="0" w:name="Medium List 2"/>
+    <w:lsdException w:unhideWhenUsed="0" w:uiPriority="67" w:semiHidden="0" w:name="Medium Grid 1"/>
+    <w:lsdException w:unhideWhenUsed="0" w:uiPriority="68" w:semiHidden="0" w:name="Medium Grid 2"/>
+    <w:lsdException w:unhideWhenUsed="0" w:uiPriority="69" w:semiHidden="0" w:name="Medium Grid 3"/>
+    <w:lsdException w:unhideWhenUsed="0" w:uiPriority="70" w:semiHidden="0" w:name="Dark List"/>
+    <w:lsdException w:unhideWhenUsed="0" w:uiPriority="71" w:semiHidden="0" w:name="Colorful Shading"/>
+    <w:lsdException w:unhideWhenUsed="0" w:uiPriority="72" w:semiHidden="0" w:name="Colorful List"/>
+    <w:lsdException w:unhideWhenUsed="0" w:uiPriority="73" w:semiHidden="0" w:name="Colorful Grid"/>
+    <w:lsdException w:unhideWhenUsed="0" w:uiPriority="60" w:semiHidden="0" w:name="Light Shading Accent 1"/>
+    <w:lsdException w:unhideWhenUsed="0" w:uiPriority="61" w:semiHidden="0" w:name="Light List Accent 1"/>
+    <w:lsdException w:unhideWhenUsed="0" w:uiPriority="62" w:semiHidden="0" w:name="Light Grid Accent 1"/>
+    <w:lsdException w:unhideWhenUsed="0" w:uiPriority="63" w:semiHidden="0" w:name="Medium Shading 1 Accent 1"/>
+    <w:lsdException w:unhideWhenUsed="0" w:uiPriority="64" w:semiHidden="0" w:name="Medium Shading 2 Accent 1"/>
+    <w:lsdException w:unhideWhenUsed="0" w:uiPriority="65" w:semiHidden="0" w:name="Medium List 1 Accent 1"/>
+    <w:lsdException w:qFormat="1" w:unhideWhenUsed="0" w:uiPriority="34" w:semiHidden="0" w:name="List Paragraph"/>
+    <w:lsdException w:unhideWhenUsed="0" w:uiPriority="66" w:semiHidden="0" w:name="Medium List 2 Accent 1"/>
+    <w:lsdException w:unhideWhenUsed="0" w:uiPriority="67" w:semiHidden="0" w:name="Medium Grid 1 Accent 1"/>
+    <w:lsdException w:unhideWhenUsed="0" w:uiPriority="68" w:semiHidden="0" w:name="Medium Grid 2 Accent 1"/>
+    <w:lsdException w:unhideWhenUsed="0" w:uiPriority="69" w:semiHidden="0" w:name="Medium Grid 3 Accent 1"/>
+    <w:lsdException w:unhideWhenUsed="0" w:uiPriority="70" w:semiHidden="0" w:name="Dark List Accent 1"/>
+    <w:lsdException w:unhideWhenUsed="0" w:uiPriority="71" w:semiHidden="0" w:name="Colorful Shading Accent 1"/>
+    <w:lsdException w:unhideWhenUsed="0" w:uiPriority="72" w:semiHidden="0" w:name="Colorful List Accent 1"/>
+    <w:lsdException w:unhideWhenUsed="0" w:uiPriority="73" w:semiHidden="0" w:name="Colorful Grid Accent 1"/>
+    <w:lsdException w:unhideWhenUsed="0" w:uiPriority="60" w:semiHidden="0" w:name="Light Shading Accent 2"/>
+    <w:lsdException w:unhideWhenUsed="0" w:uiPriority="61" w:semiHidden="0" w:name="Light List Accent 2"/>
+    <w:lsdException w:unhideWhenUsed="0" w:uiPriority="62" w:semiHidden="0" w:name="Light Grid Accent 2"/>
+    <w:lsdException w:unhideWhenUsed="0" w:uiPriority="63" w:semiHidden="0" w:name="Medium Shading 1 Accent 2"/>
+    <w:lsdException w:unhideWhenUsed="0" w:uiPriority="64" w:semiHidden="0" w:name="Medium Shading 2 Accent 2"/>
+    <w:lsdException w:unhideWhenUsed="0" w:uiPriority="65" w:semiHidden="0" w:name="Medium List 1 Accent 2"/>
+    <w:lsdException w:unhideWhenUsed="0" w:uiPriority="66" w:semiHidden="0" w:name="Medium List 2 Accent 2"/>
+    <w:lsdException w:unhideWhenUsed="0" w:uiPriority="67" w:semiHidden="0" w:name="Medium Grid 1 Accent 2"/>
+    <w:lsdException w:unhideWhenUsed="0" w:uiPriority="68" w:semiHidden="0" w:name="Medium Grid 2 Accent 2"/>
+    <w:lsdException w:unhideWhenUsed="0" w:uiPriority="69" w:semiHidden="0" w:name="Medium Grid 3 Accent 2"/>
+    <w:lsdException w:unhideWhenUsed="0" w:uiPriority="70" w:semiHidden="0" w:name="Dark List Accent 2"/>
+    <w:lsdException w:unhideWhenUsed="0" w:uiPriority="71" w:semiHidden="0" w:name="Colorful Shading Accent 2"/>
+    <w:lsdException w:unhideWhenUsed="0" w:uiPriority="72" w:semiHidden="0" w:name="Colorful List Accent 2"/>
+    <w:lsdException w:unhideWhenUsed="0" w:uiPriority="73" w:semiHidden="0" w:name="Colorful Grid Accent 2"/>
+    <w:lsdException w:unhideWhenUsed="0" w:uiPriority="60" w:semiHidden="0" w:name="Light Shading Accent 3"/>
+    <w:lsdException w:unhideWhenUsed="0" w:uiPriority="61" w:semiHidden="0" w:name="Light List Accent 3"/>
+    <w:lsdException w:unhideWhenUsed="0" w:uiPriority="62" w:semiHidden="0" w:name="Light Grid Accent 3"/>
+    <w:lsdException w:unhideWhenUsed="0" w:uiPriority="63" w:semiHidden="0" w:name="Medium Shading 1 Accent 3"/>
+    <w:lsdException w:unhideWhenUsed="0" w:uiPriority="64" w:semiHidden="0" w:name="Medium Shading 2 Accent 3"/>
+    <w:lsdException w:unhideWhenUsed="0" w:uiPriority="65" w:semiHidden="0" w:name="Medium List 1 Accent 3"/>
+    <w:lsdException w:unhideWhenUsed="0" w:uiPriority="66" w:semiHidden="0" w:name="Medium List 2 Accent 3"/>
+    <w:lsdException w:unhideWhenUsed="0" w:uiPriority="67" w:semiHidden="0" w:name="Medium Grid 1 Accent 3"/>
+    <w:lsdException w:unhideWhenUsed="0" w:uiPriority="68" w:semiHidden="0" w:name="Medium Grid 2 Accent 3"/>
+    <w:lsdException w:unhideWhenUsed="0" w:uiPriority="69" w:semiHidden="0" w:name="Medium Grid 3 Accent 3"/>
+    <w:lsdException w:unhideWhenUsed="0" w:uiPriority="70" w:semiHidden="0" w:name="Dark List Accent 3"/>
+    <w:lsdException w:unhideWhenUsed="0" w:uiPriority="71" w:semiHidden="0" w:name="Colorful Shading Accent 3"/>
+    <w:lsdException w:unhideWhenUsed="0" w:uiPriority="72" w:semiHidden="0" w:name="Colorful List Accent 3"/>
+    <w:lsdException w:unhideWhenUsed="0" w:uiPriority="73" w:semiHidden="0" w:name="Colorful Grid Accent 3"/>
+    <w:lsdException w:unhideWhenUsed="0" w:uiPriority="60" w:semiHidden="0" w:name="Light Shading Accent 4"/>
+    <w:lsdException w:unhideWhenUsed="0" w:uiPriority="61" w:semiHidden="0" w:name="Light List Accent 4"/>
+    <w:lsdException w:unhideWhenUsed="0" w:uiPriority="62" w:semiHidden="0" w:name="Light Grid Accent 4"/>
+    <w:lsdException w:unhideWhenUsed="0" w:uiPriority="63" w:semiHidden="0" w:name="Medium Shading 1 Accent 4"/>
+    <w:lsdException w:unhideWhenUsed="0" w:uiPriority="64" w:semiHidden="0" w:name="Medium Shading 2 Accent 4"/>
+    <w:lsdException w:unhideWhenUsed="0" w:uiPriority="65" w:semiHidden="0" w:name="Medium List 1 Accent 4"/>
+    <w:lsdException w:unhideWhenUsed="0" w:uiPriority="66" w:semiHidden="0" w:name="Medium List 2 Accent 4"/>
+    <w:lsdException w:unhideWhenUsed="0" w:uiPriority="67" w:semiHidden="0" w:name="Medium Grid 1 Accent 4"/>
+    <w:lsdException w:unhideWhenUsed="0" w:uiPriority="68" w:semiHidden="0" w:name="Medium Grid 2 Accent 4"/>
+    <w:lsdException w:unhideWhenUsed="0" w:uiPriority="69" w:semiHidden="0" w:name="Medium Grid 3 Accent 4"/>
+    <w:lsdException w:unhideWhenUsed="0" w:uiPriority="70" w:semiHidden="0" w:name="Dark List Accent 4"/>
+    <w:lsdException w:unhideWhenUsed="0" w:uiPriority="71" w:semiHidden="0" w:name="Colorful Shading Accent 4"/>
+    <w:lsdException w:unhideWhenUsed="0" w:uiPriority="72" w:semiHidden="0" w:name="Colorful List Accent 4"/>
+    <w:lsdException w:unhideWhenUsed="0" w:uiPriority="73" w:semiHidden="0" w:name="Colorful Grid Accent 4"/>
+    <w:lsdException w:unhideWhenUsed="0" w:uiPriority="60" w:semiHidden="0" w:name="Light Shading Accent 5"/>
+    <w:lsdException w:unhideWhenUsed="0" w:uiPriority="61" w:semiHidden="0" w:name="Light List Accent 5"/>
+    <w:lsdException w:unhideWhenUsed="0" w:uiPriority="62" w:semiHidden="0" w:name="Light Grid Accent 5"/>
+    <w:lsdException w:unhideWhenUsed="0" w:uiPriority="63" w:semiHidden="0" w:name="Medium Shading 1 Accent 5"/>
+    <w:lsdException w:unhideWhenUsed="0" w:uiPriority="64" w:semiHidden="0" w:name="Medium Shading 2 Accent 5"/>
+    <w:lsdException w:unhideWhenUsed="0" w:uiPriority="65" w:semiHidden="0" w:name="Medium List 1 Accent 5"/>
+    <w:lsdException w:unhideWhenUsed="0" w:uiPriority="66" w:semiHidden="0" w:name="Medium List 2 Accent 5"/>
+    <w:lsdException w:unhideWhenUsed="0" w:uiPriority="67" w:semiHidden="0" w:name="Medium Grid 1 Accent 5"/>
+    <w:lsdException w:unhideWhenUsed="0" w:uiPriority="68" w:semiHidden="0" w:name="Medium Grid 2 Accent 5"/>
+    <w:lsdException w:unhideWhenUsed="0" w:uiPriority="69" w:semiHidden="0" w:name="Medium Grid 3 Accent 5"/>
+    <w:lsdException w:unhideWhenUsed="0" w:uiPriority="70" w:semiHidden="0" w:name="Dark List Accent 5"/>
+    <w:lsdException w:unhideWhenUsed="0" w:uiPriority="71" w:semiHidden="0" w:name="Colorful Shading Accent 5"/>
+    <w:lsdException w:unhideWhenUsed="0" w:uiPriority="72" w:semiHidden="0" w:name="Colorful List Accent 5"/>
+    <w:lsdException w:unhideWhenUsed="0" w:uiPriority="73" w:semiHidden="0" w:name="Colorful Grid Accent 5"/>
+    <w:lsdException w:unhideWhenUsed="0" w:uiPriority="60" w:semiHidden="0" w:name="Light Shading Accent 6"/>
+    <w:lsdException w:unhideWhenUsed="0" w:uiPriority="61" w:semiHidden="0" w:name="Light List Accent 6"/>
+    <w:lsdException w:unhideWhenUsed="0" w:uiPriority="62" w:semiHidden="0" w:name="Light Grid Accent 6"/>
+    <w:lsdException w:unhideWhenUsed="0" w:uiPriority="63" w:semiHidden="0" w:name="Medium Shading 1 Accent 6"/>
+    <w:lsdException w:unhideWhenUsed="0" w:uiPriority="64" w:semiHidden="0" w:name="Medium Shading 2 Accent 6"/>
+    <w:lsdException w:unhideWhenUsed="0" w:uiPriority="65" w:semiHidden="0" w:name="Medium List 1 Accent 6"/>
+    <w:lsdException w:unhideWhenUsed="0" w:uiPriority="66" w:semiHidden="0" w:name="Medium List 2 Accent 6"/>
+    <w:lsdException w:unhideWhenUsed="0" w:uiPriority="67" w:semiHidden="0" w:name="Medium Grid 1 Accent 6"/>
+    <w:lsdException w:unhideWhenUsed="0" w:uiPriority="68" w:semiHidden="0" w:name="Medium Grid 2 Accent 6"/>
+    <w:lsdException w:unhideWhenUsed="0" w:uiPriority="69" w:semiHidden="0" w:name="Medium Grid 3 Accent 6"/>
+    <w:lsdException w:unhideWhenUsed="0" w:uiPriority="70" w:semiHidden="0" w:name="Dark List Accent 6"/>
+    <w:lsdException w:unhideWhenUsed="0" w:uiPriority="71" w:semiHidden="0" w:name="Colorful Shading Accent 6"/>
+    <w:lsdException w:unhideWhenUsed="0" w:uiPriority="72" w:semiHidden="0" w:name="Colorful List Accent 6"/>
+    <w:lsdException w:unhideWhenUsed="0" w:uiPriority="73" w:semiHidden="0" w:name="Colorful Grid Accent 6"/>
+  </w:latentStyles>
+  <w:style w:type="paragraph" w:default="1" w:styleId="1">
+    <w:name w:val="Normal"/>
+    <w:qFormat/>
+    <w:uiPriority w:val="0"/>
     <w:pPr>
-      <w:spacing w:after="0" w:line="240" w:lineRule="auto"/>
-      <w:ind w:left="720" w:hanging="360"/>
+      <w:spacing w:after="200" w:line="276" w:lineRule="auto"/>
     </w:pPr>
     <w:rPr>
-      <w:b w:val="1"/>
-      <w:color w:val="000000"/>
-      <w:sz w:val="28"/>
-      <w:szCs w:val="28"/>
+      <w:rFonts w:ascii="Calibri" w:hAnsi="Calibri" w:eastAsia="Calibri" w:cs="Calibri"/>
+      <w:lang w:val="en-US"/>
     </w:rPr>
   </w:style>
-  <w:style w:type="paragraph" w:styleId="Heading2">
-    <w:name w:val="heading 2"/>
-    <w:basedOn w:val="Normal"/>
-    <w:next w:val="Normal"/>
-    <w:pPr>
-      <w:keepNext w:val="1"/>
-      <w:keepLines w:val="1"/>
-      <w:spacing w:after="0" w:before="200" w:lineRule="auto"/>
-    </w:pPr>
-    <w:rPr>
-      <w:b w:val="1"/>
-    </w:rPr>
-  </w:style>
-  <w:style w:type="paragraph" w:styleId="Heading3">
-    <w:name w:val="heading 3"/>
-    <w:basedOn w:val="Normal"/>
-    <w:next w:val="Normal"/>
-    <w:pPr>
-      <w:keepNext w:val="1"/>
-      <w:keepLines w:val="1"/>
-      <w:spacing w:after="0" w:before="200" w:lineRule="auto"/>
-    </w:pPr>
-    <w:rPr>
-      <w:rFonts w:ascii="Cambria" w:cs="Cambria" w:eastAsia="Cambria" w:hAnsi="Cambria"/>
-      <w:b w:val="1"/>
-      <w:color w:val="4f81bd"/>
-    </w:rPr>
-  </w:style>
-  <w:style w:type="paragraph" w:styleId="Heading4">
-    <w:name w:val="heading 4"/>
-    <w:basedOn w:val="Normal"/>
-    <w:next w:val="Normal"/>
-    <w:pPr>
-      <w:keepNext w:val="1"/>
-      <w:keepLines w:val="1"/>
-      <w:spacing w:after="40" w:before="240" w:lineRule="auto"/>
-    </w:pPr>
-    <w:rPr>
-      <w:b w:val="1"/>
-      <w:sz w:val="24"/>
-      <w:szCs w:val="24"/>
-    </w:rPr>
-  </w:style>
-  <w:style w:type="paragraph" w:styleId="Heading5">
-    <w:name w:val="heading 5"/>
-    <w:basedOn w:val="Normal"/>
-    <w:next w:val="Normal"/>
-    <w:pPr>
-      <w:keepNext w:val="1"/>
-      <w:keepLines w:val="1"/>
-      <w:spacing w:after="40" w:before="220" w:lineRule="auto"/>
-    </w:pPr>
-    <w:rPr>
-      <w:b w:val="1"/>
-      <w:sz w:val="22"/>
-      <w:szCs w:val="22"/>
-    </w:rPr>
-  </w:style>
-  <w:style w:type="paragraph" w:styleId="Heading6">
-    <w:name w:val="heading 6"/>
-    <w:basedOn w:val="Normal"/>
-    <w:next w:val="Normal"/>
-    <w:pPr>
-      <w:keepNext w:val="1"/>
-      <w:keepLines w:val="1"/>
-      <w:spacing w:after="40" w:before="200" w:lineRule="auto"/>
-    </w:pPr>
-    <w:rPr>
-      <w:b w:val="1"/>
-    </w:rPr>
-  </w:style>
-  <w:style w:type="paragraph" w:styleId="Title">
-    <w:name w:val="Title"/>
-    <w:basedOn w:val="Normal"/>
-    <w:next w:val="Normal"/>
-    <w:pPr>
-      <w:pBdr>
-        <w:bottom w:color="4f81bd" w:space="4" w:sz="8" w:val="single"/>
-      </w:pBdr>
-      <w:spacing w:after="300" w:line="240" w:lineRule="auto"/>
-    </w:pPr>
-    <w:rPr>
-      <w:rFonts w:ascii="Cambria" w:cs="Cambria" w:eastAsia="Cambria" w:hAnsi="Cambria"/>
-      <w:color w:val="17365d"/>
-      <w:sz w:val="52"/>
-      <w:szCs w:val="52"/>
-    </w:rPr>
-  </w:style>
-  <w:style w:type="paragraph" w:styleId="Normal" w:default="1">
-    <w:name w:val="Normal"/>
-    <w:qFormat w:val="1"/>
-  </w:style>
-  <w:style w:type="paragraph" w:styleId="Heading1">
+  <w:style w:type="paragraph" w:styleId="2">
     <w:name w:val="heading 1"/>
-    <w:basedOn w:val="Normal"/>
-    <w:next w:val="Normal"/>
+    <w:basedOn w:val="1"/>
+    <w:next w:val="1"/>
+    <w:qFormat/>
     <w:uiPriority w:val="9"/>
-    <w:qFormat w:val="1"/>
     <w:pPr>
       <w:spacing w:after="0" w:line="240" w:lineRule="auto"/>
       <w:ind w:left="720" w:hanging="360"/>
       <w:outlineLvl w:val="0"/>
     </w:pPr>
     <w:rPr>
-      <w:b w:val="1"/>
+      <w:b/>
       <w:color w:val="000000"/>
       <w:sz w:val="28"/>
       <w:szCs w:val="28"/>
     </w:rPr>
   </w:style>
-  <w:style w:type="paragraph" w:styleId="Heading2">
+  <w:style w:type="paragraph" w:styleId="3">
     <w:name w:val="heading 2"/>
-    <w:basedOn w:val="Normal"/>
-    <w:next w:val="Normal"/>
+    <w:basedOn w:val="1"/>
+    <w:next w:val="1"/>
+    <w:unhideWhenUsed/>
+    <w:qFormat/>
     <w:uiPriority w:val="9"/>
-    <w:unhideWhenUsed w:val="1"/>
-    <w:qFormat w:val="1"/>
     <w:pPr>
-      <w:keepNext w:val="1"/>
-      <w:keepLines w:val="1"/>
-      <w:spacing w:after="0" w:before="200"/>
+      <w:keepNext/>
+      <w:keepLines/>
+      <w:spacing w:before="200" w:after="0"/>
       <w:outlineLvl w:val="1"/>
     </w:pPr>
     <w:rPr>
-      <w:b w:val="1"/>
+      <w:b/>
     </w:rPr>
   </w:style>
-  <w:style w:type="paragraph" w:styleId="Heading3">
+  <w:style w:type="paragraph" w:styleId="4">
     <w:name w:val="heading 3"/>
-    <w:basedOn w:val="Normal"/>
-    <w:next w:val="Normal"/>
+    <w:basedOn w:val="1"/>
+    <w:next w:val="1"/>
+    <w:semiHidden/>
+    <w:unhideWhenUsed/>
+    <w:qFormat/>
     <w:uiPriority w:val="9"/>
-    <w:semiHidden w:val="1"/>
-    <w:unhideWhenUsed w:val="1"/>
-    <w:qFormat w:val="1"/>
     <w:pPr>
-      <w:keepNext w:val="1"/>
-      <w:keepLines w:val="1"/>
-      <w:spacing w:after="0" w:before="200"/>
+      <w:keepNext/>
+      <w:keepLines/>
+      <w:spacing w:before="200" w:after="0"/>
       <w:outlineLvl w:val="2"/>
     </w:pPr>
     <w:rPr>
-      <w:rFonts w:ascii="Cambria" w:cs="Cambria" w:eastAsia="Cambria" w:hAnsi="Cambria"/>
-      <w:b w:val="1"/>
-      <w:color w:val="4f81bd"/>
+      <w:rFonts w:ascii="Cambria" w:hAnsi="Cambria" w:eastAsia="Cambria" w:cs="Cambria"/>
+      <w:b/>
+      <w:color w:val="4F81BD"/>
     </w:rPr>
   </w:style>
-  <w:style w:type="paragraph" w:styleId="Heading4">
+  <w:style w:type="paragraph" w:styleId="5">
     <w:name w:val="heading 4"/>
-    <w:basedOn w:val="Normal"/>
-    <w:next w:val="Normal"/>
+    <w:basedOn w:val="1"/>
+    <w:next w:val="1"/>
+    <w:semiHidden/>
+    <w:unhideWhenUsed/>
+    <w:qFormat/>
     <w:uiPriority w:val="9"/>
-    <w:semiHidden w:val="1"/>
-    <w:unhideWhenUsed w:val="1"/>
-    <w:qFormat w:val="1"/>
     <w:pPr>
-      <w:keepNext w:val="1"/>
-      <w:keepLines w:val="1"/>
-      <w:spacing w:after="40" w:before="240"/>
+      <w:keepNext/>
+      <w:keepLines/>
+      <w:spacing w:before="240" w:after="40"/>
       <w:outlineLvl w:val="3"/>
     </w:pPr>
     <w:rPr>
-      <w:b w:val="1"/>
+      <w:b/>
       <w:sz w:val="24"/>
       <w:szCs w:val="24"/>
     </w:rPr>
   </w:style>
-  <w:style w:type="paragraph" w:styleId="Heading5">
+  <w:style w:type="paragraph" w:styleId="6">
     <w:name w:val="heading 5"/>
-    <w:basedOn w:val="Normal"/>
-    <w:next w:val="Normal"/>
+    <w:basedOn w:val="1"/>
+    <w:next w:val="1"/>
+    <w:semiHidden/>
+    <w:unhideWhenUsed/>
+    <w:qFormat/>
     <w:uiPriority w:val="9"/>
-    <w:semiHidden w:val="1"/>
-    <w:unhideWhenUsed w:val="1"/>
-    <w:qFormat w:val="1"/>
     <w:pPr>
-      <w:keepNext w:val="1"/>
-      <w:keepLines w:val="1"/>
-      <w:spacing w:after="40" w:before="220"/>
+      <w:keepNext/>
+      <w:keepLines/>
+      <w:spacing w:before="220" w:after="40"/>
       <w:outlineLvl w:val="4"/>
     </w:pPr>
     <w:rPr>
-      <w:b w:val="1"/>
+      <w:b/>
       <w:sz w:val="22"/>
       <w:szCs w:val="22"/>
     </w:rPr>
   </w:style>
-  <w:style w:type="paragraph" w:styleId="Heading6">
+  <w:style w:type="paragraph" w:styleId="7">
     <w:name w:val="heading 6"/>
-    <w:basedOn w:val="Normal"/>
-    <w:next w:val="Normal"/>
+    <w:basedOn w:val="1"/>
+    <w:next w:val="1"/>
+    <w:semiHidden/>
+    <w:unhideWhenUsed/>
+    <w:qFormat/>
     <w:uiPriority w:val="9"/>
-    <w:semiHidden w:val="1"/>
-    <w:unhideWhenUsed w:val="1"/>
-    <w:qFormat w:val="1"/>
     <w:pPr>
-      <w:keepNext w:val="1"/>
-      <w:keepLines w:val="1"/>
-      <w:spacing w:after="40" w:before="200"/>
+      <w:keepNext/>
+      <w:keepLines/>
+      <w:spacing w:before="200" w:after="40"/>
       <w:outlineLvl w:val="5"/>
     </w:pPr>
     <w:rPr>
-      <w:b w:val="1"/>
+      <w:b/>
     </w:rPr>
   </w:style>
-  <w:style w:type="character" w:styleId="DefaultParagraphFont" w:default="1">
+  <w:style w:type="character" w:default="1" w:styleId="8">
     <w:name w:val="Default Paragraph Font"/>
+    <w:semiHidden/>
+    <w:unhideWhenUsed/>
     <w:uiPriority w:val="1"/>
-    <w:semiHidden w:val="1"/>
-    <w:unhideWhenUsed w:val="1"/>
   </w:style>
-  <w:style w:type="table" w:styleId="TableNormal" w:default="1">
+  <w:style w:type="table" w:default="1" w:styleId="9">
     <w:name w:val="Normal Table"/>
+    <w:semiHidden/>
+    <w:unhideWhenUsed/>
     <w:uiPriority w:val="99"/>
-    <w:semiHidden w:val="1"/>
-    <w:unhideWhenUsed w:val="1"/>
     <w:tblPr>
-      <w:tblInd w:w="0.0" w:type="dxa"/>
       <w:tblCellMar>
-        <w:top w:w="0.0" w:type="dxa"/>
-        <w:left w:w="108.0" w:type="dxa"/>
-        <w:bottom w:w="0.0" w:type="dxa"/>
-        <w:right w:w="108.0" w:type="dxa"/>
+        <w:top w:w="0" w:type="dxa"/>
+        <w:left w:w="108" w:type="dxa"/>
+        <w:bottom w:w="0" w:type="dxa"/>
+        <w:right w:w="108" w:type="dxa"/>
       </w:tblCellMar>
     </w:tblPr>
   </w:style>
-  <w:style w:type="numbering" w:styleId="NoList" w:default="1">
-    <w:name w:val="No List"/>
+  <w:style w:type="paragraph" w:styleId="10">
+    <w:name w:val="footer"/>
+    <w:basedOn w:val="1"/>
+    <w:link w:val="19"/>
+    <w:unhideWhenUsed/>
     <w:uiPriority w:val="99"/>
-    <w:semiHidden w:val="1"/>
-    <w:unhideWhenUsed w:val="1"/>
-  </w:style>
-  <w:style w:type="paragraph" w:styleId="Title">
-    <w:name w:val="Title"/>
-    <w:basedOn w:val="Normal"/>
-    <w:next w:val="Normal"/>
-    <w:uiPriority w:val="10"/>
-    <w:qFormat w:val="1"/>
-    <w:pPr>
-      <w:pBdr>
-        <w:bottom w:color="4f81bd" w:space="4" w:sz="8" w:val="single"/>
-      </w:pBdr>
-      <w:spacing w:after="300" w:line="240" w:lineRule="auto"/>
-    </w:pPr>
-    <w:rPr>
-      <w:rFonts w:ascii="Cambria" w:cs="Cambria" w:eastAsia="Cambria" w:hAnsi="Cambria"/>
-      <w:color w:val="17365d"/>
-      <w:sz w:val="52"/>
-      <w:szCs w:val="52"/>
-    </w:rPr>
-  </w:style>
-  <w:style w:type="paragraph" w:styleId="Subtitle">
-    <w:name w:val="Subtitle"/>
-    <w:basedOn w:val="Normal"/>
-    <w:next w:val="Normal"/>
-    <w:uiPriority w:val="11"/>
-    <w:qFormat w:val="1"/>
-    <w:rPr>
-      <w:rFonts w:ascii="Cambria" w:cs="Cambria" w:eastAsia="Cambria" w:hAnsi="Cambria"/>
-      <w:i w:val="1"/>
-      <w:color w:val="4f81bd"/>
-      <w:sz w:val="24"/>
-      <w:szCs w:val="24"/>
-    </w:rPr>
-  </w:style>
-  <w:style w:type="table" w:styleId="a" w:customStyle="1">
-    <w:basedOn w:val="TableNormal"/>
-    <w:pPr>
-      <w:spacing w:after="0" w:line="240" w:lineRule="auto"/>
-    </w:pPr>
-    <w:tblPr>
-      <w:tblStyleRowBandSize w:val="1"/>
-      <w:tblStyleColBandSize w:val="1"/>
-    </w:tblPr>
-  </w:style>
-  <w:style w:type="table" w:styleId="a0" w:customStyle="1">
-    <w:basedOn w:val="TableNormal"/>
-    <w:pPr>
-      <w:spacing w:after="0" w:line="240" w:lineRule="auto"/>
-    </w:pPr>
-    <w:tblPr>
-      <w:tblStyleRowBandSize w:val="1"/>
-      <w:tblStyleColBandSize w:val="1"/>
-    </w:tblPr>
-  </w:style>
-  <w:style w:type="table" w:styleId="a1" w:customStyle="1">
-    <w:basedOn w:val="TableNormal"/>
-    <w:tblPr>
-      <w:tblStyleRowBandSize w:val="1"/>
-      <w:tblStyleColBandSize w:val="1"/>
-      <w:tblCellMar>
-        <w:left w:w="115.0" w:type="dxa"/>
-        <w:right w:w="115.0" w:type="dxa"/>
-      </w:tblCellMar>
-    </w:tblPr>
-  </w:style>
-  <w:style w:type="paragraph" w:styleId="Header">
-    <w:name w:val="header"/>
-    <w:basedOn w:val="Normal"/>
-    <w:link w:val="HeaderChar"/>
-    <w:uiPriority w:val="99"/>
-    <w:unhideWhenUsed w:val="1"/>
-    <w:rsid w:val="00D72203"/>
     <w:pPr>
       <w:tabs>
         <w:tab w:val="center" w:pos="4680"/>
@@ -4326,20 +4625,12 @@
       <w:spacing w:after="0" w:line="240" w:lineRule="auto"/>
     </w:pPr>
   </w:style>
-  <w:style w:type="character" w:styleId="HeaderChar" w:customStyle="1">
-    <w:name w:val="Header Char"/>
-    <w:basedOn w:val="DefaultParagraphFont"/>
-    <w:link w:val="Header"/>
+  <w:style w:type="paragraph" w:styleId="11">
+    <w:name w:val="header"/>
+    <w:basedOn w:val="1"/>
+    <w:link w:val="18"/>
+    <w:unhideWhenUsed/>
     <w:uiPriority w:val="99"/>
-    <w:rsid w:val="00D72203"/>
-  </w:style>
-  <w:style w:type="paragraph" w:styleId="Footer">
-    <w:name w:val="footer"/>
-    <w:basedOn w:val="Normal"/>
-    <w:link w:val="FooterChar"/>
-    <w:uiPriority w:val="99"/>
-    <w:unhideWhenUsed w:val="1"/>
-    <w:rsid w:val="00D72203"/>
     <w:pPr>
       <w:tabs>
         <w:tab w:val="center" w:pos="4680"/>
@@ -4348,82 +4639,137 @@
       <w:spacing w:after="0" w:line="240" w:lineRule="auto"/>
     </w:pPr>
   </w:style>
-  <w:style w:type="character" w:styleId="FooterChar" w:customStyle="1">
-    <w:name w:val="Footer Char"/>
-    <w:basedOn w:val="DefaultParagraphFont"/>
-    <w:link w:val="Footer"/>
-    <w:uiPriority w:val="99"/>
-    <w:rsid w:val="00D72203"/>
-  </w:style>
-  <w:style w:type="paragraph" w:styleId="ListParagraph">
-    <w:name w:val="List Paragraph"/>
-    <w:basedOn w:val="Normal"/>
-    <w:uiPriority w:val="34"/>
-    <w:qFormat w:val="1"/>
-    <w:rsid w:val="001736CE"/>
-    <w:pPr>
-      <w:ind w:left="720"/>
-      <w:contextualSpacing w:val="1"/>
-    </w:pPr>
-  </w:style>
-  <w:style w:type="paragraph" w:styleId="Subtitle">
+  <w:style w:type="paragraph" w:styleId="12">
     <w:name w:val="Subtitle"/>
-    <w:basedOn w:val="Normal"/>
-    <w:next w:val="Normal"/>
-    <w:pPr/>
+    <w:basedOn w:val="1"/>
+    <w:next w:val="1"/>
+    <w:uiPriority w:val="0"/>
     <w:rPr>
-      <w:rFonts w:ascii="Cambria" w:cs="Cambria" w:eastAsia="Cambria" w:hAnsi="Cambria"/>
-      <w:i w:val="1"/>
-      <w:color w:val="4f81bd"/>
+      <w:rFonts w:ascii="Cambria" w:hAnsi="Cambria" w:eastAsia="Cambria" w:cs="Cambria"/>
+      <w:i/>
+      <w:color w:val="4F81BD"/>
       <w:sz w:val="24"/>
       <w:szCs w:val="24"/>
     </w:rPr>
   </w:style>
-  <w:style w:type="table" w:styleId="Table1">
-    <w:basedOn w:val="TableNormal"/>
+  <w:style w:type="paragraph" w:styleId="13">
+    <w:name w:val="Title"/>
+    <w:basedOn w:val="1"/>
+    <w:next w:val="1"/>
+    <w:qFormat/>
+    <w:uiPriority w:val="10"/>
+    <w:pPr>
+      <w:pBdr>
+        <w:bottom w:val="single" w:color="4F81BD" w:sz="8" w:space="4"/>
+      </w:pBdr>
+      <w:spacing w:after="300" w:line="240" w:lineRule="auto"/>
+    </w:pPr>
+    <w:rPr>
+      <w:rFonts w:ascii="Cambria" w:hAnsi="Cambria" w:eastAsia="Cambria" w:cs="Cambria"/>
+      <w:color w:val="17365D"/>
+      <w:sz w:val="52"/>
+      <w:szCs w:val="52"/>
+    </w:rPr>
+  </w:style>
+  <w:style w:type="table" w:customStyle="1" w:styleId="14">
+    <w:name w:val="Table Normal1"/>
+    <w:qFormat/>
+    <w:uiPriority w:val="0"/>
+  </w:style>
+  <w:style w:type="table" w:customStyle="1" w:styleId="15">
+    <w:name w:val="_Style 20"/>
+    <w:basedOn w:val="14"/>
+    <w:uiPriority w:val="0"/>
+    <w:pPr>
+      <w:spacing w:after="0" w:line="240" w:lineRule="auto"/>
+    </w:pPr>
+  </w:style>
+  <w:style w:type="table" w:customStyle="1" w:styleId="16">
+    <w:name w:val="_Style 21"/>
+    <w:basedOn w:val="14"/>
+    <w:uiPriority w:val="0"/>
+    <w:pPr>
+      <w:spacing w:after="0" w:line="240" w:lineRule="auto"/>
+    </w:pPr>
+  </w:style>
+  <w:style w:type="table" w:customStyle="1" w:styleId="17">
+    <w:name w:val="_Style 22"/>
+    <w:basedOn w:val="14"/>
+    <w:uiPriority w:val="0"/>
+    <w:tblPr>
+      <w:tblCellMar>
+        <w:left w:w="115" w:type="dxa"/>
+        <w:right w:w="115" w:type="dxa"/>
+      </w:tblCellMar>
+    </w:tblPr>
+  </w:style>
+  <w:style w:type="character" w:customStyle="1" w:styleId="18">
+    <w:name w:val="Header Char"/>
+    <w:basedOn w:val="8"/>
+    <w:link w:val="11"/>
+    <w:uiPriority w:val="99"/>
+  </w:style>
+  <w:style w:type="character" w:customStyle="1" w:styleId="19">
+    <w:name w:val="Footer Char"/>
+    <w:basedOn w:val="8"/>
+    <w:link w:val="10"/>
+    <w:uiPriority w:val="99"/>
+  </w:style>
+  <w:style w:type="paragraph" w:styleId="20">
+    <w:name w:val="List Paragraph"/>
+    <w:basedOn w:val="1"/>
+    <w:qFormat/>
+    <w:uiPriority w:val="34"/>
+    <w:pPr>
+      <w:ind w:left="720"/>
+      <w:contextualSpacing/>
+    </w:pPr>
+  </w:style>
+  <w:style w:type="table" w:customStyle="1" w:styleId="21">
+    <w:name w:val="_Style 29"/>
+    <w:basedOn w:val="14"/>
+    <w:uiPriority w:val="0"/>
     <w:pPr>
       <w:spacing w:after="0" w:line="240" w:lineRule="auto"/>
     </w:pPr>
     <w:tblPr>
-      <w:tblStyleRowBandSize w:val="1"/>
-      <w:tblStyleColBandSize w:val="1"/>
       <w:tblCellMar>
-        <w:top w:w="0.0" w:type="dxa"/>
-        <w:left w:w="115.0" w:type="dxa"/>
-        <w:bottom w:w="0.0" w:type="dxa"/>
-        <w:right w:w="115.0" w:type="dxa"/>
+        <w:top w:w="0" w:type="dxa"/>
+        <w:left w:w="115" w:type="dxa"/>
+        <w:bottom w:w="0" w:type="dxa"/>
+        <w:right w:w="115" w:type="dxa"/>
       </w:tblCellMar>
     </w:tblPr>
   </w:style>
-  <w:style w:type="table" w:styleId="Table2">
-    <w:basedOn w:val="TableNormal"/>
+  <w:style w:type="table" w:customStyle="1" w:styleId="22">
+    <w:name w:val="_Style 30"/>
+    <w:basedOn w:val="14"/>
+    <w:uiPriority w:val="0"/>
     <w:pPr>
       <w:spacing w:after="0" w:line="240" w:lineRule="auto"/>
     </w:pPr>
     <w:tblPr>
-      <w:tblStyleRowBandSize w:val="1"/>
-      <w:tblStyleColBandSize w:val="1"/>
       <w:tblCellMar>
-        <w:top w:w="0.0" w:type="dxa"/>
-        <w:left w:w="115.0" w:type="dxa"/>
-        <w:bottom w:w="0.0" w:type="dxa"/>
-        <w:right w:w="115.0" w:type="dxa"/>
+        <w:top w:w="0" w:type="dxa"/>
+        <w:left w:w="115" w:type="dxa"/>
+        <w:bottom w:w="0" w:type="dxa"/>
+        <w:right w:w="115" w:type="dxa"/>
       </w:tblCellMar>
     </w:tblPr>
   </w:style>
-  <w:style w:type="table" w:styleId="Table3">
-    <w:basedOn w:val="TableNormal"/>
+  <w:style w:type="table" w:customStyle="1" w:styleId="23">
+    <w:name w:val="_Style 31"/>
+    <w:basedOn w:val="14"/>
+    <w:uiPriority w:val="0"/>
     <w:pPr>
       <w:spacing w:after="0" w:line="240" w:lineRule="auto"/>
     </w:pPr>
     <w:tblPr>
-      <w:tblStyleRowBandSize w:val="1"/>
-      <w:tblStyleColBandSize w:val="1"/>
       <w:tblCellMar>
-        <w:top w:w="0.0" w:type="dxa"/>
-        <w:left w:w="115.0" w:type="dxa"/>
-        <w:bottom w:w="0.0" w:type="dxa"/>
-        <w:right w:w="115.0" w:type="dxa"/>
+        <w:top w:w="0" w:type="dxa"/>
+        <w:left w:w="115" w:type="dxa"/>
+        <w:bottom w:w="0" w:type="dxa"/>
+        <w:right w:w="115" w:type="dxa"/>
       </w:tblCellMar>
     </w:tblPr>
   </w:style>
@@ -4548,7 +4894,7 @@
         <a:solidFill>
           <a:schemeClr val="phClr"/>
         </a:solidFill>
-        <a:gradFill rotWithShape="1">
+        <a:gradFill rotWithShape="true">
           <a:gsLst>
             <a:gs pos="0">
               <a:schemeClr val="phClr">
@@ -4569,9 +4915,9 @@
               </a:schemeClr>
             </a:gs>
           </a:gsLst>
-          <a:lin ang="16200000" scaled="1"/>
+          <a:lin ang="16200000" scaled="true"/>
         </a:gradFill>
-        <a:gradFill rotWithShape="1">
+        <a:gradFill rotWithShape="true">
           <a:gsLst>
             <a:gs pos="0">
               <a:schemeClr val="phClr">
@@ -4588,7 +4934,7 @@
               </a:schemeClr>
             </a:gs>
           </a:gsLst>
-          <a:lin ang="16200000" scaled="0"/>
+          <a:lin ang="16200000" scaled="false"/>
         </a:gradFill>
       </a:fillStyleLst>
       <a:lnStyleLst>
@@ -4658,7 +5004,7 @@
         <a:solidFill>
           <a:schemeClr val="phClr"/>
         </a:solidFill>
-        <a:gradFill rotWithShape="1">
+        <a:gradFill rotWithShape="true">
           <a:gsLst>
             <a:gs pos="0">
               <a:schemeClr val="phClr">
@@ -4684,7 +5030,7 @@
             <a:fillToRect l="50000" t="-80000" r="50000" b="180000"/>
           </a:path>
         </a:gradFill>
-        <a:gradFill rotWithShape="1">
+        <a:gradFill rotWithShape="true">
           <a:gsLst>
             <a:gs pos="0">
               <a:schemeClr val="phClr">
@@ -4746,21 +5092,21 @@
       </a:style>
     </a:lnDef>
   </a:objectDefaults>
-  <a:extraClrSchemeLst/>
 </a:theme>
 </file>
 
-<file path=customXML/item1.xml><?xml version="1.0" encoding="utf-8"?>
-<go:gDocsCustomXmlDataStorage xmlns:go="http://customooxmlschemas.google.com/" xmlns:r="http://schemas.openxmlformats.org/officeDocument/2006/relationships">
-  <go:docsCustomData xmlns:go="http://customooxmlschemas.google.com/" roundtripDataSignature="AMtx7miULtX+7vwXrxMxi6WScCBG/1NaYQ==">AMUW2mWgX1U/+ElU9Wp1TRrVrhWtWcQqt/OJqGg62Voqg5ZSCWd4ONPHf8tZ5Oyy0WGq2pFFFNBlf1V7vrIgRx8j5Dt5WxHcMSGFIsaQI8urEW5iTgSZKZSk3QAeCLFZXKlPD68DQeSp</go:docsCustomData>
-</go:gDocsCustomXmlDataStorage>
+<file path=customXml/item1.xml><?xml version="1.0" encoding="utf-8"?>
+<s:customData xmlns="http://www.wps.cn/officeDocument/2013/wpsCustomData" xmlns:s="http://www.wps.cn/officeDocument/2013/wpsCustomData">
+  <customSectProps>
+    <customSectPr/>
+  </customSectProps>
+</s:customData>
 </file>
 
-<file path=customXML/itemProps1.xml><?xml version="1.0" encoding="utf-8"?>
-<ds:datastoreItem xmlns:ds="http://schemas.openxmlformats.org/officeDocument/2006/customXml" ds:itemID="{11111111-1234-1234-1234-123412341234}">
+<file path=customXml/itemProps1.xml><?xml version="1.0" encoding="utf-8"?>
+<ds:datastoreItem xmlns:ds="http://schemas.openxmlformats.org/officeDocument/2006/customXml" ds:itemID="{B1977F7D-205B-4081-913C-38D41E755F92}">
   <ds:schemaRefs>
-    <ds:schemaRef ds:uri="http://schemas.openxmlformats.org/officeDocument/2006/relationships"/>
-    <ds:schemaRef ds:uri="http://customooxmlschemas.google.com/"/>
+    <ds:schemaRef ds:uri="http://www.wps.cn/officeDocument/2013/wpsCustomData"/>
   </ds:schemaRefs>
 </ds:datastoreItem>
 </file>
--- a/silabus/04_-_TE201414_-_Rangkaian_Elektronika_II_SILABUS.docx
+++ b/silabus/04_-_TE201414_-_Rangkaian_Elektronika_II_SILABUS.docx
@@ -593,7 +593,19 @@
                 <w:szCs w:val="22"/>
                 <w:rtl w:val="0"/>
               </w:rPr>
-              <w:t xml:space="preserve">S.8     Menginternalisasi nilai, norma, dan etika akademik; </w:t>
+              <w:t xml:space="preserve">S.8     </w:t>
+            </w:r>
+            <w:bookmarkStart w:id="1" w:name="_GoBack"/>
+            <w:bookmarkEnd w:id="1"/>
+            <w:r>
+              <w:rPr>
+                <w:rFonts w:ascii="Calibri" w:hAnsi="Calibri" w:eastAsia="Calibri" w:cs="Calibri"/>
+                <w:color w:val="000000"/>
+                <w:sz w:val="22"/>
+                <w:szCs w:val="22"/>
+                <w:rtl w:val="0"/>
+              </w:rPr>
+              <w:t xml:space="preserve">Menginternalisasi nilai, norma, dan etika akademik; </w:t>
             </w:r>
           </w:p>
           <w:p>
@@ -977,6 +989,7 @@
                 <w:color w:val="000000"/>
                 <w:sz w:val="22"/>
                 <w:szCs w:val="22"/>
+                <w:rtl w:val="0"/>
               </w:rPr>
             </w:pPr>
             <w:r>
@@ -989,16 +1002,27 @@
               </w:rPr>
               <w:t>P.4   Menguasai dasar teknik komputasi dan teknologi informasi dalam bidang sistem tenaga, sistem pengaturan, elektronika, telekomunikasi, dan sistem komputer;</w:t>
             </w:r>
-            <w:r>
-              <w:rPr>
-                <w:rFonts w:ascii="Calibri" w:hAnsi="Calibri" w:eastAsia="Calibri" w:cs="Calibri"/>
-                <w:color w:val="000000"/>
-                <w:sz w:val="22"/>
-                <w:szCs w:val="22"/>
-                <w:rtl w:val="0"/>
-              </w:rPr>
-              <w:br w:type="textWrapping"/>
-            </w:r>
+          </w:p>
+          <w:p>
+            <w:pPr>
+              <w:pBdr>
+                <w:top w:val="none" w:color="auto" w:sz="0" w:space="0"/>
+                <w:left w:val="none" w:color="auto" w:sz="0" w:space="0"/>
+                <w:bottom w:val="none" w:color="auto" w:sz="0" w:space="0"/>
+                <w:right w:val="none" w:color="auto" w:sz="0" w:space="0"/>
+                <w:between w:val="none" w:color="auto" w:sz="0" w:space="0"/>
+              </w:pBdr>
+              <w:spacing w:after="0" w:line="240" w:lineRule="auto"/>
+              <w:ind w:left="540" w:hanging="540"/>
+              <w:jc w:val="both"/>
+              <w:rPr>
+                <w:rFonts w:ascii="Calibri" w:hAnsi="Calibri" w:eastAsia="Calibri" w:cs="Calibri"/>
+                <w:color w:val="000000"/>
+                <w:sz w:val="22"/>
+                <w:szCs w:val="22"/>
+                <w:rtl w:val="0"/>
+              </w:rPr>
+            </w:pPr>
           </w:p>
         </w:tc>
       </w:tr>
@@ -1581,8 +1605,6 @@
               </w:rPr>
               <w:t>Perancangan rangkaian pengondisi sinyal</w:t>
             </w:r>
-            <w:bookmarkStart w:id="1" w:name="_GoBack"/>
-            <w:bookmarkEnd w:id="1"/>
           </w:p>
           <w:p>
             <w:pPr>
@@ -4247,8 +4269,8 @@
     <w:lsdException w:unhideWhenUsed="0" w:uiPriority="0" w:semiHidden="0" w:name="Normal Indent"/>
     <w:lsdException w:unhideWhenUsed="0" w:uiPriority="0" w:semiHidden="0" w:name="footnote text"/>
     <w:lsdException w:unhideWhenUsed="0" w:uiPriority="0" w:semiHidden="0" w:name="annotation text"/>
-    <w:lsdException w:uiPriority="99" w:semiHidden="0" w:name="header"/>
-    <w:lsdException w:uiPriority="99" w:semiHidden="0" w:name="footer"/>
+    <w:lsdException w:qFormat="1" w:uiPriority="99" w:semiHidden="0" w:name="header"/>
+    <w:lsdException w:qFormat="1" w:uiPriority="99" w:semiHidden="0" w:name="footer"/>
     <w:lsdException w:unhideWhenUsed="0" w:uiPriority="0" w:semiHidden="0" w:name="index heading"/>
     <w:lsdException w:qFormat="1" w:uiPriority="0" w:name="caption"/>
     <w:lsdException w:unhideWhenUsed="0" w:uiPriority="0" w:semiHidden="0" w:name="table of figures"/>
@@ -4281,7 +4303,7 @@
     <w:lsdException w:qFormat="1" w:unhideWhenUsed="0" w:uiPriority="10" w:semiHidden="0" w:name="Title"/>
     <w:lsdException w:unhideWhenUsed="0" w:uiPriority="0" w:semiHidden="0" w:name="Closing"/>
     <w:lsdException w:unhideWhenUsed="0" w:uiPriority="0" w:semiHidden="0" w:name="Signature"/>
-    <w:lsdException w:uiPriority="1" w:name="Default Paragraph Font"/>
+    <w:lsdException w:qFormat="1" w:uiPriority="1" w:name="Default Paragraph Font"/>
     <w:lsdException w:unhideWhenUsed="0" w:uiPriority="0" w:semiHidden="0" w:name="Body Text"/>
     <w:lsdException w:unhideWhenUsed="0" w:uiPriority="0" w:semiHidden="0" w:name="Body Text Indent"/>
     <w:lsdException w:unhideWhenUsed="0" w:uiPriority="0" w:semiHidden="0" w:name="List Continue"/>
@@ -4290,7 +4312,7 @@
     <w:lsdException w:unhideWhenUsed="0" w:uiPriority="0" w:semiHidden="0" w:name="List Continue 4"/>
     <w:lsdException w:unhideWhenUsed="0" w:uiPriority="0" w:semiHidden="0" w:name="List Continue 5"/>
     <w:lsdException w:unhideWhenUsed="0" w:uiPriority="0" w:semiHidden="0" w:name="Message Header"/>
-    <w:lsdException w:unhideWhenUsed="0" w:uiPriority="0" w:semiHidden="0" w:name="Subtitle"/>
+    <w:lsdException w:qFormat="1" w:unhideWhenUsed="0" w:uiPriority="0" w:semiHidden="0" w:name="Subtitle"/>
     <w:lsdException w:unhideWhenUsed="0" w:uiPriority="0" w:semiHidden="0" w:name="Salutation"/>
     <w:lsdException w:unhideWhenUsed="0" w:uiPriority="0" w:semiHidden="0" w:name="Date"/>
     <w:lsdException w:unhideWhenUsed="0" w:uiPriority="0" w:semiHidden="0" w:name="Body Text First Indent"/>
@@ -4319,7 +4341,7 @@
     <w:lsdException w:unhideWhenUsed="0" w:uiPriority="0" w:semiHidden="0" w:name="HTML Sample"/>
     <w:lsdException w:unhideWhenUsed="0" w:uiPriority="0" w:semiHidden="0" w:name="HTML Typewriter"/>
     <w:lsdException w:unhideWhenUsed="0" w:uiPriority="0" w:semiHidden="0" w:name="HTML Variable"/>
-    <w:lsdException w:uiPriority="99" w:name="Normal Table"/>
+    <w:lsdException w:qFormat="1" w:uiPriority="99" w:name="Normal Table"/>
     <w:lsdException w:unhideWhenUsed="0" w:uiPriority="0" w:semiHidden="0" w:name="annotation subject"/>
     <w:lsdException w:unhideWhenUsed="0" w:uiPriority="0" w:semiHidden="0" w:name="Table Simple 1"/>
     <w:lsdException w:unhideWhenUsed="0" w:uiPriority="0" w:semiHidden="0" w:name="Table Simple 2"/>
@@ -4595,12 +4617,14 @@
     <w:name w:val="Default Paragraph Font"/>
     <w:semiHidden/>
     <w:unhideWhenUsed/>
+    <w:qFormat/>
     <w:uiPriority w:val="1"/>
   </w:style>
   <w:style w:type="table" w:default="1" w:styleId="9">
     <w:name w:val="Normal Table"/>
     <w:semiHidden/>
     <w:unhideWhenUsed/>
+    <w:qFormat/>
     <w:uiPriority w:val="99"/>
     <w:tblPr>
       <w:tblCellMar>
@@ -4616,6 +4640,7 @@
     <w:basedOn w:val="1"/>
     <w:link w:val="19"/>
     <w:unhideWhenUsed/>
+    <w:qFormat/>
     <w:uiPriority w:val="99"/>
     <w:pPr>
       <w:tabs>
@@ -4630,6 +4655,7 @@
     <w:basedOn w:val="1"/>
     <w:link w:val="18"/>
     <w:unhideWhenUsed/>
+    <w:qFormat/>
     <w:uiPriority w:val="99"/>
     <w:pPr>
       <w:tabs>
@@ -4643,6 +4669,7 @@
     <w:name w:val="Subtitle"/>
     <w:basedOn w:val="1"/>
     <w:next w:val="1"/>
+    <w:qFormat/>
     <w:uiPriority w:val="0"/>
     <w:rPr>
       <w:rFonts w:ascii="Cambria" w:hAnsi="Cambria" w:eastAsia="Cambria" w:cs="Cambria"/>
@@ -4679,6 +4706,7 @@
   <w:style w:type="table" w:customStyle="1" w:styleId="15">
     <w:name w:val="_Style 20"/>
     <w:basedOn w:val="14"/>
+    <w:qFormat/>
     <w:uiPriority w:val="0"/>
     <w:pPr>
       <w:spacing w:after="0" w:line="240" w:lineRule="auto"/>
@@ -4687,6 +4715,7 @@
   <w:style w:type="table" w:customStyle="1" w:styleId="16">
     <w:name w:val="_Style 21"/>
     <w:basedOn w:val="14"/>
+    <w:qFormat/>
     <w:uiPriority w:val="0"/>
     <w:pPr>
       <w:spacing w:after="0" w:line="240" w:lineRule="auto"/>
@@ -4695,6 +4724,7 @@
   <w:style w:type="table" w:customStyle="1" w:styleId="17">
     <w:name w:val="_Style 22"/>
     <w:basedOn w:val="14"/>
+    <w:qFormat/>
     <w:uiPriority w:val="0"/>
     <w:tblPr>
       <w:tblCellMar>
@@ -4707,12 +4737,14 @@
     <w:name w:val="Header Char"/>
     <w:basedOn w:val="8"/>
     <w:link w:val="11"/>
+    <w:qFormat/>
     <w:uiPriority w:val="99"/>
   </w:style>
   <w:style w:type="character" w:customStyle="1" w:styleId="19">
     <w:name w:val="Footer Char"/>
     <w:basedOn w:val="8"/>
     <w:link w:val="10"/>
+    <w:qFormat/>
     <w:uiPriority w:val="99"/>
   </w:style>
   <w:style w:type="paragraph" w:styleId="20">
@@ -4728,6 +4760,7 @@
   <w:style w:type="table" w:customStyle="1" w:styleId="21">
     <w:name w:val="_Style 29"/>
     <w:basedOn w:val="14"/>
+    <w:qFormat/>
     <w:uiPriority w:val="0"/>
     <w:pPr>
       <w:spacing w:after="0" w:line="240" w:lineRule="auto"/>
@@ -4744,6 +4777,7 @@
   <w:style w:type="table" w:customStyle="1" w:styleId="22">
     <w:name w:val="_Style 30"/>
     <w:basedOn w:val="14"/>
+    <w:qFormat/>
     <w:uiPriority w:val="0"/>
     <w:pPr>
       <w:spacing w:after="0" w:line="240" w:lineRule="auto"/>
@@ -4760,6 +4794,7 @@
   <w:style w:type="table" w:customStyle="1" w:styleId="23">
     <w:name w:val="_Style 31"/>
     <w:basedOn w:val="14"/>
+    <w:qFormat/>
     <w:uiPriority w:val="0"/>
     <w:pPr>
       <w:spacing w:after="0" w:line="240" w:lineRule="auto"/>
